--- a/docs/Dokumentacio.docx
+++ b/docs/Dokumentacio.docx
@@ -7,150 +7,1093 @@
         <w:jc w:val="center"/>
         <w:rPr>
           <w:b/>
-          <w:sz w:val="36"/>
-          <w:szCs w:val="36"/>
-          <w:lang w:val="hu-HU"/>
-        </w:rPr>
-      </w:pPr>
-      <w:proofErr w:type="spellStart"/>
-      <w:r>
+          <w:sz w:val="48"/>
+          <w:szCs w:val="48"/>
+          <w:lang w:val="hu-HU"/>
+        </w:rPr>
+      </w:pPr>
+      <w:proofErr w:type="spellStart"/>
+      <w:r>
+        <w:rPr>
+          <w:b/>
+          <w:sz w:val="48"/>
+          <w:szCs w:val="48"/>
+        </w:rPr>
+        <w:t>Szoftver</w:t>
+      </w:r>
+      <w:proofErr w:type="spellEnd"/>
+      <w:r>
+        <w:rPr>
+          <w:b/>
+          <w:sz w:val="48"/>
+          <w:szCs w:val="48"/>
+        </w:rPr>
+        <w:t xml:space="preserve"> </w:t>
+      </w:r>
+      <w:proofErr w:type="spellStart"/>
+      <w:r>
+        <w:rPr>
+          <w:b/>
+          <w:sz w:val="48"/>
+          <w:szCs w:val="48"/>
+        </w:rPr>
+        <w:t>tesztel</w:t>
+      </w:r>
+      <w:proofErr w:type="spellEnd"/>
+      <w:r>
+        <w:rPr>
+          <w:b/>
+          <w:sz w:val="48"/>
+          <w:szCs w:val="48"/>
+          <w:lang w:val="hu-HU"/>
+        </w:rPr>
+        <w:t>és projekt</w:t>
+      </w:r>
+    </w:p>
+    <w:p>
+      <w:pPr>
+        <w:jc w:val="center"/>
         <w:rPr>
           <w:b/>
           <w:sz w:val="36"/>
           <w:szCs w:val="36"/>
-        </w:rPr>
-        <w:t>Szoftver</w:t>
-      </w:r>
-      <w:proofErr w:type="spellEnd"/>
-      <w:r>
+          <w:lang w:val="hu-HU"/>
+        </w:rPr>
+      </w:pPr>
+    </w:p>
+    <w:p>
+      <w:pPr>
+        <w:jc w:val="center"/>
         <w:rPr>
           <w:b/>
           <w:sz w:val="36"/>
           <w:szCs w:val="36"/>
-        </w:rPr>
-        <w:t xml:space="preserve"> </w:t>
-      </w:r>
-      <w:proofErr w:type="spellStart"/>
-      <w:r>
+          <w:lang w:val="hu-HU"/>
+        </w:rPr>
+      </w:pPr>
+    </w:p>
+    <w:p>
+      <w:pPr>
+        <w:jc w:val="center"/>
         <w:rPr>
           <w:b/>
           <w:sz w:val="36"/>
           <w:szCs w:val="36"/>
-        </w:rPr>
-        <w:t>tesztel</w:t>
-      </w:r>
-      <w:proofErr w:type="spellEnd"/>
-      <w:r>
+          <w:lang w:val="hu-HU"/>
+        </w:rPr>
+      </w:pPr>
+    </w:p>
+    <w:p>
+      <w:pPr>
+        <w:jc w:val="center"/>
         <w:rPr>
           <w:b/>
           <w:sz w:val="36"/>
           <w:szCs w:val="36"/>
           <w:lang w:val="hu-HU"/>
         </w:rPr>
-        <w:t>és projekt</w:t>
+      </w:pPr>
+      <w:r>
+        <w:rPr>
+          <w:b/>
+          <w:noProof/>
+          <w:sz w:val="36"/>
+          <w:szCs w:val="36"/>
+        </w:rPr>
+        <w:drawing>
+          <wp:inline distT="0" distB="0" distL="0" distR="0">
+            <wp:extent cx="5724807" cy="2735249"/>
+            <wp:effectExtent l="0" t="0" r="0" b="8255"/>
+            <wp:docPr id="1" name="Picture 1"/>
+            <wp:cNvGraphicFramePr>
+              <a:graphicFrameLocks xmlns:a="http://schemas.openxmlformats.org/drawingml/2006/main" noChangeAspect="1"/>
+            </wp:cNvGraphicFramePr>
+            <a:graphic xmlns:a="http://schemas.openxmlformats.org/drawingml/2006/main">
+              <a:graphicData uri="http://schemas.openxmlformats.org/drawingml/2006/picture">
+                <pic:pic xmlns:pic="http://schemas.openxmlformats.org/drawingml/2006/picture">
+                  <pic:nvPicPr>
+                    <pic:cNvPr id="0" name="software-testing.jpeg"/>
+                    <pic:cNvPicPr/>
+                  </pic:nvPicPr>
+                  <pic:blipFill>
+                    <a:blip r:embed="rId9">
+                      <a:extLst>
+                        <a:ext uri="{28A0092B-C50C-407E-A947-70E740481C1C}">
+                          <a14:useLocalDpi xmlns:a14="http://schemas.microsoft.com/office/drawing/2010/main" val="0"/>
+                        </a:ext>
+                      </a:extLst>
+                    </a:blip>
+                    <a:stretch>
+                      <a:fillRect/>
+                    </a:stretch>
+                  </pic:blipFill>
+                  <pic:spPr>
+                    <a:xfrm>
+                      <a:off x="0" y="0"/>
+                      <a:ext cx="5732145" cy="2738755"/>
+                    </a:xfrm>
+                    <a:prstGeom prst="rect">
+                      <a:avLst/>
+                    </a:prstGeom>
+                  </pic:spPr>
+                </pic:pic>
+              </a:graphicData>
+            </a:graphic>
+          </wp:inline>
+        </w:drawing>
       </w:r>
     </w:p>
     <w:p>
       <w:pPr>
+        <w:jc w:val="center"/>
         <w:rPr>
           <w:b/>
-          <w:sz w:val="32"/>
-          <w:szCs w:val="32"/>
-          <w:lang w:val="hu-HU"/>
-        </w:rPr>
-      </w:pPr>
-      <w:r>
-        <w:rPr>
-          <w:b/>
-          <w:sz w:val="32"/>
-          <w:szCs w:val="32"/>
-          <w:lang w:val="hu-HU"/>
-        </w:rPr>
-        <w:t>Bevezető</w:t>
-      </w:r>
+          <w:sz w:val="36"/>
+          <w:szCs w:val="36"/>
+          <w:lang w:val="hu-HU"/>
+        </w:rPr>
+      </w:pPr>
     </w:p>
     <w:p>
       <w:pPr>
-        <w:rPr>
-          <w:lang w:val="hu-HU"/>
-        </w:rPr>
-      </w:pPr>
-      <w:r>
-        <w:rPr>
-          <w:lang w:val="hu-HU"/>
-        </w:rPr>
-        <w:t xml:space="preserve">A szoftvertesztelés egyik elengedhetetneln gyakorlata a szoftverfejlesztésnek. </w:t>
-      </w:r>
-      <w:r>
-        <w:rPr>
-          <w:lang w:val="hu-HU"/>
-        </w:rPr>
-        <w:t xml:space="preserve">A unit tesztelés egy szoftverfejlesztési módszer, aminek </w:t>
-      </w:r>
-      <w:r>
-        <w:rPr>
-          <w:lang w:val="hu-HU"/>
-        </w:rPr>
-        <w:t>célja, hogy ellenőrizz</w:t>
-      </w:r>
-      <w:r>
-        <w:rPr>
-          <w:lang w:val="hu-HU"/>
-        </w:rPr>
-        <w:t xml:space="preserve">e az alkalmazás kisebb részeit, az egységeket. </w:t>
-      </w:r>
-      <w:r>
-        <w:rPr>
-          <w:lang w:val="hu-HU"/>
-        </w:rPr>
-        <w:t>Ezek az egységek általában az alkalmazás legkisebb lehetséges funkcionális részei, például egy függvény vagy egy osztály metódusa. A unit tesztek automatizáltan futtathatóak, és segítenek megbizonyosodni róla, hogy az egyes egységek helyesen működnek.</w:t>
-      </w:r>
+        <w:jc w:val="center"/>
+        <w:rPr>
+          <w:b/>
+          <w:sz w:val="36"/>
+          <w:szCs w:val="36"/>
+          <w:lang w:val="hu-HU"/>
+        </w:rPr>
+      </w:pPr>
     </w:p>
     <w:p>
       <w:pPr>
         <w:rPr>
-          <w:lang w:val="hu-HU"/>
-        </w:rPr>
-      </w:pPr>
-      <w:r>
-        <w:rPr>
-          <w:lang w:val="hu-HU"/>
-        </w:rPr>
-        <w:t xml:space="preserve">A </w:t>
-      </w:r>
-      <w:r>
-        <w:rPr>
-          <w:lang w:val="hu-HU"/>
-        </w:rPr>
-        <w:t xml:space="preserve">unit tesztek azért fontosak, mert ezek segítségével könnyen azonoíthatjuk és javíthatjuk a kódban felmerülő hibákat. </w:t>
-      </w:r>
-      <w:r>
-        <w:rPr>
-          <w:lang w:val="hu-HU"/>
-        </w:rPr>
-        <w:t xml:space="preserve">A tesztek biztosítják, hogy a kód módosítása során ne kerülhessenek be </w:t>
-      </w:r>
-      <w:r>
-        <w:rPr>
-          <w:lang w:val="hu-HU"/>
-        </w:rPr>
-        <w:t>hibák a kódba.</w:t>
-      </w:r>
+          <w:b/>
+          <w:sz w:val="36"/>
+          <w:szCs w:val="36"/>
+          <w:lang w:val="hu-HU"/>
+        </w:rPr>
+      </w:pPr>
     </w:p>
     <w:p>
       <w:pPr>
         <w:rPr>
-          <w:lang w:val="hu-HU"/>
-        </w:rPr>
-      </w:pPr>
-      <w:r>
-        <w:rPr>
+          <w:b/>
+          <w:sz w:val="36"/>
+          <w:szCs w:val="36"/>
+          <w:lang w:val="hu-HU"/>
+        </w:rPr>
+      </w:pPr>
+    </w:p>
+    <w:p>
+      <w:pPr>
+        <w:rPr>
+          <w:b/>
+          <w:sz w:val="36"/>
+          <w:szCs w:val="36"/>
+          <w:lang w:val="hu-HU"/>
+        </w:rPr>
+      </w:pPr>
+    </w:p>
+    <w:p>
+      <w:pPr>
+        <w:ind w:left="4320"/>
+        <w:rPr>
+          <w:sz w:val="24"/>
+          <w:szCs w:val="24"/>
+        </w:rPr>
+      </w:pPr>
+      <w:proofErr w:type="spellStart"/>
+      <w:r>
+        <w:rPr>
+          <w:b/>
+          <w:sz w:val="24"/>
+          <w:szCs w:val="24"/>
+        </w:rPr>
+        <w:t>Név</w:t>
+      </w:r>
+      <w:proofErr w:type="spellEnd"/>
+      <w:r>
+        <w:rPr>
+          <w:b/>
+          <w:sz w:val="24"/>
+          <w:szCs w:val="24"/>
+        </w:rPr>
+        <w:t>:</w:t>
+      </w:r>
+      <w:r>
+        <w:rPr>
+          <w:sz w:val="24"/>
+          <w:szCs w:val="24"/>
+        </w:rPr>
+        <w:t xml:space="preserve"> </w:t>
+      </w:r>
+      <w:proofErr w:type="spellStart"/>
+      <w:r>
+        <w:rPr>
+          <w:sz w:val="24"/>
+          <w:szCs w:val="24"/>
+        </w:rPr>
+        <w:t>Mikló</w:t>
+      </w:r>
+      <w:proofErr w:type="spellEnd"/>
+      <w:r>
+        <w:rPr>
+          <w:sz w:val="24"/>
+          <w:szCs w:val="24"/>
+        </w:rPr>
+        <w:t xml:space="preserve"> </w:t>
+      </w:r>
+      <w:proofErr w:type="spellStart"/>
+      <w:r>
+        <w:rPr>
+          <w:sz w:val="24"/>
+          <w:szCs w:val="24"/>
+        </w:rPr>
+        <w:t>József-Péter</w:t>
+      </w:r>
+      <w:proofErr w:type="spellEnd"/>
+    </w:p>
+    <w:p>
+      <w:pPr>
+        <w:ind w:left="4320"/>
+        <w:rPr>
+          <w:sz w:val="24"/>
+          <w:szCs w:val="24"/>
+        </w:rPr>
+      </w:pPr>
+      <w:proofErr w:type="spellStart"/>
+      <w:r>
+        <w:rPr>
+          <w:b/>
+          <w:sz w:val="24"/>
+          <w:szCs w:val="24"/>
+        </w:rPr>
+        <w:t>Szak</w:t>
+      </w:r>
+      <w:proofErr w:type="spellEnd"/>
+      <w:r>
+        <w:rPr>
+          <w:b/>
+          <w:sz w:val="24"/>
+          <w:szCs w:val="24"/>
+        </w:rPr>
+        <w:t>:</w:t>
+      </w:r>
+      <w:r>
+        <w:rPr>
+          <w:sz w:val="24"/>
+          <w:szCs w:val="24"/>
+        </w:rPr>
+        <w:t xml:space="preserve"> </w:t>
+      </w:r>
+      <w:proofErr w:type="spellStart"/>
+      <w:r>
+        <w:rPr>
+          <w:sz w:val="24"/>
+          <w:szCs w:val="24"/>
+        </w:rPr>
+        <w:t>Automatika</w:t>
+      </w:r>
+      <w:proofErr w:type="spellEnd"/>
+      <w:r>
+        <w:rPr>
+          <w:sz w:val="24"/>
+          <w:szCs w:val="24"/>
+        </w:rPr>
+        <w:t xml:space="preserve"> </w:t>
+      </w:r>
+      <w:proofErr w:type="spellStart"/>
+      <w:r>
+        <w:rPr>
+          <w:sz w:val="24"/>
+          <w:szCs w:val="24"/>
+        </w:rPr>
+        <w:t>és</w:t>
+      </w:r>
+      <w:proofErr w:type="spellEnd"/>
+      <w:r>
+        <w:rPr>
+          <w:sz w:val="24"/>
+          <w:szCs w:val="24"/>
+        </w:rPr>
+        <w:t xml:space="preserve"> </w:t>
+      </w:r>
+      <w:proofErr w:type="spellStart"/>
+      <w:r>
+        <w:rPr>
+          <w:sz w:val="24"/>
+          <w:szCs w:val="24"/>
+        </w:rPr>
+        <w:t>alkalmazott</w:t>
+      </w:r>
+      <w:proofErr w:type="spellEnd"/>
+      <w:r>
+        <w:rPr>
+          <w:sz w:val="24"/>
+          <w:szCs w:val="24"/>
+        </w:rPr>
+        <w:t xml:space="preserve"> </w:t>
+      </w:r>
+      <w:proofErr w:type="spellStart"/>
+      <w:r>
+        <w:rPr>
+          <w:sz w:val="24"/>
+          <w:szCs w:val="24"/>
+        </w:rPr>
+        <w:t>informatika</w:t>
+      </w:r>
+      <w:proofErr w:type="spellEnd"/>
+    </w:p>
+    <w:p>
+      <w:pPr>
+        <w:ind w:left="4320"/>
+        <w:rPr>
+          <w:sz w:val="24"/>
+          <w:szCs w:val="24"/>
+        </w:rPr>
+      </w:pPr>
+      <w:proofErr w:type="spellStart"/>
+      <w:r>
+        <w:rPr>
+          <w:b/>
+          <w:sz w:val="24"/>
+          <w:szCs w:val="24"/>
+        </w:rPr>
+        <w:t>Évfolyam</w:t>
+      </w:r>
+      <w:proofErr w:type="spellEnd"/>
+      <w:r>
+        <w:rPr>
+          <w:b/>
+          <w:sz w:val="24"/>
+          <w:szCs w:val="24"/>
+        </w:rPr>
+        <w:t>:</w:t>
+      </w:r>
+      <w:r>
+        <w:rPr>
+          <w:sz w:val="24"/>
+          <w:szCs w:val="24"/>
+        </w:rPr>
+        <w:t xml:space="preserve"> </w:t>
+      </w:r>
+      <w:r>
+        <w:rPr>
+          <w:sz w:val="24"/>
+          <w:szCs w:val="24"/>
+        </w:rPr>
+        <w:t>IV</w:t>
+      </w:r>
+      <w:r>
+        <w:rPr>
+          <w:sz w:val="24"/>
+          <w:szCs w:val="24"/>
+        </w:rPr>
+        <w:t xml:space="preserve">. </w:t>
+      </w:r>
+      <w:proofErr w:type="spellStart"/>
+      <w:proofErr w:type="gramStart"/>
+      <w:r>
+        <w:rPr>
+          <w:sz w:val="24"/>
+          <w:szCs w:val="24"/>
+        </w:rPr>
+        <w:t>év</w:t>
+      </w:r>
+      <w:proofErr w:type="spellEnd"/>
+      <w:proofErr w:type="gramEnd"/>
+    </w:p>
+    <w:p>
+      <w:pPr>
+        <w:ind w:left="4320"/>
+        <w:rPr>
+          <w:sz w:val="24"/>
+          <w:szCs w:val="24"/>
+          <w:lang w:val="hu-HU"/>
+        </w:rPr>
+      </w:pPr>
+      <w:r>
+        <w:rPr>
+          <w:b/>
+          <w:sz w:val="24"/>
+          <w:szCs w:val="24"/>
+          <w:lang w:val="hu-HU"/>
+        </w:rPr>
+        <w:t>T</w:t>
+      </w:r>
+      <w:r>
+        <w:rPr>
+          <w:b/>
+          <w:sz w:val="24"/>
+          <w:szCs w:val="24"/>
+          <w:lang w:val="hu-HU"/>
+        </w:rPr>
+        <w:t>antárgy</w:t>
+      </w:r>
+      <w:r>
+        <w:rPr>
+          <w:b/>
+          <w:sz w:val="24"/>
+          <w:szCs w:val="24"/>
+          <w:lang w:val="hu-HU"/>
+        </w:rPr>
+        <w:t>:</w:t>
+      </w:r>
+      <w:r>
+        <w:rPr>
+          <w:b/>
+          <w:sz w:val="24"/>
+          <w:szCs w:val="24"/>
+          <w:lang w:val="hu-HU"/>
+        </w:rPr>
+        <w:t xml:space="preserve"> </w:t>
+      </w:r>
+      <w:r>
+        <w:rPr>
+          <w:sz w:val="24"/>
+          <w:szCs w:val="24"/>
+          <w:lang w:val="hu-HU"/>
+        </w:rPr>
+        <w:t>Szoftver tesztelés</w:t>
+      </w:r>
+    </w:p>
+    <w:p>
+      <w:pPr>
+        <w:ind w:left="3600" w:firstLine="720"/>
+        <w:rPr>
+          <w:sz w:val="24"/>
+          <w:szCs w:val="24"/>
+          <w:lang w:val="hu-HU"/>
+        </w:rPr>
+      </w:pPr>
+      <w:r>
+        <w:rPr>
+          <w:b/>
+          <w:sz w:val="24"/>
+          <w:szCs w:val="24"/>
+          <w:lang w:val="hu-HU"/>
+        </w:rPr>
+        <w:t xml:space="preserve">Vezető tanár: </w:t>
+      </w:r>
+      <w:r>
+        <w:rPr>
+          <w:sz w:val="24"/>
+          <w:szCs w:val="24"/>
+          <w:lang w:val="hu-HU"/>
+        </w:rPr>
+        <w:t>Dr. Szántó Zoltán</w:t>
+      </w:r>
+    </w:p>
+    <w:p>
+      <w:pPr>
+        <w:ind w:left="3600" w:firstLine="720"/>
+        <w:rPr>
+          <w:sz w:val="24"/>
+          <w:szCs w:val="24"/>
+          <w:lang w:val="hu-HU"/>
+        </w:rPr>
+      </w:pPr>
+      <w:r>
+        <w:rPr>
+          <w:b/>
+          <w:sz w:val="24"/>
+          <w:szCs w:val="24"/>
+          <w:lang w:val="hu-HU"/>
+        </w:rPr>
+        <w:t>Év:</w:t>
+      </w:r>
+      <w:r>
+        <w:rPr>
+          <w:sz w:val="24"/>
+          <w:szCs w:val="24"/>
+          <w:lang w:val="hu-HU"/>
+        </w:rPr>
+        <w:t xml:space="preserve"> 2024</w:t>
+      </w:r>
+    </w:p>
+    <w:sdt>
+      <w:sdtPr>
+        <w:rPr>
+          <w:rFonts w:ascii="Times New Roman" w:eastAsiaTheme="minorHAnsi" w:hAnsi="Times New Roman" w:cs="Times New Roman"/>
+          <w:b w:val="0"/>
+          <w:bCs w:val="0"/>
+          <w:color w:val="auto"/>
+          <w:sz w:val="22"/>
+          <w:szCs w:val="22"/>
+          <w:lang w:eastAsia="en-US"/>
+        </w:rPr>
+        <w:id w:val="-27182655"/>
+        <w:docPartObj>
+          <w:docPartGallery w:val="Table of Contents"/>
+          <w:docPartUnique/>
+        </w:docPartObj>
+      </w:sdtPr>
+      <w:sdtEndPr>
+        <w:rPr>
+          <w:noProof/>
+        </w:rPr>
+      </w:sdtEndPr>
+      <w:sdtContent>
+        <w:p>
+          <w:pPr>
+            <w:pStyle w:val="TOCHeading"/>
+            <w:rPr>
+              <w:rFonts w:ascii="Times New Roman" w:hAnsi="Times New Roman" w:cs="Times New Roman"/>
+              <w:lang w:val="hu-HU"/>
+            </w:rPr>
+          </w:pPr>
+          <w:proofErr w:type="spellStart"/>
+          <w:r>
+            <w:rPr>
+              <w:rFonts w:ascii="Times New Roman" w:hAnsi="Times New Roman" w:cs="Times New Roman"/>
+            </w:rPr>
+            <w:t>Tartalomjegyz</w:t>
+          </w:r>
+          <w:proofErr w:type="spellEnd"/>
+          <w:r>
+            <w:rPr>
+              <w:rFonts w:ascii="Times New Roman" w:hAnsi="Times New Roman" w:cs="Times New Roman"/>
+              <w:lang w:val="hu-HU"/>
+            </w:rPr>
+            <w:t>ék</w:t>
+          </w:r>
+        </w:p>
+        <w:p>
+          <w:pPr>
+            <w:pStyle w:val="TOC1"/>
+            <w:tabs>
+              <w:tab w:val="right" w:leader="dot" w:pos="9017"/>
+            </w:tabs>
+            <w:rPr>
+              <w:rFonts w:asciiTheme="minorHAnsi" w:eastAsiaTheme="minorEastAsia" w:hAnsiTheme="minorHAnsi"/>
+              <w:noProof/>
+            </w:rPr>
+          </w:pPr>
+          <w:r>
+            <w:rPr>
+              <w:rFonts w:cs="Times New Roman"/>
+            </w:rPr>
+            <w:fldChar w:fldCharType="begin"/>
+          </w:r>
+          <w:r>
+            <w:rPr>
+              <w:rFonts w:cs="Times New Roman"/>
+            </w:rPr>
+            <w:instrText xml:space="preserve"> TOC \o "1-3" \h \z \u </w:instrText>
+          </w:r>
+          <w:r>
+            <w:rPr>
+              <w:rFonts w:cs="Times New Roman"/>
+            </w:rPr>
+            <w:fldChar w:fldCharType="separate"/>
+          </w:r>
+          <w:hyperlink w:anchor="_Toc161930103" w:history="1">
+            <w:r>
+              <w:rPr>
+                <w:rStyle w:val="Hyperlink"/>
+                <w:rFonts w:cs="Times New Roman"/>
+                <w:noProof/>
+                <w:lang w:val="hu-HU"/>
+              </w:rPr>
+              <w:t>Bevezető</w:t>
+            </w:r>
+            <w:r>
+              <w:rPr>
+                <w:noProof/>
+                <w:webHidden/>
+              </w:rPr>
+              <w:tab/>
+            </w:r>
+            <w:r>
+              <w:rPr>
+                <w:noProof/>
+                <w:webHidden/>
+              </w:rPr>
+              <w:fldChar w:fldCharType="begin"/>
+            </w:r>
+            <w:r>
+              <w:rPr>
+                <w:noProof/>
+                <w:webHidden/>
+              </w:rPr>
+              <w:instrText xml:space="preserve"> PAGEREF _Toc161930103 \h </w:instrText>
+            </w:r>
+            <w:r>
+              <w:rPr>
+                <w:noProof/>
+                <w:webHidden/>
+              </w:rPr>
+            </w:r>
+            <w:r>
+              <w:rPr>
+                <w:noProof/>
+                <w:webHidden/>
+              </w:rPr>
+              <w:fldChar w:fldCharType="separate"/>
+            </w:r>
+            <w:r>
+              <w:rPr>
+                <w:noProof/>
+                <w:webHidden/>
+              </w:rPr>
+              <w:t>2</w:t>
+            </w:r>
+            <w:r>
+              <w:rPr>
+                <w:noProof/>
+                <w:webHidden/>
+              </w:rPr>
+              <w:fldChar w:fldCharType="end"/>
+            </w:r>
+          </w:hyperlink>
+        </w:p>
+        <w:p>
+          <w:pPr>
+            <w:pStyle w:val="TOC1"/>
+            <w:tabs>
+              <w:tab w:val="right" w:leader="dot" w:pos="9017"/>
+            </w:tabs>
+            <w:rPr>
+              <w:rFonts w:asciiTheme="minorHAnsi" w:eastAsiaTheme="minorEastAsia" w:hAnsiTheme="minorHAnsi"/>
+              <w:noProof/>
+            </w:rPr>
+          </w:pPr>
+          <w:hyperlink w:anchor="_Toc161930104" w:history="1">
+            <w:r>
+              <w:rPr>
+                <w:rStyle w:val="Hyperlink"/>
+                <w:rFonts w:cs="Times New Roman"/>
+                <w:noProof/>
+              </w:rPr>
+              <w:t>K</w:t>
+            </w:r>
+            <w:r>
+              <w:rPr>
+                <w:rStyle w:val="Hyperlink"/>
+                <w:rFonts w:cs="Times New Roman"/>
+                <w:noProof/>
+                <w:lang w:val="hu-HU"/>
+              </w:rPr>
+              <w:t>ódbázis</w:t>
+            </w:r>
+            <w:r>
+              <w:rPr>
+                <w:noProof/>
+                <w:webHidden/>
+              </w:rPr>
+              <w:tab/>
+            </w:r>
+            <w:r>
+              <w:rPr>
+                <w:noProof/>
+                <w:webHidden/>
+              </w:rPr>
+              <w:fldChar w:fldCharType="begin"/>
+            </w:r>
+            <w:r>
+              <w:rPr>
+                <w:noProof/>
+                <w:webHidden/>
+              </w:rPr>
+              <w:instrText xml:space="preserve"> PAGEREF _Toc161930104 \h </w:instrText>
+            </w:r>
+            <w:r>
+              <w:rPr>
+                <w:noProof/>
+                <w:webHidden/>
+              </w:rPr>
+            </w:r>
+            <w:r>
+              <w:rPr>
+                <w:noProof/>
+                <w:webHidden/>
+              </w:rPr>
+              <w:fldChar w:fldCharType="separate"/>
+            </w:r>
+            <w:r>
+              <w:rPr>
+                <w:noProof/>
+                <w:webHidden/>
+              </w:rPr>
+              <w:t>2</w:t>
+            </w:r>
+            <w:r>
+              <w:rPr>
+                <w:noProof/>
+                <w:webHidden/>
+              </w:rPr>
+              <w:fldChar w:fldCharType="end"/>
+            </w:r>
+          </w:hyperlink>
+        </w:p>
+        <w:p>
+          <w:pPr>
+            <w:pStyle w:val="TOC1"/>
+            <w:tabs>
+              <w:tab w:val="right" w:leader="dot" w:pos="9017"/>
+            </w:tabs>
+            <w:rPr>
+              <w:rFonts w:asciiTheme="minorHAnsi" w:eastAsiaTheme="minorEastAsia" w:hAnsiTheme="minorHAnsi"/>
+              <w:noProof/>
+            </w:rPr>
+          </w:pPr>
+          <w:hyperlink w:anchor="_Toc161930105" w:history="1">
+            <w:r>
+              <w:rPr>
+                <w:rStyle w:val="Hyperlink"/>
+                <w:rFonts w:cs="Times New Roman"/>
+                <w:noProof/>
+                <w:lang w:val="hu-HU"/>
+              </w:rPr>
+              <w:t>Tesztelés</w:t>
+            </w:r>
+            <w:r>
+              <w:rPr>
+                <w:noProof/>
+                <w:webHidden/>
+              </w:rPr>
+              <w:tab/>
+            </w:r>
+            <w:r>
+              <w:rPr>
+                <w:noProof/>
+                <w:webHidden/>
+              </w:rPr>
+              <w:fldChar w:fldCharType="begin"/>
+            </w:r>
+            <w:r>
+              <w:rPr>
+                <w:noProof/>
+                <w:webHidden/>
+              </w:rPr>
+              <w:instrText xml:space="preserve"> PAGEREF _Toc161930105 \h </w:instrText>
+            </w:r>
+            <w:r>
+              <w:rPr>
+                <w:noProof/>
+                <w:webHidden/>
+              </w:rPr>
+            </w:r>
+            <w:r>
+              <w:rPr>
+                <w:noProof/>
+                <w:webHidden/>
+              </w:rPr>
+              <w:fldChar w:fldCharType="separate"/>
+            </w:r>
+            <w:r>
+              <w:rPr>
+                <w:noProof/>
+                <w:webHidden/>
+              </w:rPr>
+              <w:t>4</w:t>
+            </w:r>
+            <w:r>
+              <w:rPr>
+                <w:noProof/>
+                <w:webHidden/>
+              </w:rPr>
+              <w:fldChar w:fldCharType="end"/>
+            </w:r>
+          </w:hyperlink>
+        </w:p>
+        <w:p>
+          <w:pPr>
+            <w:rPr>
+              <w:rFonts w:cs="Times New Roman"/>
+            </w:rPr>
+          </w:pPr>
+          <w:r>
+            <w:rPr>
+              <w:rFonts w:cs="Times New Roman"/>
+              <w:b/>
+              <w:bCs/>
+              <w:noProof/>
+            </w:rPr>
+            <w:fldChar w:fldCharType="end"/>
+          </w:r>
+        </w:p>
+      </w:sdtContent>
+    </w:sdt>
+    <w:p>
+      <w:pPr>
+        <w:rPr>
+          <w:lang w:val="hu-HU"/>
+        </w:rPr>
+      </w:pPr>
+    </w:p>
+    <w:p>
+      <w:pPr>
+        <w:rPr>
+          <w:lang w:val="hu-HU"/>
+        </w:rPr>
+      </w:pPr>
+      <w:bookmarkStart w:id="0" w:name="_GoBack"/>
+      <w:bookmarkEnd w:id="0"/>
+    </w:p>
+    <w:p>
+      <w:pPr>
+        <w:rPr>
+          <w:lang w:val="hu-HU"/>
+        </w:rPr>
+      </w:pPr>
+    </w:p>
+    <w:p>
+      <w:pPr>
+        <w:rPr>
+          <w:lang w:val="hu-HU"/>
+        </w:rPr>
+      </w:pPr>
+    </w:p>
+    <w:p>
+      <w:pPr>
+        <w:rPr>
+          <w:lang w:val="hu-HU"/>
+        </w:rPr>
+      </w:pPr>
+    </w:p>
+    <w:p>
+      <w:pPr>
+        <w:rPr>
+          <w:lang w:val="hu-HU"/>
+        </w:rPr>
+      </w:pPr>
+    </w:p>
+    <w:p>
+      <w:pPr>
+        <w:rPr>
+          <w:lang w:val="hu-HU"/>
+        </w:rPr>
+      </w:pPr>
+    </w:p>
+    <w:p>
+      <w:pPr>
+        <w:rPr>
+          <w:lang w:val="hu-HU"/>
+        </w:rPr>
+      </w:pPr>
+    </w:p>
+    <w:p>
+      <w:pPr>
+        <w:rPr>
+          <w:lang w:val="hu-HU"/>
+        </w:rPr>
+      </w:pPr>
+    </w:p>
+    <w:p>
+      <w:pPr>
+        <w:rPr>
+          <w:lang w:val="hu-HU"/>
+        </w:rPr>
+      </w:pPr>
+    </w:p>
+    <w:p>
+      <w:pPr>
+        <w:rPr>
+          <w:lang w:val="hu-HU"/>
+        </w:rPr>
+      </w:pPr>
+    </w:p>
+    <w:p>
+      <w:pPr>
+        <w:rPr>
+          <w:lang w:val="hu-HU"/>
+        </w:rPr>
+      </w:pPr>
+    </w:p>
+    <w:p>
+      <w:pPr>
+        <w:rPr>
+          <w:lang w:val="hu-HU"/>
+        </w:rPr>
+      </w:pPr>
+    </w:p>
+    <w:p>
+      <w:pPr>
+        <w:rPr>
+          <w:lang w:val="hu-HU"/>
+        </w:rPr>
+      </w:pPr>
+    </w:p>
+    <w:p>
+      <w:pPr>
+        <w:rPr>
+          <w:lang w:val="hu-HU"/>
+        </w:rPr>
+      </w:pPr>
+    </w:p>
+    <w:p>
+      <w:pPr>
+        <w:rPr>
+          <w:lang w:val="hu-HU"/>
+        </w:rPr>
+      </w:pPr>
+    </w:p>
+    <w:p>
+      <w:pPr>
+        <w:rPr>
+          <w:lang w:val="hu-HU"/>
+        </w:rPr>
+      </w:pPr>
+    </w:p>
+    <w:p>
+      <w:pPr>
+        <w:rPr>
+          <w:lang w:val="hu-HU"/>
+        </w:rPr>
+      </w:pPr>
+    </w:p>
+    <w:p>
+      <w:pPr>
+        <w:rPr>
+          <w:lang w:val="hu-HU"/>
+        </w:rPr>
+      </w:pPr>
+    </w:p>
+    <w:p>
+      <w:pPr>
+        <w:rPr>
+          <w:lang w:val="hu-HU"/>
+        </w:rPr>
+      </w:pPr>
+    </w:p>
+    <w:p>
+      <w:pPr>
+        <w:rPr>
+          <w:lang w:val="hu-HU"/>
+        </w:rPr>
+      </w:pPr>
+    </w:p>
+    <w:p>
+      <w:pPr>
+        <w:rPr>
+          <w:lang w:val="hu-HU"/>
+        </w:rPr>
+      </w:pPr>
+    </w:p>
+    <w:p>
+      <w:pPr>
+        <w:rPr>
+          <w:lang w:val="hu-HU"/>
+        </w:rPr>
+      </w:pPr>
+    </w:p>
+    <w:p>
+      <w:pPr>
+        <w:pStyle w:val="Heading1"/>
+        <w:rPr>
+          <w:rFonts w:ascii="Times New Roman" w:hAnsi="Times New Roman" w:cs="Times New Roman"/>
+          <w:lang w:val="hu-HU"/>
+        </w:rPr>
+      </w:pPr>
+      <w:bookmarkStart w:id="1" w:name="_Toc161749356"/>
+      <w:bookmarkStart w:id="2" w:name="_Toc161930103"/>
+      <w:r>
+        <w:rPr>
+          <w:rFonts w:ascii="Times New Roman" w:hAnsi="Times New Roman" w:cs="Times New Roman"/>
+          <w:lang w:val="hu-HU"/>
+        </w:rPr>
+        <w:lastRenderedPageBreak/>
+        <w:t>Bevezető</w:t>
+      </w:r>
+      <w:bookmarkEnd w:id="1"/>
+      <w:bookmarkEnd w:id="2"/>
+    </w:p>
+    <w:p>
+      <w:pPr>
+        <w:rPr>
+          <w:sz w:val="24"/>
+          <w:szCs w:val="24"/>
+          <w:lang w:val="hu-HU"/>
+        </w:rPr>
+      </w:pPr>
+      <w:r>
+        <w:rPr>
+          <w:sz w:val="24"/>
+          <w:szCs w:val="24"/>
+          <w:lang w:val="hu-HU"/>
+        </w:rPr>
+        <w:t xml:space="preserve">A szoftvertesztelés egyik elengedhetetneln gyakorlata a szoftverfejlesztésnek. </w:t>
+      </w:r>
+      <w:r>
+        <w:rPr>
+          <w:sz w:val="24"/>
+          <w:szCs w:val="24"/>
+          <w:lang w:val="hu-HU"/>
+        </w:rPr>
+        <w:t xml:space="preserve">A unit tesztelés egy szoftverfejlesztési módszer, aminek </w:t>
+      </w:r>
+      <w:r>
+        <w:rPr>
+          <w:sz w:val="24"/>
+          <w:szCs w:val="24"/>
+          <w:lang w:val="hu-HU"/>
+        </w:rPr>
+        <w:t>célja, hogy ellenőrizz</w:t>
+      </w:r>
+      <w:r>
+        <w:rPr>
+          <w:sz w:val="24"/>
+          <w:szCs w:val="24"/>
+          <w:lang w:val="hu-HU"/>
+        </w:rPr>
+        <w:t xml:space="preserve">e az alkalmazás kisebb részeit, az egységeket. </w:t>
+      </w:r>
+      <w:r>
+        <w:rPr>
+          <w:sz w:val="24"/>
+          <w:szCs w:val="24"/>
+          <w:lang w:val="hu-HU"/>
+        </w:rPr>
+        <w:t>Ezek az egységek általában az alkalmazás legkisebb lehetséges funkcionális részei, például egy függvény vagy egy osztály metódusa. A unit tesztek automatizáltan futtathatóak, és segítenek megbizonyosodni róla, hogy az egyes egységek helyesen működnek.</w:t>
+      </w:r>
+    </w:p>
+    <w:p>
+      <w:pPr>
+        <w:rPr>
+          <w:sz w:val="24"/>
+          <w:szCs w:val="24"/>
+          <w:lang w:val="hu-HU"/>
+        </w:rPr>
+      </w:pPr>
+      <w:r>
+        <w:rPr>
+          <w:sz w:val="24"/>
+          <w:szCs w:val="24"/>
+          <w:lang w:val="hu-HU"/>
+        </w:rPr>
+        <w:t xml:space="preserve">A </w:t>
+      </w:r>
+      <w:r>
+        <w:rPr>
+          <w:sz w:val="24"/>
+          <w:szCs w:val="24"/>
+          <w:lang w:val="hu-HU"/>
+        </w:rPr>
+        <w:t>unit tesztek azért fontosak, mert ezek segítségével könnyen azonoíthatjuk és javíthatjuk a kódban felmerülő hibákat. A tesztek biztosítják, hogy a kód módosítása során ne kerülhessenek be hibák a kódba.</w:t>
+      </w:r>
+    </w:p>
+    <w:p>
+      <w:pPr>
+        <w:rPr>
+          <w:sz w:val="24"/>
+          <w:szCs w:val="24"/>
+          <w:lang w:val="hu-HU"/>
+        </w:rPr>
+      </w:pPr>
+      <w:r>
+        <w:rPr>
+          <w:sz w:val="24"/>
+          <w:szCs w:val="24"/>
           <w:lang w:val="hu-HU"/>
         </w:rPr>
         <w:t xml:space="preserve">A unit tesztek </w:t>
       </w:r>
       <w:r>
         <w:rPr>
+          <w:sz w:val="24"/>
+          <w:szCs w:val="24"/>
           <w:lang w:val="hu-HU"/>
         </w:rPr>
         <w:t xml:space="preserve">felépítése három fő részből tevődik össze: </w:t>
@@ -163,78 +1106,137 @@
           <w:ilvl w:val="0"/>
           <w:numId w:val="1"/>
         </w:numPr>
-      </w:pPr>
-      <w:proofErr w:type="spellStart"/>
-      <w:r>
+        <w:rPr>
+          <w:sz w:val="24"/>
+          <w:szCs w:val="24"/>
+        </w:rPr>
+      </w:pPr>
+      <w:proofErr w:type="spellStart"/>
+      <w:r>
+        <w:rPr>
+          <w:sz w:val="24"/>
+          <w:szCs w:val="24"/>
+        </w:rPr>
         <w:t>előkészítés</w:t>
       </w:r>
       <w:proofErr w:type="spellEnd"/>
       <w:r>
+        <w:rPr>
+          <w:sz w:val="24"/>
+          <w:szCs w:val="24"/>
+        </w:rPr>
         <w:t xml:space="preserve">: </w:t>
       </w:r>
       <w:proofErr w:type="spellStart"/>
       <w:r>
+        <w:rPr>
+          <w:sz w:val="24"/>
+          <w:szCs w:val="24"/>
+        </w:rPr>
         <w:t>inicializáljuk</w:t>
       </w:r>
       <w:proofErr w:type="spellEnd"/>
       <w:r>
-        <w:t xml:space="preserve"> </w:t>
-      </w:r>
-      <w:proofErr w:type="spellStart"/>
-      <w:r>
+        <w:rPr>
+          <w:sz w:val="24"/>
+          <w:szCs w:val="24"/>
+        </w:rPr>
+        <w:t xml:space="preserve"> </w:t>
+      </w:r>
+      <w:proofErr w:type="spellStart"/>
+      <w:r>
+        <w:rPr>
+          <w:sz w:val="24"/>
+          <w:szCs w:val="24"/>
+        </w:rPr>
         <w:t>az</w:t>
       </w:r>
       <w:proofErr w:type="spellEnd"/>
       <w:r>
-        <w:t xml:space="preserve"> </w:t>
-      </w:r>
-      <w:proofErr w:type="spellStart"/>
-      <w:r>
-        <w:t>egység</w:t>
-      </w:r>
-      <w:r>
-        <w:t>e</w:t>
-      </w:r>
-      <w:r>
-        <w:t>t</w:t>
-      </w:r>
-      <w:proofErr w:type="spellEnd"/>
-      <w:r>
+        <w:rPr>
+          <w:sz w:val="24"/>
+          <w:szCs w:val="24"/>
+        </w:rPr>
+        <w:t xml:space="preserve"> </w:t>
+      </w:r>
+      <w:proofErr w:type="spellStart"/>
+      <w:r>
+        <w:rPr>
+          <w:sz w:val="24"/>
+          <w:szCs w:val="24"/>
+        </w:rPr>
+        <w:t>egységet</w:t>
+      </w:r>
+      <w:proofErr w:type="spellEnd"/>
+      <w:r>
+        <w:rPr>
+          <w:sz w:val="24"/>
+          <w:szCs w:val="24"/>
+        </w:rPr>
         <w:t xml:space="preserve"> (</w:t>
       </w:r>
       <w:proofErr w:type="spellStart"/>
       <w:r>
+        <w:rPr>
+          <w:sz w:val="24"/>
+          <w:szCs w:val="24"/>
+        </w:rPr>
         <w:t>osztályt</w:t>
       </w:r>
       <w:proofErr w:type="spellEnd"/>
       <w:r>
+        <w:rPr>
+          <w:sz w:val="24"/>
+          <w:szCs w:val="24"/>
+        </w:rPr>
         <w:t xml:space="preserve">) </w:t>
       </w:r>
       <w:proofErr w:type="spellStart"/>
       <w:r>
+        <w:rPr>
+          <w:sz w:val="24"/>
+          <w:szCs w:val="24"/>
+        </w:rPr>
         <w:t>és</w:t>
       </w:r>
       <w:proofErr w:type="spellEnd"/>
       <w:r>
-        <w:t xml:space="preserve"> </w:t>
-      </w:r>
-      <w:r>
-        <w:t xml:space="preserve">a </w:t>
-      </w:r>
-      <w:proofErr w:type="spellStart"/>
-      <w:r>
+        <w:rPr>
+          <w:sz w:val="24"/>
+          <w:szCs w:val="24"/>
+        </w:rPr>
+        <w:t xml:space="preserve"> a </w:t>
+      </w:r>
+      <w:proofErr w:type="spellStart"/>
+      <w:r>
+        <w:rPr>
+          <w:sz w:val="24"/>
+          <w:szCs w:val="24"/>
+        </w:rPr>
         <w:t>szükséges</w:t>
       </w:r>
       <w:proofErr w:type="spellEnd"/>
       <w:r>
-        <w:t xml:space="preserve"> </w:t>
-      </w:r>
-      <w:proofErr w:type="spellStart"/>
-      <w:r>
+        <w:rPr>
+          <w:sz w:val="24"/>
+          <w:szCs w:val="24"/>
+        </w:rPr>
+        <w:t xml:space="preserve"> </w:t>
+      </w:r>
+      <w:proofErr w:type="spellStart"/>
+      <w:r>
+        <w:rPr>
+          <w:sz w:val="24"/>
+          <w:szCs w:val="24"/>
+        </w:rPr>
         <w:t>adatokat</w:t>
       </w:r>
       <w:proofErr w:type="spellEnd"/>
       <w:r>
+        <w:rPr>
+          <w:sz w:val="24"/>
+          <w:szCs w:val="24"/>
+        </w:rPr>
         <w:t xml:space="preserve"> </w:t>
       </w:r>
     </w:p>
@@ -245,92 +1247,177 @@
           <w:ilvl w:val="0"/>
           <w:numId w:val="1"/>
         </w:numPr>
-      </w:pPr>
-      <w:proofErr w:type="spellStart"/>
-      <w:r>
+        <w:rPr>
+          <w:sz w:val="24"/>
+          <w:szCs w:val="24"/>
+        </w:rPr>
+      </w:pPr>
+      <w:proofErr w:type="spellStart"/>
+      <w:r>
+        <w:rPr>
+          <w:sz w:val="24"/>
+          <w:szCs w:val="24"/>
+        </w:rPr>
         <w:t>művelet</w:t>
       </w:r>
       <w:proofErr w:type="spellEnd"/>
       <w:r>
+        <w:rPr>
+          <w:sz w:val="24"/>
+          <w:szCs w:val="24"/>
+        </w:rPr>
         <w:t xml:space="preserve">: </w:t>
       </w:r>
       <w:proofErr w:type="spellStart"/>
       <w:r>
-        <w:t>meg</w:t>
-      </w:r>
-      <w:r>
-        <w:t>hívjuk</w:t>
-      </w:r>
-      <w:proofErr w:type="spellEnd"/>
-      <w:r>
-        <w:t xml:space="preserve"> </w:t>
-      </w:r>
-      <w:proofErr w:type="spellStart"/>
-      <w:r>
+        <w:rPr>
+          <w:sz w:val="24"/>
+          <w:szCs w:val="24"/>
+        </w:rPr>
+        <w:t>meghívjuk</w:t>
+      </w:r>
+      <w:proofErr w:type="spellEnd"/>
+      <w:r>
+        <w:rPr>
+          <w:sz w:val="24"/>
+          <w:szCs w:val="24"/>
+        </w:rPr>
+        <w:t xml:space="preserve"> </w:t>
+      </w:r>
+      <w:proofErr w:type="spellStart"/>
+      <w:r>
+        <w:rPr>
+          <w:sz w:val="24"/>
+          <w:szCs w:val="24"/>
+        </w:rPr>
         <w:t>az</w:t>
       </w:r>
       <w:proofErr w:type="spellEnd"/>
       <w:r>
-        <w:t xml:space="preserve"> </w:t>
-      </w:r>
-      <w:proofErr w:type="spellStart"/>
-      <w:r>
+        <w:rPr>
+          <w:sz w:val="24"/>
+          <w:szCs w:val="24"/>
+        </w:rPr>
+        <w:t xml:space="preserve"> </w:t>
+      </w:r>
+      <w:proofErr w:type="spellStart"/>
+      <w:r>
+        <w:rPr>
+          <w:sz w:val="24"/>
+          <w:szCs w:val="24"/>
+        </w:rPr>
         <w:t>egységünknek</w:t>
       </w:r>
       <w:proofErr w:type="spellEnd"/>
       <w:r>
-        <w:t xml:space="preserve"> </w:t>
-      </w:r>
-      <w:proofErr w:type="spellStart"/>
-      <w:r>
+        <w:rPr>
+          <w:sz w:val="24"/>
+          <w:szCs w:val="24"/>
+        </w:rPr>
+        <w:t xml:space="preserve"> </w:t>
+      </w:r>
+      <w:proofErr w:type="spellStart"/>
+      <w:r>
+        <w:rPr>
+          <w:sz w:val="24"/>
+          <w:szCs w:val="24"/>
+        </w:rPr>
         <w:t>azt</w:t>
       </w:r>
       <w:proofErr w:type="spellEnd"/>
       <w:r>
+        <w:rPr>
+          <w:sz w:val="24"/>
+          <w:szCs w:val="24"/>
+        </w:rPr>
         <w:t xml:space="preserve"> a </w:t>
       </w:r>
       <w:proofErr w:type="spellStart"/>
       <w:r>
+        <w:rPr>
+          <w:sz w:val="24"/>
+          <w:szCs w:val="24"/>
+        </w:rPr>
         <w:t>funkcióját</w:t>
       </w:r>
       <w:proofErr w:type="spellEnd"/>
       <w:r>
-        <w:t xml:space="preserve"> </w:t>
-      </w:r>
-      <w:proofErr w:type="spellStart"/>
-      <w:r>
+        <w:rPr>
+          <w:sz w:val="24"/>
+          <w:szCs w:val="24"/>
+        </w:rPr>
+        <w:t xml:space="preserve"> </w:t>
+      </w:r>
+      <w:proofErr w:type="spellStart"/>
+      <w:r>
+        <w:rPr>
+          <w:sz w:val="24"/>
+          <w:szCs w:val="24"/>
+        </w:rPr>
         <w:t>vagy</w:t>
       </w:r>
       <w:proofErr w:type="spellEnd"/>
       <w:r>
-        <w:t xml:space="preserve"> </w:t>
-      </w:r>
-      <w:proofErr w:type="spellStart"/>
-      <w:r>
+        <w:rPr>
+          <w:sz w:val="24"/>
+          <w:szCs w:val="24"/>
+        </w:rPr>
+        <w:t xml:space="preserve"> </w:t>
+      </w:r>
+      <w:proofErr w:type="spellStart"/>
+      <w:r>
+        <w:rPr>
+          <w:sz w:val="24"/>
+          <w:szCs w:val="24"/>
+        </w:rPr>
         <w:t>metódusát</w:t>
       </w:r>
       <w:proofErr w:type="spellEnd"/>
       <w:r>
+        <w:rPr>
+          <w:sz w:val="24"/>
+          <w:szCs w:val="24"/>
+        </w:rPr>
         <w:t xml:space="preserve">, </w:t>
       </w:r>
       <w:proofErr w:type="spellStart"/>
       <w:r>
+        <w:rPr>
+          <w:sz w:val="24"/>
+          <w:szCs w:val="24"/>
+        </w:rPr>
         <w:t>amelyet</w:t>
       </w:r>
       <w:proofErr w:type="spellEnd"/>
       <w:r>
-        <w:t xml:space="preserve"> </w:t>
-      </w:r>
-      <w:proofErr w:type="spellStart"/>
-      <w:r>
+        <w:rPr>
+          <w:sz w:val="24"/>
+          <w:szCs w:val="24"/>
+        </w:rPr>
+        <w:t xml:space="preserve"> </w:t>
+      </w:r>
+      <w:proofErr w:type="spellStart"/>
+      <w:r>
+        <w:rPr>
+          <w:sz w:val="24"/>
+          <w:szCs w:val="24"/>
+        </w:rPr>
         <w:t>tesztelni</w:t>
       </w:r>
       <w:proofErr w:type="spellEnd"/>
       <w:r>
-        <w:t xml:space="preserve"> </w:t>
-      </w:r>
-      <w:proofErr w:type="spellStart"/>
-      <w:r>
+        <w:rPr>
+          <w:sz w:val="24"/>
+          <w:szCs w:val="24"/>
+        </w:rPr>
+        <w:t xml:space="preserve"> </w:t>
+      </w:r>
+      <w:proofErr w:type="spellStart"/>
+      <w:r>
+        <w:rPr>
+          <w:sz w:val="24"/>
+          <w:szCs w:val="24"/>
+        </w:rPr>
         <w:t>szeretnénk</w:t>
       </w:r>
       <w:proofErr w:type="spellEnd"/>
@@ -342,203 +1429,6989 @@
           <w:ilvl w:val="0"/>
           <w:numId w:val="1"/>
         </w:numPr>
+        <w:rPr>
+          <w:sz w:val="24"/>
+          <w:szCs w:val="24"/>
+        </w:rPr>
       </w:pPr>
       <w:proofErr w:type="spellStart"/>
       <w:proofErr w:type="gramStart"/>
       <w:r>
+        <w:rPr>
+          <w:sz w:val="24"/>
+          <w:szCs w:val="24"/>
+        </w:rPr>
         <w:t>ellenőrzés</w:t>
       </w:r>
       <w:proofErr w:type="spellEnd"/>
       <w:proofErr w:type="gramEnd"/>
       <w:r>
+        <w:rPr>
+          <w:sz w:val="24"/>
+          <w:szCs w:val="24"/>
+        </w:rPr>
         <w:t xml:space="preserve">: </w:t>
       </w:r>
       <w:proofErr w:type="spellStart"/>
       <w:r>
+        <w:rPr>
+          <w:sz w:val="24"/>
+          <w:szCs w:val="24"/>
+        </w:rPr>
         <w:t>ellenőrizzük</w:t>
       </w:r>
       <w:proofErr w:type="spellEnd"/>
       <w:r>
+        <w:rPr>
+          <w:sz w:val="24"/>
+          <w:szCs w:val="24"/>
+        </w:rPr>
         <w:t xml:space="preserve">, </w:t>
       </w:r>
       <w:proofErr w:type="spellStart"/>
       <w:r>
+        <w:rPr>
+          <w:sz w:val="24"/>
+          <w:szCs w:val="24"/>
+        </w:rPr>
         <w:t>hogy</w:t>
       </w:r>
       <w:proofErr w:type="spellEnd"/>
       <w:r>
-        <w:t xml:space="preserve"> </w:t>
-      </w:r>
-      <w:proofErr w:type="spellStart"/>
-      <w:r>
+        <w:rPr>
+          <w:sz w:val="24"/>
+          <w:szCs w:val="24"/>
+        </w:rPr>
+        <w:t xml:space="preserve"> </w:t>
+      </w:r>
+      <w:proofErr w:type="spellStart"/>
+      <w:r>
+        <w:rPr>
+          <w:sz w:val="24"/>
+          <w:szCs w:val="24"/>
+        </w:rPr>
         <w:t>az</w:t>
       </w:r>
       <w:proofErr w:type="spellEnd"/>
       <w:r>
-        <w:t xml:space="preserve"> </w:t>
-      </w:r>
-      <w:proofErr w:type="spellStart"/>
-      <w:r>
+        <w:rPr>
+          <w:sz w:val="24"/>
+          <w:szCs w:val="24"/>
+        </w:rPr>
+        <w:t xml:space="preserve"> </w:t>
+      </w:r>
+      <w:proofErr w:type="spellStart"/>
+      <w:r>
+        <w:rPr>
+          <w:sz w:val="24"/>
+          <w:szCs w:val="24"/>
+        </w:rPr>
         <w:t>egységünk</w:t>
       </w:r>
       <w:proofErr w:type="spellEnd"/>
       <w:r>
-        <w:t xml:space="preserve"> </w:t>
-      </w:r>
-      <w:proofErr w:type="spellStart"/>
-      <w:r>
+        <w:rPr>
+          <w:sz w:val="24"/>
+          <w:szCs w:val="24"/>
+        </w:rPr>
+        <w:t xml:space="preserve"> </w:t>
+      </w:r>
+      <w:proofErr w:type="spellStart"/>
+      <w:r>
+        <w:rPr>
+          <w:sz w:val="24"/>
+          <w:szCs w:val="24"/>
+        </w:rPr>
         <w:t>az</w:t>
       </w:r>
       <w:proofErr w:type="spellEnd"/>
       <w:r>
-        <w:t xml:space="preserve"> </w:t>
-      </w:r>
-      <w:proofErr w:type="spellStart"/>
-      <w:r>
+        <w:rPr>
+          <w:sz w:val="24"/>
+          <w:szCs w:val="24"/>
+        </w:rPr>
+        <w:t xml:space="preserve"> </w:t>
+      </w:r>
+      <w:proofErr w:type="spellStart"/>
+      <w:r>
+        <w:rPr>
+          <w:sz w:val="24"/>
+          <w:szCs w:val="24"/>
+        </w:rPr>
         <w:t>elvárt</w:t>
       </w:r>
       <w:proofErr w:type="spellEnd"/>
       <w:r>
-        <w:t xml:space="preserve"> </w:t>
-      </w:r>
-      <w:proofErr w:type="spellStart"/>
-      <w:r>
+        <w:rPr>
+          <w:sz w:val="24"/>
+          <w:szCs w:val="24"/>
+        </w:rPr>
+        <w:t xml:space="preserve"> </w:t>
+      </w:r>
+      <w:proofErr w:type="spellStart"/>
+      <w:r>
+        <w:rPr>
+          <w:sz w:val="24"/>
+          <w:szCs w:val="24"/>
+        </w:rPr>
         <w:t>eredményt</w:t>
       </w:r>
       <w:proofErr w:type="spellEnd"/>
       <w:r>
-        <w:t xml:space="preserve"> </w:t>
-      </w:r>
-      <w:proofErr w:type="spellStart"/>
-      <w:r>
+        <w:rPr>
+          <w:sz w:val="24"/>
+          <w:szCs w:val="24"/>
+        </w:rPr>
+        <w:t xml:space="preserve"> </w:t>
+      </w:r>
+      <w:proofErr w:type="spellStart"/>
+      <w:r>
+        <w:rPr>
+          <w:sz w:val="24"/>
+          <w:szCs w:val="24"/>
+        </w:rPr>
         <w:t>adta</w:t>
       </w:r>
       <w:proofErr w:type="spellEnd"/>
       <w:r>
+        <w:rPr>
+          <w:sz w:val="24"/>
+          <w:szCs w:val="24"/>
+        </w:rPr>
         <w:t xml:space="preserve">-e a </w:t>
       </w:r>
       <w:proofErr w:type="spellStart"/>
       <w:r>
+        <w:rPr>
+          <w:sz w:val="24"/>
+          <w:szCs w:val="24"/>
+        </w:rPr>
         <w:t>tesztelés</w:t>
       </w:r>
       <w:proofErr w:type="spellEnd"/>
       <w:r>
-        <w:t xml:space="preserve"> </w:t>
-      </w:r>
-      <w:proofErr w:type="spellStart"/>
-      <w:r>
+        <w:rPr>
+          <w:sz w:val="24"/>
+          <w:szCs w:val="24"/>
+        </w:rPr>
+        <w:t xml:space="preserve"> </w:t>
+      </w:r>
+      <w:proofErr w:type="spellStart"/>
+      <w:r>
+        <w:rPr>
+          <w:sz w:val="24"/>
+          <w:szCs w:val="24"/>
+        </w:rPr>
         <w:t>során</w:t>
       </w:r>
       <w:proofErr w:type="spellEnd"/>
       <w:r>
+        <w:rPr>
+          <w:sz w:val="24"/>
+          <w:szCs w:val="24"/>
+        </w:rPr>
         <w:t>.</w:t>
       </w:r>
     </w:p>
     <w:p>
       <w:pPr>
-        <w:rPr>
-          <w:b/>
-          <w:sz w:val="32"/>
-          <w:szCs w:val="32"/>
-          <w:lang w:val="hu-HU"/>
-        </w:rPr>
-      </w:pPr>
-      <w:r>
-        <w:rPr>
-          <w:b/>
-          <w:sz w:val="32"/>
-          <w:szCs w:val="32"/>
+        <w:pStyle w:val="Heading1"/>
+        <w:rPr>
+          <w:rFonts w:ascii="Times New Roman" w:hAnsi="Times New Roman" w:cs="Times New Roman"/>
+          <w:lang w:val="hu-HU"/>
+        </w:rPr>
+      </w:pPr>
+      <w:bookmarkStart w:id="3" w:name="_Toc161749357"/>
+      <w:bookmarkStart w:id="4" w:name="_Toc161930104"/>
+      <w:r>
+        <w:rPr>
+          <w:rFonts w:ascii="Times New Roman" w:hAnsi="Times New Roman" w:cs="Times New Roman"/>
         </w:rPr>
         <w:t>K</w:t>
       </w:r>
       <w:r>
         <w:rPr>
-          <w:b/>
-          <w:sz w:val="32"/>
-          <w:szCs w:val="32"/>
+          <w:rFonts w:ascii="Times New Roman" w:hAnsi="Times New Roman" w:cs="Times New Roman"/>
           <w:lang w:val="hu-HU"/>
         </w:rPr>
         <w:t>ódbázis</w:t>
       </w:r>
+      <w:bookmarkEnd w:id="3"/>
+      <w:bookmarkEnd w:id="4"/>
     </w:p>
     <w:p>
       <w:pPr>
         <w:rPr>
-          <w:lang w:val="hu-HU"/>
-        </w:rPr>
-      </w:pPr>
-      <w:r>
-        <w:rPr>
-          <w:lang w:val="hu-HU"/>
-        </w:rPr>
-        <w:t>A kódbázis</w:t>
-      </w:r>
-      <w:r>
-        <w:rPr>
-          <w:lang w:val="hu-HU"/>
-        </w:rPr>
-        <w:t xml:space="preserve"> három osztályból, azokak adattagjaiból és metódusaiból, illetve két teszt file-ból tevődi</w:t>
-      </w:r>
-      <w:r>
-        <w:rPr>
-          <w:lang w:val="hu-HU"/>
-        </w:rPr>
-        <w:t xml:space="preserve">k össze. Az egész kódbázis Python programozási nyelvben lett megírva. </w:t>
+          <w:sz w:val="24"/>
+          <w:szCs w:val="24"/>
+          <w:lang w:val="hu-HU"/>
+        </w:rPr>
+      </w:pPr>
+      <w:r>
+        <w:rPr>
+          <w:sz w:val="24"/>
+          <w:szCs w:val="24"/>
+          <w:lang w:val="hu-HU"/>
+        </w:rPr>
+        <w:t>A</w:t>
+      </w:r>
+      <w:r>
+        <w:rPr>
+          <w:sz w:val="24"/>
+          <w:szCs w:val="24"/>
+          <w:lang w:val="hu-HU"/>
+        </w:rPr>
+        <w:t xml:space="preserve"> </w:t>
+      </w:r>
+      <w:r>
+        <w:rPr>
+          <w:sz w:val="24"/>
+          <w:szCs w:val="24"/>
+          <w:lang w:val="hu-HU"/>
+        </w:rPr>
+        <w:t xml:space="preserve">projekt leírást </w:t>
+      </w:r>
+      <w:r>
+        <w:rPr>
+          <w:i/>
+          <w:sz w:val="24"/>
+          <w:szCs w:val="24"/>
+          <w:lang w:val="hu-HU"/>
+        </w:rPr>
+        <w:t>Dr. Szántó Zoltán</w:t>
+      </w:r>
+      <w:r>
+        <w:rPr>
+          <w:sz w:val="24"/>
+          <w:szCs w:val="24"/>
+          <w:lang w:val="hu-HU"/>
+        </w:rPr>
+        <w:t xml:space="preserve"> foglmazta meg egy online docs-ban</w:t>
+      </w:r>
+      <w:r>
+        <w:rPr>
+          <w:rStyle w:val="FootnoteReference"/>
+          <w:sz w:val="24"/>
+          <w:szCs w:val="24"/>
+          <w:lang w:val="hu-HU"/>
+        </w:rPr>
+        <w:footnoteReference w:id="1"/>
+      </w:r>
+      <w:r>
+        <w:rPr>
+          <w:sz w:val="24"/>
+          <w:szCs w:val="24"/>
+          <w:lang w:val="hu-HU"/>
+        </w:rPr>
+        <w:t xml:space="preserve">. A </w:t>
+      </w:r>
+      <w:r>
+        <w:rPr>
+          <w:sz w:val="24"/>
+          <w:szCs w:val="24"/>
+          <w:lang w:val="hu-HU"/>
+        </w:rPr>
+        <w:t xml:space="preserve">projektet egy </w:t>
+      </w:r>
+      <w:r>
+        <w:rPr>
+          <w:sz w:val="24"/>
+          <w:szCs w:val="24"/>
+        </w:rPr>
+        <w:t>“</w:t>
+      </w:r>
+      <w:r>
+        <w:rPr>
+          <w:sz w:val="24"/>
+          <w:szCs w:val="24"/>
+          <w:lang w:val="hu-HU"/>
+        </w:rPr>
+        <w:t xml:space="preserve">Software testing project” nevű </w:t>
+      </w:r>
+      <w:r>
+        <w:rPr>
+          <w:sz w:val="24"/>
+          <w:szCs w:val="24"/>
+          <w:lang w:val="hu-HU"/>
+        </w:rPr>
+        <w:t>gith</w:t>
+      </w:r>
+      <w:r>
+        <w:rPr>
+          <w:sz w:val="24"/>
+          <w:szCs w:val="24"/>
+          <w:lang w:val="hu-HU"/>
+        </w:rPr>
+        <w:t>ub repository</w:t>
+      </w:r>
+      <w:r>
+        <w:rPr>
+          <w:rStyle w:val="FootnoteReference"/>
+          <w:sz w:val="24"/>
+          <w:szCs w:val="24"/>
+          <w:lang w:val="hu-HU"/>
+        </w:rPr>
+        <w:footnoteReference w:id="2"/>
+      </w:r>
+      <w:r>
+        <w:rPr>
+          <w:sz w:val="24"/>
+          <w:szCs w:val="24"/>
+          <w:lang w:val="hu-HU"/>
+        </w:rPr>
+        <w:t xml:space="preserve"> </w:t>
+      </w:r>
+      <w:r>
+        <w:rPr>
+          <w:sz w:val="24"/>
+          <w:szCs w:val="24"/>
+          <w:lang w:val="hu-HU"/>
+        </w:rPr>
+        <w:t>tartalmazza</w:t>
+      </w:r>
+      <w:r>
+        <w:rPr>
+          <w:sz w:val="24"/>
+          <w:szCs w:val="24"/>
+          <w:lang w:val="hu-HU"/>
+        </w:rPr>
+        <w:t>. A repository tartalmaz egy src mappát a forráskódokkal, egy test mappát a tesztkódokkal és egy docs mappát,ahol a dokumentáció található.</w:t>
       </w:r>
     </w:p>
     <w:p>
       <w:pPr>
         <w:rPr>
-          <w:lang w:val="hu-HU"/>
-        </w:rPr>
-      </w:pPr>
-      <w:r>
-        <w:rPr>
+          <w:sz w:val="24"/>
+          <w:szCs w:val="24"/>
+          <w:lang w:val="hu-HU"/>
+        </w:rPr>
+      </w:pPr>
+      <w:r>
+        <w:rPr>
+          <w:sz w:val="24"/>
+          <w:szCs w:val="24"/>
+          <w:lang w:val="hu-HU"/>
+        </w:rPr>
+        <w:t>A kódbázis</w:t>
+      </w:r>
+      <w:r>
+        <w:rPr>
+          <w:sz w:val="24"/>
+          <w:szCs w:val="24"/>
+          <w:lang w:val="hu-HU"/>
+        </w:rPr>
+        <w:t xml:space="preserve"> három osztályból, azokak adattagjaiból és metódusaiból, illetve két teszt file-ból tevődi</w:t>
+      </w:r>
+      <w:r>
+        <w:rPr>
+          <w:sz w:val="24"/>
+          <w:szCs w:val="24"/>
+          <w:lang w:val="hu-HU"/>
+        </w:rPr>
+        <w:t xml:space="preserve">k össze. Az egész kódbázis Python programozási nyelvben lett megírva. </w:t>
+      </w:r>
+    </w:p>
+    <w:p>
+      <w:pPr>
+        <w:rPr>
+          <w:sz w:val="24"/>
+          <w:szCs w:val="24"/>
+          <w:lang w:val="hu-HU"/>
+        </w:rPr>
+      </w:pPr>
+      <w:r>
+        <w:rPr>
+          <w:sz w:val="24"/>
+          <w:szCs w:val="24"/>
           <w:lang w:val="hu-HU"/>
         </w:rPr>
         <w:t xml:space="preserve">Az </w:t>
       </w:r>
       <w:r>
+        <w:rPr>
+          <w:sz w:val="24"/>
+          <w:szCs w:val="24"/>
+        </w:rPr>
         <w:t>“</w:t>
       </w:r>
       <w:r>
         <w:rPr>
+          <w:sz w:val="24"/>
+          <w:szCs w:val="24"/>
           <w:lang w:val="hu-HU"/>
         </w:rPr>
         <w:t>employee.py</w:t>
       </w:r>
       <w:r>
+        <w:rPr>
+          <w:sz w:val="24"/>
+          <w:szCs w:val="24"/>
+        </w:rPr>
         <w:t xml:space="preserve">” Python script </w:t>
       </w:r>
       <w:proofErr w:type="spellStart"/>
       <w:r>
+        <w:rPr>
+          <w:sz w:val="24"/>
+          <w:szCs w:val="24"/>
+        </w:rPr>
+        <w:t>tartalmaz</w:t>
+      </w:r>
+      <w:proofErr w:type="spellEnd"/>
+      <w:r>
+        <w:rPr>
+          <w:sz w:val="24"/>
+          <w:szCs w:val="24"/>
+        </w:rPr>
+        <w:t xml:space="preserve"> </w:t>
+      </w:r>
+      <w:proofErr w:type="spellStart"/>
+      <w:r>
+        <w:rPr>
+          <w:sz w:val="24"/>
+          <w:szCs w:val="24"/>
+        </w:rPr>
+        <w:t>egy</w:t>
+      </w:r>
+      <w:proofErr w:type="spellEnd"/>
+      <w:r>
+        <w:rPr>
+          <w:sz w:val="24"/>
+          <w:szCs w:val="24"/>
+        </w:rPr>
+        <w:t xml:space="preserve"> </w:t>
+      </w:r>
+      <w:r>
+        <w:rPr>
+          <w:sz w:val="24"/>
+          <w:szCs w:val="24"/>
+        </w:rPr>
+        <w:t>E</w:t>
+      </w:r>
+      <w:r>
+        <w:rPr>
+          <w:sz w:val="24"/>
+          <w:szCs w:val="24"/>
+        </w:rPr>
+        <w:t xml:space="preserve">mployee </w:t>
+      </w:r>
+      <w:proofErr w:type="spellStart"/>
+      <w:r>
+        <w:rPr>
+          <w:sz w:val="24"/>
+          <w:szCs w:val="24"/>
+        </w:rPr>
+        <w:t>oszt</w:t>
+      </w:r>
+      <w:proofErr w:type="spellEnd"/>
+      <w:r>
+        <w:rPr>
+          <w:sz w:val="24"/>
+          <w:szCs w:val="24"/>
+          <w:lang w:val="hu-HU"/>
+        </w:rPr>
+        <w:t>ályt és azok adattagjait.</w:t>
+      </w:r>
+    </w:p>
+    <w:p>
+      <w:pPr>
+        <w:rPr>
+          <w:sz w:val="24"/>
+          <w:szCs w:val="24"/>
+          <w:lang w:val="hu-HU"/>
+        </w:rPr>
+      </w:pPr>
+      <w:r>
+        <w:rPr>
+          <w:sz w:val="24"/>
+          <w:szCs w:val="24"/>
+          <w:lang w:val="hu-HU"/>
+        </w:rPr>
+        <w:t xml:space="preserve">A </w:t>
+      </w:r>
+      <w:r>
+        <w:rPr>
+          <w:sz w:val="24"/>
+          <w:szCs w:val="24"/>
+        </w:rPr>
+        <w:t xml:space="preserve">“relations_manager.py” script </w:t>
+      </w:r>
+      <w:proofErr w:type="spellStart"/>
+      <w:r>
+        <w:rPr>
+          <w:sz w:val="24"/>
+          <w:szCs w:val="24"/>
+        </w:rPr>
+        <w:t>egy</w:t>
+      </w:r>
+      <w:proofErr w:type="spellEnd"/>
+      <w:r>
+        <w:rPr>
+          <w:sz w:val="24"/>
+          <w:szCs w:val="24"/>
+        </w:rPr>
+        <w:t xml:space="preserve"> </w:t>
+      </w:r>
+      <w:proofErr w:type="spellStart"/>
+      <w:r>
+        <w:rPr>
+          <w:sz w:val="24"/>
+          <w:szCs w:val="24"/>
+        </w:rPr>
+        <w:t>RelationManager</w:t>
+      </w:r>
+      <w:proofErr w:type="spellEnd"/>
+      <w:r>
+        <w:rPr>
+          <w:sz w:val="24"/>
+          <w:szCs w:val="24"/>
+        </w:rPr>
+        <w:t xml:space="preserve"> </w:t>
+      </w:r>
+      <w:proofErr w:type="spellStart"/>
+      <w:r>
+        <w:rPr>
+          <w:sz w:val="24"/>
+          <w:szCs w:val="24"/>
+        </w:rPr>
+        <w:t>oszt</w:t>
+      </w:r>
+      <w:proofErr w:type="spellEnd"/>
+      <w:r>
+        <w:rPr>
+          <w:sz w:val="24"/>
+          <w:szCs w:val="24"/>
+          <w:lang w:val="hu-HU"/>
+        </w:rPr>
+        <w:t>ályt tartalmaz, ahol</w:t>
+      </w:r>
+      <w:r>
+        <w:rPr>
+          <w:sz w:val="24"/>
+          <w:szCs w:val="24"/>
+        </w:rPr>
+        <w:t xml:space="preserve"> </w:t>
+      </w:r>
+      <w:proofErr w:type="spellStart"/>
+      <w:r>
+        <w:rPr>
+          <w:sz w:val="24"/>
+          <w:szCs w:val="24"/>
+        </w:rPr>
+        <w:t>az</w:t>
+      </w:r>
+      <w:proofErr w:type="spellEnd"/>
+      <w:r>
+        <w:rPr>
+          <w:sz w:val="24"/>
+          <w:szCs w:val="24"/>
+        </w:rPr>
+        <w:t xml:space="preserve"> __</w:t>
+      </w:r>
+      <w:proofErr w:type="spellStart"/>
+      <w:r>
+        <w:rPr>
+          <w:sz w:val="24"/>
+          <w:szCs w:val="24"/>
+        </w:rPr>
+        <w:t>init</w:t>
+      </w:r>
+      <w:proofErr w:type="spellEnd"/>
+      <w:r>
+        <w:rPr>
+          <w:sz w:val="24"/>
+          <w:szCs w:val="24"/>
+        </w:rPr>
+        <w:t>__ met</w:t>
+      </w:r>
+      <w:r>
+        <w:rPr>
+          <w:sz w:val="24"/>
+          <w:szCs w:val="24"/>
+          <w:lang w:val="hu-HU"/>
+        </w:rPr>
+        <w:t xml:space="preserve">ódusban létrehozunk egy employee listát és megadjuk a csapatokat. </w:t>
+      </w:r>
+      <w:r>
+        <w:rPr>
+          <w:sz w:val="24"/>
+          <w:szCs w:val="24"/>
+          <w:lang w:val="hu-HU"/>
+        </w:rPr>
+        <w:t>Van egy függvényünk, ami egy employee</w:t>
+      </w:r>
+      <w:r>
+        <w:rPr>
+          <w:sz w:val="24"/>
+          <w:szCs w:val="24"/>
+        </w:rPr>
+        <w:t>-r</w:t>
+      </w:r>
+      <w:r>
+        <w:rPr>
+          <w:sz w:val="24"/>
+          <w:szCs w:val="24"/>
+          <w:lang w:val="hu-HU"/>
+        </w:rPr>
+        <w:t>ól megállapítja, hogy leader vagy sem, egy következő függvény lekérdezi az összes employeet és egy másik függvény, ami visszatéríti egy leader-nek a csapattagjait.</w:t>
+      </w:r>
+    </w:p>
+    <w:p>
+      <w:pPr>
+        <w:rPr>
+          <w:sz w:val="24"/>
+          <w:szCs w:val="24"/>
+          <w:lang w:val="hu-HU"/>
+        </w:rPr>
+      </w:pPr>
+      <w:r>
+        <w:rPr>
+          <w:sz w:val="24"/>
+          <w:szCs w:val="24"/>
+          <w:lang w:val="hu-HU"/>
+        </w:rPr>
+        <w:t xml:space="preserve">Az </w:t>
+      </w:r>
+      <w:r>
+        <w:rPr>
+          <w:sz w:val="24"/>
+          <w:szCs w:val="24"/>
+        </w:rPr>
+        <w:t>“employee_manager.py” file</w:t>
+      </w:r>
+      <w:r>
+        <w:rPr>
+          <w:sz w:val="24"/>
+          <w:szCs w:val="24"/>
+          <w:lang w:val="hu-HU"/>
+        </w:rPr>
+        <w:t>-ban egy Employe</w:t>
+      </w:r>
+      <w:r>
+        <w:rPr>
+          <w:sz w:val="24"/>
+          <w:szCs w:val="24"/>
+          <w:lang w:val="hu-HU"/>
+        </w:rPr>
+        <w:t xml:space="preserve">eManager osztállyal találkozunk. Ez az osztály felelős az alkalmazottak fizetésének kiszámításáért és az e-mailben történő kiküldéséért. Az osztály </w:t>
+      </w:r>
+      <w:r>
+        <w:rPr>
+          <w:sz w:val="24"/>
+          <w:szCs w:val="24"/>
+        </w:rPr>
+        <w:t>__</w:t>
+      </w:r>
+      <w:proofErr w:type="spellStart"/>
+      <w:r>
+        <w:rPr>
+          <w:sz w:val="24"/>
+          <w:szCs w:val="24"/>
+        </w:rPr>
+        <w:t>init</w:t>
+      </w:r>
+      <w:proofErr w:type="spellEnd"/>
+      <w:r>
+        <w:rPr>
+          <w:sz w:val="24"/>
+          <w:szCs w:val="24"/>
+        </w:rPr>
+        <w:t xml:space="preserve">__ </w:t>
+      </w:r>
+      <w:proofErr w:type="spellStart"/>
+      <w:r>
+        <w:rPr>
+          <w:sz w:val="24"/>
+          <w:szCs w:val="24"/>
+        </w:rPr>
+        <w:t>metódusa</w:t>
+      </w:r>
+      <w:proofErr w:type="spellEnd"/>
+      <w:r>
+        <w:rPr>
+          <w:sz w:val="24"/>
+          <w:szCs w:val="24"/>
+        </w:rPr>
+        <w:t xml:space="preserve"> </w:t>
+      </w:r>
+      <w:proofErr w:type="spellStart"/>
+      <w:r>
+        <w:rPr>
+          <w:sz w:val="24"/>
+          <w:szCs w:val="24"/>
+        </w:rPr>
+        <w:t>egy</w:t>
+      </w:r>
+      <w:proofErr w:type="spellEnd"/>
+      <w:r>
+        <w:rPr>
+          <w:sz w:val="24"/>
+          <w:szCs w:val="24"/>
+        </w:rPr>
+        <w:t xml:space="preserve"> </w:t>
+      </w:r>
+      <w:proofErr w:type="spellStart"/>
+      <w:r>
+        <w:rPr>
+          <w:sz w:val="24"/>
+          <w:szCs w:val="24"/>
+        </w:rPr>
+        <w:t>Relation</w:t>
+      </w:r>
+      <w:r>
+        <w:rPr>
+          <w:sz w:val="24"/>
+          <w:szCs w:val="24"/>
+        </w:rPr>
+        <w:t>s</w:t>
+      </w:r>
+      <w:r>
+        <w:rPr>
+          <w:sz w:val="24"/>
+          <w:szCs w:val="24"/>
+        </w:rPr>
+        <w:t>Manager</w:t>
+      </w:r>
+      <w:proofErr w:type="spellEnd"/>
+      <w:r>
+        <w:rPr>
+          <w:sz w:val="24"/>
+          <w:szCs w:val="24"/>
+        </w:rPr>
+        <w:t xml:space="preserve"> </w:t>
+      </w:r>
+      <w:proofErr w:type="spellStart"/>
+      <w:r>
+        <w:rPr>
+          <w:sz w:val="24"/>
+          <w:szCs w:val="24"/>
+        </w:rPr>
+        <w:t>típusú</w:t>
+      </w:r>
+      <w:proofErr w:type="spellEnd"/>
+      <w:r>
+        <w:rPr>
+          <w:sz w:val="24"/>
+          <w:szCs w:val="24"/>
+        </w:rPr>
+        <w:t xml:space="preserve"> </w:t>
+      </w:r>
+      <w:proofErr w:type="spellStart"/>
+      <w:r>
+        <w:rPr>
+          <w:sz w:val="24"/>
+          <w:szCs w:val="24"/>
+        </w:rPr>
+        <w:t>objektumot</w:t>
+      </w:r>
+      <w:proofErr w:type="spellEnd"/>
+      <w:r>
+        <w:rPr>
+          <w:sz w:val="24"/>
+          <w:szCs w:val="24"/>
+        </w:rPr>
+        <w:t xml:space="preserve"> </w:t>
+      </w:r>
+      <w:proofErr w:type="spellStart"/>
+      <w:r>
+        <w:rPr>
+          <w:sz w:val="24"/>
+          <w:szCs w:val="24"/>
+        </w:rPr>
+        <w:t>vár</w:t>
+      </w:r>
+      <w:proofErr w:type="spellEnd"/>
+      <w:r>
+        <w:rPr>
+          <w:sz w:val="24"/>
+          <w:szCs w:val="24"/>
+        </w:rPr>
+        <w:t xml:space="preserve"> </w:t>
+      </w:r>
+      <w:proofErr w:type="spellStart"/>
+      <w:r>
+        <w:rPr>
+          <w:sz w:val="24"/>
+          <w:szCs w:val="24"/>
+        </w:rPr>
+        <w:t>az</w:t>
+      </w:r>
+      <w:proofErr w:type="spellEnd"/>
+      <w:r>
+        <w:rPr>
+          <w:sz w:val="24"/>
+          <w:szCs w:val="24"/>
+        </w:rPr>
+        <w:t xml:space="preserve"> </w:t>
+      </w:r>
+      <w:proofErr w:type="spellStart"/>
+      <w:r>
+        <w:rPr>
+          <w:sz w:val="24"/>
+          <w:szCs w:val="24"/>
+        </w:rPr>
+        <w:t>inicializ</w:t>
+      </w:r>
+      <w:proofErr w:type="spellEnd"/>
+      <w:r>
+        <w:rPr>
+          <w:sz w:val="24"/>
+          <w:szCs w:val="24"/>
+          <w:lang w:val="hu-HU"/>
+        </w:rPr>
+        <w:t>álás során. Ennek</w:t>
+      </w:r>
+      <w:r>
+        <w:rPr>
+          <w:sz w:val="24"/>
+          <w:szCs w:val="24"/>
+          <w:lang w:val="hu-HU"/>
+        </w:rPr>
+        <w:t xml:space="preserve"> az osztálynak még két metódusa van: egyik ami vissatéríti egy alkalmazott (employee) fizetését és a másik metódus kiszámolja és kiírja és visszatéríti az alkalmazott nevével együtt a fizetését (egyfajta email-es visszajelzés az alkalmazott felé).</w:t>
+      </w:r>
+    </w:p>
+    <w:p>
+      <w:pPr>
+        <w:rPr>
+          <w:sz w:val="24"/>
+          <w:szCs w:val="24"/>
+          <w:lang w:val="hu-HU"/>
+        </w:rPr>
+      </w:pPr>
+      <w:r>
+        <w:rPr>
+          <w:sz w:val="24"/>
+          <w:szCs w:val="24"/>
+          <w:lang w:val="hu-HU"/>
+        </w:rPr>
+        <w:lastRenderedPageBreak/>
+        <w:t xml:space="preserve">A projekt során ezen osztályok metódusait szeretnénk unit test-ekkel tesztelni, hogy megbizonyosodjunk a helyes működésükről. </w:t>
+      </w:r>
+      <w:r>
+        <w:rPr>
+          <w:sz w:val="24"/>
+          <w:szCs w:val="24"/>
+          <w:lang w:val="hu-HU"/>
+        </w:rPr>
+        <w:t xml:space="preserve">A </w:t>
+      </w:r>
+      <w:r>
+        <w:rPr>
+          <w:sz w:val="24"/>
+          <w:szCs w:val="24"/>
+        </w:rPr>
+        <w:t xml:space="preserve">“relations_manager_test.py” </w:t>
+      </w:r>
+      <w:r>
+        <w:rPr>
+          <w:sz w:val="24"/>
+          <w:szCs w:val="24"/>
+          <w:lang w:val="hu-HU"/>
+        </w:rPr>
+        <w:t xml:space="preserve">script-ben teszteljük a RelationsManager osztály metódusait. A kód elején importoljuk az src mappából szükséges modulokat, majd létrehozunk egy RelationsManager típusú objektumot, amire szükségünk lesz a tesztelés alatt. </w:t>
+      </w:r>
+    </w:p>
+    <w:p>
+      <w:pPr>
+        <w:rPr>
+          <w:sz w:val="24"/>
+          <w:szCs w:val="24"/>
+          <w:lang w:val="hu-HU"/>
+        </w:rPr>
+      </w:pPr>
+      <w:r>
+        <w:rPr>
+          <w:sz w:val="24"/>
+          <w:szCs w:val="24"/>
+          <w:lang w:val="hu-HU"/>
+        </w:rPr>
+        <w:t xml:space="preserve">Az első unit test-el azt szeretnénk ellenőrizni, hogy létezik-e John Doe nevű team leader, akinek a születési dátuma </w:t>
+      </w:r>
+      <w:r>
+        <w:rPr>
+          <w:sz w:val="24"/>
+          <w:szCs w:val="24"/>
+          <w:lang w:val="hu-HU"/>
+        </w:rPr>
+        <w:t>31.01.1970</w:t>
+      </w:r>
+      <w:r>
+        <w:rPr>
+          <w:sz w:val="24"/>
+          <w:szCs w:val="24"/>
+          <w:lang w:val="hu-HU"/>
+        </w:rPr>
+        <w:t xml:space="preserve">. </w:t>
+      </w:r>
+      <w:r>
+        <w:rPr>
+          <w:sz w:val="24"/>
+          <w:szCs w:val="24"/>
+          <w:lang w:val="hu-HU"/>
+        </w:rPr>
+        <w:t>Hogy könnyen megértsük a unit tesztelés fázisait tekintsük a következő kódrészletet:</w:t>
+      </w:r>
+    </w:p>
+    <w:p>
+      <w:pPr>
+        <w:shd w:val="clear" w:color="auto" w:fill="1F1F1F"/>
+        <w:spacing w:after="0" w:line="285" w:lineRule="atLeast"/>
+        <w:jc w:val="left"/>
+        <w:rPr>
+          <w:rFonts w:ascii="Consolas" w:eastAsia="Times New Roman" w:hAnsi="Consolas" w:cs="Times New Roman"/>
+          <w:color w:val="CCCCCC"/>
+          <w:sz w:val="21"/>
+          <w:szCs w:val="21"/>
+        </w:rPr>
+      </w:pPr>
+      <w:proofErr w:type="spellStart"/>
+      <w:r>
+        <w:rPr>
+          <w:rFonts w:ascii="Consolas" w:eastAsia="Times New Roman" w:hAnsi="Consolas" w:cs="Times New Roman"/>
+          <w:color w:val="9CDCFE"/>
+          <w:sz w:val="21"/>
+          <w:szCs w:val="21"/>
+        </w:rPr>
+        <w:t>rel_manager</w:t>
+      </w:r>
+      <w:proofErr w:type="spellEnd"/>
+      <w:r>
+        <w:rPr>
+          <w:rFonts w:ascii="Consolas" w:eastAsia="Times New Roman" w:hAnsi="Consolas" w:cs="Times New Roman"/>
+          <w:color w:val="9CDCFE"/>
+          <w:sz w:val="21"/>
+          <w:szCs w:val="21"/>
+        </w:rPr>
+        <w:t xml:space="preserve"> </w:t>
+      </w:r>
+      <w:r>
+        <w:rPr>
+          <w:rFonts w:ascii="Consolas" w:eastAsia="Times New Roman" w:hAnsi="Consolas" w:cs="Times New Roman"/>
+          <w:color w:val="D4D4D4"/>
+          <w:sz w:val="21"/>
+          <w:szCs w:val="21"/>
+        </w:rPr>
+        <w:t>=</w:t>
+      </w:r>
+      <w:r>
+        <w:rPr>
+          <w:rFonts w:ascii="Consolas" w:eastAsia="Times New Roman" w:hAnsi="Consolas" w:cs="Times New Roman"/>
+          <w:color w:val="D4D4D4"/>
+          <w:sz w:val="21"/>
+          <w:szCs w:val="21"/>
+        </w:rPr>
+        <w:t xml:space="preserve"> </w:t>
+      </w:r>
+      <w:proofErr w:type="spellStart"/>
+      <w:r>
+        <w:rPr>
+          <w:rFonts w:ascii="Consolas" w:eastAsia="Times New Roman" w:hAnsi="Consolas" w:cs="Times New Roman"/>
+          <w:color w:val="4EC9B0"/>
+          <w:sz w:val="21"/>
+          <w:szCs w:val="21"/>
+        </w:rPr>
+        <w:t>relations_</w:t>
+      </w:r>
+      <w:proofErr w:type="gramStart"/>
+      <w:r>
+        <w:rPr>
+          <w:rFonts w:ascii="Consolas" w:eastAsia="Times New Roman" w:hAnsi="Consolas" w:cs="Times New Roman"/>
+          <w:color w:val="4EC9B0"/>
+          <w:sz w:val="21"/>
+          <w:szCs w:val="21"/>
+        </w:rPr>
+        <w:t>manager</w:t>
+      </w:r>
+      <w:r>
+        <w:rPr>
+          <w:rFonts w:ascii="Consolas" w:eastAsia="Times New Roman" w:hAnsi="Consolas" w:cs="Times New Roman"/>
+          <w:color w:val="CCCCCC"/>
+          <w:sz w:val="21"/>
+          <w:szCs w:val="21"/>
+        </w:rPr>
+        <w:t>.</w:t>
+      </w:r>
+      <w:r>
+        <w:rPr>
+          <w:rFonts w:ascii="Consolas" w:eastAsia="Times New Roman" w:hAnsi="Consolas" w:cs="Times New Roman"/>
+          <w:color w:val="4EC9B0"/>
+          <w:sz w:val="21"/>
+          <w:szCs w:val="21"/>
+        </w:rPr>
+        <w:t>RelationsManager</w:t>
+      </w:r>
+      <w:proofErr w:type="spellEnd"/>
+      <w:r>
+        <w:rPr>
+          <w:rFonts w:ascii="Consolas" w:eastAsia="Times New Roman" w:hAnsi="Consolas" w:cs="Times New Roman"/>
+          <w:color w:val="CCCCCC"/>
+          <w:sz w:val="21"/>
+          <w:szCs w:val="21"/>
+        </w:rPr>
+        <w:t>()</w:t>
+      </w:r>
+      <w:proofErr w:type="gramEnd"/>
+    </w:p>
+    <w:p>
+      <w:pPr>
+        <w:shd w:val="clear" w:color="auto" w:fill="1F1F1F"/>
+        <w:spacing w:after="0" w:line="285" w:lineRule="atLeast"/>
+        <w:jc w:val="left"/>
+        <w:rPr>
+          <w:rFonts w:ascii="Consolas" w:eastAsia="Times New Roman" w:hAnsi="Consolas" w:cs="Times New Roman"/>
+          <w:color w:val="CCCCCC"/>
+          <w:sz w:val="21"/>
+          <w:szCs w:val="21"/>
+        </w:rPr>
+      </w:pPr>
+    </w:p>
+    <w:p>
+      <w:pPr>
+        <w:shd w:val="clear" w:color="auto" w:fill="1F1F1F"/>
+        <w:spacing w:after="0" w:line="285" w:lineRule="atLeast"/>
+        <w:jc w:val="left"/>
+        <w:rPr>
+          <w:rFonts w:ascii="Consolas" w:eastAsia="Times New Roman" w:hAnsi="Consolas" w:cs="Times New Roman"/>
+          <w:color w:val="CCCCCC"/>
+          <w:sz w:val="21"/>
+          <w:szCs w:val="21"/>
+        </w:rPr>
+      </w:pPr>
+      <w:proofErr w:type="spellStart"/>
+      <w:proofErr w:type="gramStart"/>
+      <w:r>
+        <w:rPr>
+          <w:rFonts w:ascii="Consolas" w:eastAsia="Times New Roman" w:hAnsi="Consolas" w:cs="Times New Roman"/>
+          <w:color w:val="569CD6"/>
+          <w:sz w:val="21"/>
+          <w:szCs w:val="21"/>
+        </w:rPr>
+        <w:t>def</w:t>
+      </w:r>
+      <w:proofErr w:type="spellEnd"/>
+      <w:proofErr w:type="gramEnd"/>
+      <w:r>
+        <w:rPr>
+          <w:rFonts w:ascii="Consolas" w:eastAsia="Times New Roman" w:hAnsi="Consolas" w:cs="Times New Roman"/>
+          <w:color w:val="CCCCCC"/>
+          <w:sz w:val="21"/>
+          <w:szCs w:val="21"/>
+        </w:rPr>
+        <w:t xml:space="preserve"> </w:t>
+      </w:r>
+      <w:proofErr w:type="spellStart"/>
+      <w:r>
+        <w:rPr>
+          <w:rFonts w:ascii="Consolas" w:eastAsia="Times New Roman" w:hAnsi="Consolas" w:cs="Times New Roman"/>
+          <w:color w:val="DCDCAA"/>
+          <w:sz w:val="21"/>
+          <w:szCs w:val="21"/>
+        </w:rPr>
+        <w:t>test_is_leader</w:t>
+      </w:r>
+      <w:proofErr w:type="spellEnd"/>
+      <w:r>
+        <w:rPr>
+          <w:rFonts w:ascii="Consolas" w:eastAsia="Times New Roman" w:hAnsi="Consolas" w:cs="Times New Roman"/>
+          <w:color w:val="CCCCCC"/>
+          <w:sz w:val="21"/>
+          <w:szCs w:val="21"/>
+        </w:rPr>
+        <w:t>():</w:t>
+      </w:r>
+    </w:p>
+    <w:p>
+      <w:pPr>
+        <w:shd w:val="clear" w:color="auto" w:fill="1F1F1F"/>
+        <w:spacing w:after="0" w:line="285" w:lineRule="atLeast"/>
+        <w:jc w:val="left"/>
+        <w:rPr>
+          <w:rFonts w:ascii="Consolas" w:eastAsia="Times New Roman" w:hAnsi="Consolas" w:cs="Times New Roman"/>
+          <w:color w:val="CCCCCC"/>
+          <w:sz w:val="21"/>
+          <w:szCs w:val="21"/>
+        </w:rPr>
+      </w:pPr>
+      <w:r>
+        <w:rPr>
+          <w:rFonts w:ascii="Consolas" w:eastAsia="Times New Roman" w:hAnsi="Consolas" w:cs="Times New Roman"/>
+          <w:color w:val="CCCCCC"/>
+          <w:sz w:val="21"/>
+          <w:szCs w:val="21"/>
+        </w:rPr>
+        <w:t xml:space="preserve">    </w:t>
+      </w:r>
+      <w:r>
+        <w:rPr>
+          <w:rFonts w:ascii="Consolas" w:eastAsia="Times New Roman" w:hAnsi="Consolas" w:cs="Times New Roman"/>
+          <w:color w:val="9CDCFE"/>
+          <w:sz w:val="21"/>
+          <w:szCs w:val="21"/>
+        </w:rPr>
+        <w:t>employee1</w:t>
+      </w:r>
+      <w:r>
+        <w:rPr>
+          <w:rFonts w:ascii="Consolas" w:eastAsia="Times New Roman" w:hAnsi="Consolas" w:cs="Times New Roman"/>
+          <w:color w:val="9CDCFE"/>
+          <w:sz w:val="21"/>
+          <w:szCs w:val="21"/>
+        </w:rPr>
+        <w:t xml:space="preserve"> </w:t>
+      </w:r>
+      <w:r>
+        <w:rPr>
+          <w:rFonts w:ascii="Consolas" w:eastAsia="Times New Roman" w:hAnsi="Consolas" w:cs="Times New Roman"/>
+          <w:color w:val="D4D4D4"/>
+          <w:sz w:val="21"/>
+          <w:szCs w:val="21"/>
+        </w:rPr>
+        <w:t>=</w:t>
+      </w:r>
+      <w:r>
+        <w:rPr>
+          <w:rFonts w:ascii="Consolas" w:eastAsia="Times New Roman" w:hAnsi="Consolas" w:cs="Times New Roman"/>
+          <w:color w:val="D4D4D4"/>
+          <w:sz w:val="21"/>
+          <w:szCs w:val="21"/>
+        </w:rPr>
+        <w:t xml:space="preserve"> </w:t>
+      </w:r>
+      <w:proofErr w:type="gramStart"/>
+      <w:r>
+        <w:rPr>
+          <w:rFonts w:ascii="Consolas" w:eastAsia="Times New Roman" w:hAnsi="Consolas" w:cs="Times New Roman"/>
+          <w:color w:val="4EC9B0"/>
+          <w:sz w:val="21"/>
+          <w:szCs w:val="21"/>
+        </w:rPr>
+        <w:t>Employee</w:t>
+      </w:r>
+      <w:r>
+        <w:rPr>
+          <w:rFonts w:ascii="Consolas" w:eastAsia="Times New Roman" w:hAnsi="Consolas" w:cs="Times New Roman"/>
+          <w:color w:val="CCCCCC"/>
+          <w:sz w:val="21"/>
+          <w:szCs w:val="21"/>
+        </w:rPr>
+        <w:t>(</w:t>
+      </w:r>
+      <w:proofErr w:type="gramEnd"/>
+      <w:r>
+        <w:rPr>
+          <w:rFonts w:ascii="Consolas" w:eastAsia="Times New Roman" w:hAnsi="Consolas" w:cs="Times New Roman"/>
+          <w:color w:val="9CDCFE"/>
+          <w:sz w:val="21"/>
+          <w:szCs w:val="21"/>
+        </w:rPr>
+        <w:t>id</w:t>
+      </w:r>
+      <w:r>
+        <w:rPr>
+          <w:rFonts w:ascii="Consolas" w:eastAsia="Times New Roman" w:hAnsi="Consolas" w:cs="Times New Roman"/>
+          <w:color w:val="D4D4D4"/>
+          <w:sz w:val="21"/>
+          <w:szCs w:val="21"/>
+        </w:rPr>
+        <w:t>=</w:t>
+      </w:r>
+      <w:r>
+        <w:rPr>
+          <w:rFonts w:ascii="Consolas" w:eastAsia="Times New Roman" w:hAnsi="Consolas" w:cs="Times New Roman"/>
+          <w:color w:val="B5CEA8"/>
+          <w:sz w:val="21"/>
+          <w:szCs w:val="21"/>
+        </w:rPr>
+        <w:t>1</w:t>
+      </w:r>
+      <w:r>
+        <w:rPr>
+          <w:rFonts w:ascii="Consolas" w:eastAsia="Times New Roman" w:hAnsi="Consolas" w:cs="Times New Roman"/>
+          <w:color w:val="CCCCCC"/>
+          <w:sz w:val="21"/>
+          <w:szCs w:val="21"/>
+        </w:rPr>
+        <w:t xml:space="preserve">, </w:t>
+      </w:r>
+      <w:proofErr w:type="spellStart"/>
+      <w:r>
+        <w:rPr>
+          <w:rFonts w:ascii="Consolas" w:eastAsia="Times New Roman" w:hAnsi="Consolas" w:cs="Times New Roman"/>
+          <w:color w:val="9CDCFE"/>
+          <w:sz w:val="21"/>
+          <w:szCs w:val="21"/>
+        </w:rPr>
+        <w:t>first_name</w:t>
+      </w:r>
+      <w:proofErr w:type="spellEnd"/>
+      <w:r>
+        <w:rPr>
+          <w:rFonts w:ascii="Consolas" w:eastAsia="Times New Roman" w:hAnsi="Consolas" w:cs="Times New Roman"/>
+          <w:color w:val="D4D4D4"/>
+          <w:sz w:val="21"/>
+          <w:szCs w:val="21"/>
+        </w:rPr>
+        <w:t>=</w:t>
+      </w:r>
+      <w:r>
+        <w:rPr>
+          <w:rFonts w:ascii="Consolas" w:eastAsia="Times New Roman" w:hAnsi="Consolas" w:cs="Times New Roman"/>
+          <w:color w:val="CE9178"/>
+          <w:sz w:val="21"/>
+          <w:szCs w:val="21"/>
+        </w:rPr>
+        <w:t>"John"</w:t>
+      </w:r>
+      <w:r>
+        <w:rPr>
+          <w:rFonts w:ascii="Consolas" w:eastAsia="Times New Roman" w:hAnsi="Consolas" w:cs="Times New Roman"/>
+          <w:color w:val="CCCCCC"/>
+          <w:sz w:val="21"/>
+          <w:szCs w:val="21"/>
+        </w:rPr>
+        <w:t xml:space="preserve">, </w:t>
+      </w:r>
+      <w:proofErr w:type="spellStart"/>
+      <w:r>
+        <w:rPr>
+          <w:rFonts w:ascii="Consolas" w:eastAsia="Times New Roman" w:hAnsi="Consolas" w:cs="Times New Roman"/>
+          <w:color w:val="9CDCFE"/>
+          <w:sz w:val="21"/>
+          <w:szCs w:val="21"/>
+        </w:rPr>
+        <w:t>last_name</w:t>
+      </w:r>
+      <w:proofErr w:type="spellEnd"/>
+      <w:r>
+        <w:rPr>
+          <w:rFonts w:ascii="Consolas" w:eastAsia="Times New Roman" w:hAnsi="Consolas" w:cs="Times New Roman"/>
+          <w:color w:val="D4D4D4"/>
+          <w:sz w:val="21"/>
+          <w:szCs w:val="21"/>
+        </w:rPr>
+        <w:t>=</w:t>
+      </w:r>
+      <w:r>
+        <w:rPr>
+          <w:rFonts w:ascii="Consolas" w:eastAsia="Times New Roman" w:hAnsi="Consolas" w:cs="Times New Roman"/>
+          <w:color w:val="CE9178"/>
+          <w:sz w:val="21"/>
+          <w:szCs w:val="21"/>
+        </w:rPr>
+        <w:t>"Doe"</w:t>
+      </w:r>
+      <w:r>
+        <w:rPr>
+          <w:rFonts w:ascii="Consolas" w:eastAsia="Times New Roman" w:hAnsi="Consolas" w:cs="Times New Roman"/>
+          <w:color w:val="CCCCCC"/>
+          <w:sz w:val="21"/>
+          <w:szCs w:val="21"/>
+        </w:rPr>
+        <w:t xml:space="preserve">, </w:t>
+      </w:r>
+      <w:proofErr w:type="spellStart"/>
+      <w:r>
+        <w:rPr>
+          <w:rFonts w:ascii="Consolas" w:eastAsia="Times New Roman" w:hAnsi="Consolas" w:cs="Times New Roman"/>
+          <w:color w:val="9CDCFE"/>
+          <w:sz w:val="21"/>
+          <w:szCs w:val="21"/>
+        </w:rPr>
+        <w:t>base_salary</w:t>
+      </w:r>
+      <w:proofErr w:type="spellEnd"/>
+      <w:r>
+        <w:rPr>
+          <w:rFonts w:ascii="Consolas" w:eastAsia="Times New Roman" w:hAnsi="Consolas" w:cs="Times New Roman"/>
+          <w:color w:val="D4D4D4"/>
+          <w:sz w:val="21"/>
+          <w:szCs w:val="21"/>
+        </w:rPr>
+        <w:t>=</w:t>
+      </w:r>
+      <w:r>
+        <w:rPr>
+          <w:rFonts w:ascii="Consolas" w:eastAsia="Times New Roman" w:hAnsi="Consolas" w:cs="Times New Roman"/>
+          <w:color w:val="B5CEA8"/>
+          <w:sz w:val="21"/>
+          <w:szCs w:val="21"/>
+        </w:rPr>
+        <w:t>3000</w:t>
+      </w:r>
+      <w:r>
+        <w:rPr>
+          <w:rFonts w:ascii="Consolas" w:eastAsia="Times New Roman" w:hAnsi="Consolas" w:cs="Times New Roman"/>
+          <w:color w:val="CCCCCC"/>
+          <w:sz w:val="21"/>
+          <w:szCs w:val="21"/>
+        </w:rPr>
+        <w:t>,</w:t>
+      </w:r>
+      <w:r>
+        <w:rPr>
+          <w:rFonts w:ascii="Consolas" w:eastAsia="Times New Roman" w:hAnsi="Consolas" w:cs="Times New Roman"/>
+          <w:color w:val="CCCCCC"/>
+          <w:sz w:val="21"/>
+          <w:szCs w:val="21"/>
+        </w:rPr>
+        <w:t xml:space="preserve"> </w:t>
+      </w:r>
+      <w:proofErr w:type="spellStart"/>
+      <w:r>
+        <w:rPr>
+          <w:rFonts w:ascii="Consolas" w:eastAsia="Times New Roman" w:hAnsi="Consolas" w:cs="Times New Roman"/>
+          <w:color w:val="9CDCFE"/>
+          <w:sz w:val="21"/>
+          <w:szCs w:val="21"/>
+        </w:rPr>
+        <w:t>birth_date</w:t>
+      </w:r>
+      <w:proofErr w:type="spellEnd"/>
+      <w:r>
+        <w:rPr>
+          <w:rFonts w:ascii="Consolas" w:eastAsia="Times New Roman" w:hAnsi="Consolas" w:cs="Times New Roman"/>
+          <w:color w:val="D4D4D4"/>
+          <w:sz w:val="21"/>
+          <w:szCs w:val="21"/>
+        </w:rPr>
+        <w:t>=</w:t>
+      </w:r>
+      <w:proofErr w:type="spellStart"/>
+      <w:r>
+        <w:rPr>
+          <w:rFonts w:ascii="Consolas" w:eastAsia="Times New Roman" w:hAnsi="Consolas" w:cs="Times New Roman"/>
+          <w:color w:val="4EC9B0"/>
+          <w:sz w:val="21"/>
+          <w:szCs w:val="21"/>
+        </w:rPr>
+        <w:t>datetime</w:t>
+      </w:r>
+      <w:r>
+        <w:rPr>
+          <w:rFonts w:ascii="Consolas" w:eastAsia="Times New Roman" w:hAnsi="Consolas" w:cs="Times New Roman"/>
+          <w:color w:val="CCCCCC"/>
+          <w:sz w:val="21"/>
+          <w:szCs w:val="21"/>
+        </w:rPr>
+        <w:t>.</w:t>
+      </w:r>
+      <w:r>
+        <w:rPr>
+          <w:rFonts w:ascii="Consolas" w:eastAsia="Times New Roman" w:hAnsi="Consolas" w:cs="Times New Roman"/>
+          <w:color w:val="4EC9B0"/>
+          <w:sz w:val="21"/>
+          <w:szCs w:val="21"/>
+        </w:rPr>
+        <w:t>date</w:t>
+      </w:r>
+      <w:proofErr w:type="spellEnd"/>
+      <w:r>
+        <w:rPr>
+          <w:rFonts w:ascii="Consolas" w:eastAsia="Times New Roman" w:hAnsi="Consolas" w:cs="Times New Roman"/>
+          <w:color w:val="CCCCCC"/>
+          <w:sz w:val="21"/>
+          <w:szCs w:val="21"/>
+        </w:rPr>
+        <w:t>(</w:t>
+      </w:r>
+      <w:r>
+        <w:rPr>
+          <w:rFonts w:ascii="Consolas" w:eastAsia="Times New Roman" w:hAnsi="Consolas" w:cs="Times New Roman"/>
+          <w:color w:val="B5CEA8"/>
+          <w:sz w:val="21"/>
+          <w:szCs w:val="21"/>
+        </w:rPr>
+        <w:t>1970</w:t>
+      </w:r>
+      <w:r>
+        <w:rPr>
+          <w:rFonts w:ascii="Consolas" w:eastAsia="Times New Roman" w:hAnsi="Consolas" w:cs="Times New Roman"/>
+          <w:color w:val="CCCCCC"/>
+          <w:sz w:val="21"/>
+          <w:szCs w:val="21"/>
+        </w:rPr>
+        <w:t xml:space="preserve">, </w:t>
+      </w:r>
+      <w:r>
+        <w:rPr>
+          <w:rFonts w:ascii="Consolas" w:eastAsia="Times New Roman" w:hAnsi="Consolas" w:cs="Times New Roman"/>
+          <w:color w:val="B5CEA8"/>
+          <w:sz w:val="21"/>
+          <w:szCs w:val="21"/>
+        </w:rPr>
+        <w:t>1</w:t>
+      </w:r>
+      <w:r>
+        <w:rPr>
+          <w:rFonts w:ascii="Consolas" w:eastAsia="Times New Roman" w:hAnsi="Consolas" w:cs="Times New Roman"/>
+          <w:color w:val="CCCCCC"/>
+          <w:sz w:val="21"/>
+          <w:szCs w:val="21"/>
+        </w:rPr>
+        <w:t xml:space="preserve">, </w:t>
+      </w:r>
+      <w:r>
+        <w:rPr>
+          <w:rFonts w:ascii="Consolas" w:eastAsia="Times New Roman" w:hAnsi="Consolas" w:cs="Times New Roman"/>
+          <w:color w:val="B5CEA8"/>
+          <w:sz w:val="21"/>
+          <w:szCs w:val="21"/>
+        </w:rPr>
+        <w:t>31</w:t>
+      </w:r>
+      <w:r>
+        <w:rPr>
+          <w:rFonts w:ascii="Consolas" w:eastAsia="Times New Roman" w:hAnsi="Consolas" w:cs="Times New Roman"/>
+          <w:color w:val="CCCCCC"/>
+          <w:sz w:val="21"/>
+          <w:szCs w:val="21"/>
+        </w:rPr>
+        <w:t xml:space="preserve">), </w:t>
+      </w:r>
+      <w:proofErr w:type="spellStart"/>
+      <w:r>
+        <w:rPr>
+          <w:rFonts w:ascii="Consolas" w:eastAsia="Times New Roman" w:hAnsi="Consolas" w:cs="Times New Roman"/>
+          <w:color w:val="9CDCFE"/>
+          <w:sz w:val="21"/>
+          <w:szCs w:val="21"/>
+        </w:rPr>
+        <w:t>hire_date</w:t>
+      </w:r>
+      <w:proofErr w:type="spellEnd"/>
+      <w:r>
+        <w:rPr>
+          <w:rFonts w:ascii="Consolas" w:eastAsia="Times New Roman" w:hAnsi="Consolas" w:cs="Times New Roman"/>
+          <w:color w:val="D4D4D4"/>
+          <w:sz w:val="21"/>
+          <w:szCs w:val="21"/>
+        </w:rPr>
+        <w:t>=</w:t>
+      </w:r>
+      <w:proofErr w:type="spellStart"/>
+      <w:r>
+        <w:rPr>
+          <w:rFonts w:ascii="Consolas" w:eastAsia="Times New Roman" w:hAnsi="Consolas" w:cs="Times New Roman"/>
+          <w:color w:val="4EC9B0"/>
+          <w:sz w:val="21"/>
+          <w:szCs w:val="21"/>
+        </w:rPr>
+        <w:t>datetime</w:t>
+      </w:r>
+      <w:r>
+        <w:rPr>
+          <w:rFonts w:ascii="Consolas" w:eastAsia="Times New Roman" w:hAnsi="Consolas" w:cs="Times New Roman"/>
+          <w:color w:val="CCCCCC"/>
+          <w:sz w:val="21"/>
+          <w:szCs w:val="21"/>
+        </w:rPr>
+        <w:t>.</w:t>
+      </w:r>
+      <w:r>
+        <w:rPr>
+          <w:rFonts w:ascii="Consolas" w:eastAsia="Times New Roman" w:hAnsi="Consolas" w:cs="Times New Roman"/>
+          <w:color w:val="4EC9B0"/>
+          <w:sz w:val="21"/>
+          <w:szCs w:val="21"/>
+        </w:rPr>
+        <w:t>date</w:t>
+      </w:r>
+      <w:proofErr w:type="spellEnd"/>
+      <w:r>
+        <w:rPr>
+          <w:rFonts w:ascii="Consolas" w:eastAsia="Times New Roman" w:hAnsi="Consolas" w:cs="Times New Roman"/>
+          <w:color w:val="CCCCCC"/>
+          <w:sz w:val="21"/>
+          <w:szCs w:val="21"/>
+        </w:rPr>
+        <w:t>(</w:t>
+      </w:r>
+      <w:r>
+        <w:rPr>
+          <w:rFonts w:ascii="Consolas" w:eastAsia="Times New Roman" w:hAnsi="Consolas" w:cs="Times New Roman"/>
+          <w:color w:val="B5CEA8"/>
+          <w:sz w:val="21"/>
+          <w:szCs w:val="21"/>
+        </w:rPr>
+        <w:t>1990</w:t>
+      </w:r>
+      <w:r>
+        <w:rPr>
+          <w:rFonts w:ascii="Consolas" w:eastAsia="Times New Roman" w:hAnsi="Consolas" w:cs="Times New Roman"/>
+          <w:color w:val="CCCCCC"/>
+          <w:sz w:val="21"/>
+          <w:szCs w:val="21"/>
+        </w:rPr>
+        <w:t xml:space="preserve">, </w:t>
+      </w:r>
+      <w:r>
+        <w:rPr>
+          <w:rFonts w:ascii="Consolas" w:eastAsia="Times New Roman" w:hAnsi="Consolas" w:cs="Times New Roman"/>
+          <w:color w:val="B5CEA8"/>
+          <w:sz w:val="21"/>
+          <w:szCs w:val="21"/>
+        </w:rPr>
+        <w:t>10</w:t>
+      </w:r>
+      <w:r>
+        <w:rPr>
+          <w:rFonts w:ascii="Consolas" w:eastAsia="Times New Roman" w:hAnsi="Consolas" w:cs="Times New Roman"/>
+          <w:color w:val="CCCCCC"/>
+          <w:sz w:val="21"/>
+          <w:szCs w:val="21"/>
+        </w:rPr>
+        <w:t xml:space="preserve">, </w:t>
+      </w:r>
+      <w:r>
+        <w:rPr>
+          <w:rFonts w:ascii="Consolas" w:eastAsia="Times New Roman" w:hAnsi="Consolas" w:cs="Times New Roman"/>
+          <w:color w:val="B5CEA8"/>
+          <w:sz w:val="21"/>
+          <w:szCs w:val="21"/>
+        </w:rPr>
+        <w:t>1</w:t>
+      </w:r>
+      <w:r>
+        <w:rPr>
+          <w:rFonts w:ascii="Consolas" w:eastAsia="Times New Roman" w:hAnsi="Consolas" w:cs="Times New Roman"/>
+          <w:color w:val="CCCCCC"/>
+          <w:sz w:val="21"/>
+          <w:szCs w:val="21"/>
+        </w:rPr>
+        <w:t>))</w:t>
+      </w:r>
+    </w:p>
+    <w:p>
+      <w:pPr>
+        <w:shd w:val="clear" w:color="auto" w:fill="1F1F1F"/>
+        <w:spacing w:after="0" w:line="285" w:lineRule="atLeast"/>
+        <w:jc w:val="left"/>
+        <w:rPr>
+          <w:rFonts w:ascii="Consolas" w:eastAsia="Times New Roman" w:hAnsi="Consolas" w:cs="Times New Roman"/>
+          <w:color w:val="CCCCCC"/>
+          <w:sz w:val="21"/>
+          <w:szCs w:val="21"/>
+        </w:rPr>
+      </w:pPr>
+      <w:r>
+        <w:rPr>
+          <w:rFonts w:ascii="Consolas" w:eastAsia="Times New Roman" w:hAnsi="Consolas" w:cs="Times New Roman"/>
+          <w:color w:val="CCCCCC"/>
+          <w:sz w:val="21"/>
+          <w:szCs w:val="21"/>
+        </w:rPr>
+        <w:t xml:space="preserve">    </w:t>
+      </w:r>
+      <w:proofErr w:type="gramStart"/>
+      <w:r>
+        <w:rPr>
+          <w:rFonts w:ascii="Consolas" w:eastAsia="Times New Roman" w:hAnsi="Consolas" w:cs="Times New Roman"/>
+          <w:color w:val="9CDCFE"/>
+          <w:sz w:val="21"/>
+          <w:szCs w:val="21"/>
+        </w:rPr>
+        <w:t>output</w:t>
+      </w:r>
+      <w:proofErr w:type="gramEnd"/>
+      <w:r>
+        <w:rPr>
+          <w:rFonts w:ascii="Consolas" w:eastAsia="Times New Roman" w:hAnsi="Consolas" w:cs="Times New Roman"/>
+          <w:color w:val="9CDCFE"/>
+          <w:sz w:val="21"/>
+          <w:szCs w:val="21"/>
+        </w:rPr>
+        <w:t xml:space="preserve"> </w:t>
+      </w:r>
+      <w:r>
+        <w:rPr>
+          <w:rFonts w:ascii="Consolas" w:eastAsia="Times New Roman" w:hAnsi="Consolas" w:cs="Times New Roman"/>
+          <w:color w:val="D4D4D4"/>
+          <w:sz w:val="21"/>
+          <w:szCs w:val="21"/>
+        </w:rPr>
+        <w:t>=</w:t>
+      </w:r>
+      <w:r>
+        <w:rPr>
+          <w:rFonts w:ascii="Consolas" w:eastAsia="Times New Roman" w:hAnsi="Consolas" w:cs="Times New Roman"/>
+          <w:color w:val="D4D4D4"/>
+          <w:sz w:val="21"/>
+          <w:szCs w:val="21"/>
+        </w:rPr>
+        <w:t xml:space="preserve"> </w:t>
+      </w:r>
+      <w:proofErr w:type="spellStart"/>
+      <w:r>
+        <w:rPr>
+          <w:rFonts w:ascii="Consolas" w:eastAsia="Times New Roman" w:hAnsi="Consolas" w:cs="Times New Roman"/>
+          <w:color w:val="9CDCFE"/>
+          <w:sz w:val="21"/>
+          <w:szCs w:val="21"/>
+        </w:rPr>
+        <w:t>rel_manager</w:t>
+      </w:r>
+      <w:r>
+        <w:rPr>
+          <w:rFonts w:ascii="Consolas" w:eastAsia="Times New Roman" w:hAnsi="Consolas" w:cs="Times New Roman"/>
+          <w:color w:val="CCCCCC"/>
+          <w:sz w:val="21"/>
+          <w:szCs w:val="21"/>
+        </w:rPr>
+        <w:t>.</w:t>
+      </w:r>
+      <w:r>
+        <w:rPr>
+          <w:rFonts w:ascii="Consolas" w:eastAsia="Times New Roman" w:hAnsi="Consolas" w:cs="Times New Roman"/>
+          <w:color w:val="DCDCAA"/>
+          <w:sz w:val="21"/>
+          <w:szCs w:val="21"/>
+        </w:rPr>
+        <w:t>is_leader</w:t>
+      </w:r>
+      <w:proofErr w:type="spellEnd"/>
+      <w:r>
+        <w:rPr>
+          <w:rFonts w:ascii="Consolas" w:eastAsia="Times New Roman" w:hAnsi="Consolas" w:cs="Times New Roman"/>
+          <w:color w:val="CCCCCC"/>
+          <w:sz w:val="21"/>
+          <w:szCs w:val="21"/>
+        </w:rPr>
+        <w:t>(</w:t>
+      </w:r>
+      <w:r>
+        <w:rPr>
+          <w:rFonts w:ascii="Consolas" w:eastAsia="Times New Roman" w:hAnsi="Consolas" w:cs="Times New Roman"/>
+          <w:color w:val="9CDCFE"/>
+          <w:sz w:val="21"/>
+          <w:szCs w:val="21"/>
+        </w:rPr>
+        <w:t>employee1</w:t>
+      </w:r>
+      <w:r>
+        <w:rPr>
+          <w:rFonts w:ascii="Consolas" w:eastAsia="Times New Roman" w:hAnsi="Consolas" w:cs="Times New Roman"/>
+          <w:color w:val="CCCCCC"/>
+          <w:sz w:val="21"/>
+          <w:szCs w:val="21"/>
+        </w:rPr>
+        <w:t>)</w:t>
+      </w:r>
+    </w:p>
+    <w:p>
+      <w:pPr>
+        <w:shd w:val="clear" w:color="auto" w:fill="1F1F1F"/>
+        <w:spacing w:after="0" w:line="285" w:lineRule="atLeast"/>
+        <w:jc w:val="left"/>
+        <w:rPr>
+          <w:rFonts w:ascii="Consolas" w:eastAsia="Times New Roman" w:hAnsi="Consolas" w:cs="Times New Roman"/>
+          <w:color w:val="CCCCCC"/>
+          <w:sz w:val="21"/>
+          <w:szCs w:val="21"/>
+        </w:rPr>
+      </w:pPr>
+      <w:r>
+        <w:rPr>
+          <w:rFonts w:ascii="Consolas" w:eastAsia="Times New Roman" w:hAnsi="Consolas" w:cs="Times New Roman"/>
+          <w:color w:val="CCCCCC"/>
+          <w:sz w:val="21"/>
+          <w:szCs w:val="21"/>
+        </w:rPr>
+        <w:t xml:space="preserve">    </w:t>
+      </w:r>
+      <w:proofErr w:type="gramStart"/>
+      <w:r>
+        <w:rPr>
+          <w:rFonts w:ascii="Consolas" w:eastAsia="Times New Roman" w:hAnsi="Consolas" w:cs="Times New Roman"/>
+          <w:color w:val="C586C0"/>
+          <w:sz w:val="21"/>
+          <w:szCs w:val="21"/>
+        </w:rPr>
+        <w:t>assert</w:t>
+      </w:r>
+      <w:proofErr w:type="gramEnd"/>
+      <w:r>
+        <w:rPr>
+          <w:rFonts w:ascii="Consolas" w:eastAsia="Times New Roman" w:hAnsi="Consolas" w:cs="Times New Roman"/>
+          <w:color w:val="CCCCCC"/>
+          <w:sz w:val="21"/>
+          <w:szCs w:val="21"/>
+        </w:rPr>
+        <w:t xml:space="preserve"> </w:t>
+      </w:r>
+      <w:r>
+        <w:rPr>
+          <w:rFonts w:ascii="Consolas" w:eastAsia="Times New Roman" w:hAnsi="Consolas" w:cs="Times New Roman"/>
+          <w:color w:val="9CDCFE"/>
+          <w:sz w:val="21"/>
+          <w:szCs w:val="21"/>
+        </w:rPr>
+        <w:t>output</w:t>
+      </w:r>
+      <w:r>
+        <w:rPr>
+          <w:rFonts w:ascii="Consolas" w:eastAsia="Times New Roman" w:hAnsi="Consolas" w:cs="Times New Roman"/>
+          <w:color w:val="CCCCCC"/>
+          <w:sz w:val="21"/>
+          <w:szCs w:val="21"/>
+        </w:rPr>
+        <w:t xml:space="preserve"> </w:t>
+      </w:r>
+      <w:r>
+        <w:rPr>
+          <w:rFonts w:ascii="Consolas" w:eastAsia="Times New Roman" w:hAnsi="Consolas" w:cs="Times New Roman"/>
+          <w:color w:val="D4D4D4"/>
+          <w:sz w:val="21"/>
+          <w:szCs w:val="21"/>
+        </w:rPr>
+        <w:t>==</w:t>
+      </w:r>
+      <w:r>
+        <w:rPr>
+          <w:rFonts w:ascii="Consolas" w:eastAsia="Times New Roman" w:hAnsi="Consolas" w:cs="Times New Roman"/>
+          <w:color w:val="CCCCCC"/>
+          <w:sz w:val="21"/>
+          <w:szCs w:val="21"/>
+        </w:rPr>
+        <w:t xml:space="preserve"> </w:t>
+      </w:r>
+      <w:r>
+        <w:rPr>
+          <w:rFonts w:ascii="Consolas" w:eastAsia="Times New Roman" w:hAnsi="Consolas" w:cs="Times New Roman"/>
+          <w:color w:val="569CD6"/>
+          <w:sz w:val="21"/>
+          <w:szCs w:val="21"/>
+        </w:rPr>
+        <w:t>True</w:t>
+      </w:r>
+    </w:p>
+    <w:p>
+      <w:pPr>
+        <w:rPr>
+          <w:sz w:val="24"/>
+          <w:szCs w:val="24"/>
+          <w:lang w:val="hu-HU"/>
+        </w:rPr>
+      </w:pPr>
+    </w:p>
+    <w:p>
+      <w:pPr>
+        <w:rPr>
+          <w:sz w:val="24"/>
+          <w:szCs w:val="24"/>
+          <w:lang w:val="hu-HU"/>
+        </w:rPr>
+      </w:pPr>
+      <w:r>
+        <w:rPr>
+          <w:sz w:val="24"/>
+          <w:szCs w:val="24"/>
+          <w:lang w:val="hu-HU"/>
+        </w:rPr>
+        <w:t xml:space="preserve">A kódrészlet első sorában létrehozunk egy példányt a RelationsManager osztályból. Mivel erre minden unit test-nél szükség lesz, ezért globálisként hoztuk létre. </w:t>
+      </w:r>
+      <w:r>
+        <w:rPr>
+          <w:sz w:val="24"/>
+          <w:szCs w:val="24"/>
+          <w:lang w:val="hu-HU"/>
+        </w:rPr>
+        <w:t xml:space="preserve">A </w:t>
+      </w:r>
+      <w:r>
+        <w:rPr>
+          <w:sz w:val="24"/>
+          <w:szCs w:val="24"/>
+          <w:lang w:val="hu-HU"/>
+        </w:rPr>
+        <w:t>test_is_leader()</w:t>
+      </w:r>
+      <w:r>
+        <w:rPr>
+          <w:sz w:val="24"/>
+          <w:szCs w:val="24"/>
+          <w:lang w:val="hu-HU"/>
+        </w:rPr>
+        <w:t xml:space="preserve"> függvény első soraiban létrehozunk egy John Doe employee-t, a megfelelő születési dátummal. A kódrészlet</w:t>
+      </w:r>
+      <w:r>
+        <w:rPr>
+          <w:sz w:val="24"/>
+          <w:szCs w:val="24"/>
+          <w:lang w:val="hu-HU"/>
+        </w:rPr>
+        <w:t xml:space="preserve"> </w:t>
+      </w:r>
+      <w:r>
+        <w:rPr>
+          <w:sz w:val="24"/>
+          <w:szCs w:val="24"/>
+          <w:lang w:val="hu-HU"/>
+        </w:rPr>
+        <w:t>első</w:t>
+      </w:r>
+      <w:r>
+        <w:rPr>
+          <w:sz w:val="24"/>
+          <w:szCs w:val="24"/>
+          <w:lang w:val="hu-HU"/>
+        </w:rPr>
+        <w:t xml:space="preserve"> sor</w:t>
+      </w:r>
+      <w:r>
+        <w:rPr>
+          <w:sz w:val="24"/>
+          <w:szCs w:val="24"/>
+          <w:lang w:val="hu-HU"/>
+        </w:rPr>
+        <w:t>a</w:t>
+      </w:r>
+      <w:r>
+        <w:rPr>
+          <w:sz w:val="24"/>
+          <w:szCs w:val="24"/>
+          <w:lang w:val="hu-HU"/>
+        </w:rPr>
+        <w:t xml:space="preserve"> és a test</w:t>
+      </w:r>
+      <w:r>
+        <w:rPr>
+          <w:sz w:val="24"/>
+          <w:szCs w:val="24"/>
+        </w:rPr>
+        <w:t>_</w:t>
+      </w:r>
+      <w:proofErr w:type="spellStart"/>
+      <w:r>
+        <w:rPr>
+          <w:sz w:val="24"/>
+          <w:szCs w:val="24"/>
+        </w:rPr>
+        <w:t>is_leader</w:t>
+      </w:r>
+      <w:proofErr w:type="spellEnd"/>
+      <w:r>
+        <w:rPr>
+          <w:sz w:val="24"/>
+          <w:szCs w:val="24"/>
+        </w:rPr>
+        <w:t>() f</w:t>
+      </w:r>
+      <w:r>
+        <w:rPr>
+          <w:sz w:val="24"/>
+          <w:szCs w:val="24"/>
+          <w:lang w:val="hu-HU"/>
+        </w:rPr>
+        <w:t>üggvény első három sora a unit teszt előkészítési fázisa</w:t>
+      </w:r>
+      <w:r>
+        <w:rPr>
+          <w:sz w:val="24"/>
+          <w:szCs w:val="24"/>
+          <w:lang w:val="hu-HU"/>
+        </w:rPr>
+        <w:t>.</w:t>
+      </w:r>
+      <w:r>
+        <w:rPr>
+          <w:sz w:val="24"/>
+          <w:szCs w:val="24"/>
+          <w:lang w:val="hu-HU"/>
+        </w:rPr>
+        <w:t xml:space="preserve"> A függvény negyedik sorában található a művelet fázis, ahol meghívjuk a RelationsManager osztály példánynak az is</w:t>
+      </w:r>
+      <w:r>
+        <w:rPr>
+          <w:sz w:val="24"/>
+          <w:szCs w:val="24"/>
+        </w:rPr>
+        <w:t xml:space="preserve">_leader() </w:t>
+      </w:r>
+      <w:proofErr w:type="spellStart"/>
+      <w:r>
+        <w:rPr>
+          <w:sz w:val="24"/>
+          <w:szCs w:val="24"/>
+        </w:rPr>
+        <w:t>metódusát</w:t>
+      </w:r>
+      <w:proofErr w:type="spellEnd"/>
+      <w:r>
+        <w:rPr>
+          <w:sz w:val="24"/>
+          <w:szCs w:val="24"/>
+        </w:rPr>
+        <w:t xml:space="preserve"> a </w:t>
+      </w:r>
+      <w:proofErr w:type="spellStart"/>
+      <w:r>
+        <w:rPr>
+          <w:sz w:val="24"/>
+          <w:szCs w:val="24"/>
+        </w:rPr>
+        <w:t>létrehozott</w:t>
+      </w:r>
+      <w:proofErr w:type="spellEnd"/>
+      <w:r>
+        <w:rPr>
+          <w:sz w:val="24"/>
+          <w:szCs w:val="24"/>
+        </w:rPr>
+        <w:t xml:space="preserve"> employee-</w:t>
+      </w:r>
+      <w:proofErr w:type="spellStart"/>
+      <w:r>
+        <w:rPr>
+          <w:sz w:val="24"/>
+          <w:szCs w:val="24"/>
+        </w:rPr>
+        <w:t>ra</w:t>
+      </w:r>
+      <w:proofErr w:type="spellEnd"/>
+      <w:r>
+        <w:rPr>
+          <w:sz w:val="24"/>
+          <w:szCs w:val="24"/>
+        </w:rPr>
+        <w:t xml:space="preserve">, </w:t>
+      </w:r>
+      <w:proofErr w:type="spellStart"/>
+      <w:r>
+        <w:rPr>
+          <w:sz w:val="24"/>
+          <w:szCs w:val="24"/>
+        </w:rPr>
+        <w:t>majd</w:t>
+      </w:r>
+      <w:proofErr w:type="spellEnd"/>
+      <w:r>
+        <w:rPr>
+          <w:sz w:val="24"/>
+          <w:szCs w:val="24"/>
+        </w:rPr>
+        <w:t xml:space="preserve"> </w:t>
+      </w:r>
+      <w:proofErr w:type="spellStart"/>
+      <w:r>
+        <w:rPr>
+          <w:sz w:val="24"/>
+          <w:szCs w:val="24"/>
+        </w:rPr>
+        <w:t>ezt</w:t>
+      </w:r>
+      <w:proofErr w:type="spellEnd"/>
+      <w:r>
+        <w:rPr>
+          <w:sz w:val="24"/>
+          <w:szCs w:val="24"/>
+        </w:rPr>
+        <w:t xml:space="preserve"> </w:t>
+      </w:r>
+      <w:proofErr w:type="spellStart"/>
+      <w:r>
+        <w:rPr>
+          <w:sz w:val="24"/>
+          <w:szCs w:val="24"/>
+        </w:rPr>
+        <w:t>eltároljuk</w:t>
+      </w:r>
+      <w:proofErr w:type="spellEnd"/>
+      <w:r>
+        <w:rPr>
+          <w:sz w:val="24"/>
+          <w:szCs w:val="24"/>
+        </w:rPr>
+        <w:t xml:space="preserve"> </w:t>
+      </w:r>
+      <w:proofErr w:type="spellStart"/>
+      <w:r>
+        <w:rPr>
+          <w:sz w:val="24"/>
+          <w:szCs w:val="24"/>
+        </w:rPr>
+        <w:t>egy</w:t>
+      </w:r>
+      <w:proofErr w:type="spellEnd"/>
+      <w:r>
+        <w:rPr>
+          <w:sz w:val="24"/>
+          <w:szCs w:val="24"/>
+        </w:rPr>
+        <w:t xml:space="preserve"> output </w:t>
+      </w:r>
+      <w:proofErr w:type="spellStart"/>
+      <w:r>
+        <w:rPr>
+          <w:sz w:val="24"/>
+          <w:szCs w:val="24"/>
+        </w:rPr>
+        <w:t>változóban</w:t>
+      </w:r>
+      <w:proofErr w:type="spellEnd"/>
+      <w:r>
+        <w:rPr>
+          <w:sz w:val="24"/>
+          <w:szCs w:val="24"/>
+        </w:rPr>
+        <w:t>.</w:t>
+      </w:r>
+      <w:r>
+        <w:rPr>
+          <w:sz w:val="24"/>
+          <w:szCs w:val="24"/>
+        </w:rPr>
+        <w:t xml:space="preserve"> A </w:t>
+      </w:r>
+      <w:proofErr w:type="spellStart"/>
+      <w:r>
+        <w:rPr>
+          <w:sz w:val="24"/>
+          <w:szCs w:val="24"/>
+        </w:rPr>
+        <w:t>függvény</w:t>
+      </w:r>
+      <w:proofErr w:type="spellEnd"/>
+      <w:r>
+        <w:rPr>
+          <w:sz w:val="24"/>
+          <w:szCs w:val="24"/>
+        </w:rPr>
+        <w:t xml:space="preserve"> </w:t>
+      </w:r>
+      <w:proofErr w:type="spellStart"/>
+      <w:r>
+        <w:rPr>
+          <w:sz w:val="24"/>
+          <w:szCs w:val="24"/>
+        </w:rPr>
+        <w:t>utolsó</w:t>
+      </w:r>
+      <w:proofErr w:type="spellEnd"/>
+      <w:r>
+        <w:rPr>
+          <w:sz w:val="24"/>
+          <w:szCs w:val="24"/>
+        </w:rPr>
+        <w:t xml:space="preserve"> </w:t>
+      </w:r>
+      <w:proofErr w:type="spellStart"/>
+      <w:r>
+        <w:rPr>
+          <w:sz w:val="24"/>
+          <w:szCs w:val="24"/>
+        </w:rPr>
+        <w:t>sora</w:t>
+      </w:r>
+      <w:proofErr w:type="spellEnd"/>
+      <w:r>
+        <w:rPr>
+          <w:sz w:val="24"/>
+          <w:szCs w:val="24"/>
+        </w:rPr>
+        <w:t xml:space="preserve"> </w:t>
+      </w:r>
+      <w:proofErr w:type="spellStart"/>
+      <w:r>
+        <w:rPr>
+          <w:sz w:val="24"/>
+          <w:szCs w:val="24"/>
+        </w:rPr>
+        <w:t>pedig</w:t>
+      </w:r>
+      <w:proofErr w:type="spellEnd"/>
+      <w:r>
+        <w:rPr>
+          <w:sz w:val="24"/>
+          <w:szCs w:val="24"/>
+        </w:rPr>
+        <w:t xml:space="preserve"> a unit </w:t>
+      </w:r>
+      <w:proofErr w:type="spellStart"/>
+      <w:r>
+        <w:rPr>
+          <w:sz w:val="24"/>
+          <w:szCs w:val="24"/>
+        </w:rPr>
+        <w:t>tesztelés</w:t>
+      </w:r>
+      <w:proofErr w:type="spellEnd"/>
+      <w:r>
+        <w:rPr>
+          <w:sz w:val="24"/>
+          <w:szCs w:val="24"/>
+        </w:rPr>
+        <w:t xml:space="preserve"> </w:t>
+      </w:r>
+      <w:proofErr w:type="spellStart"/>
+      <w:r>
+        <w:rPr>
+          <w:sz w:val="24"/>
+          <w:szCs w:val="24"/>
+        </w:rPr>
+        <w:t>harmadik</w:t>
+      </w:r>
+      <w:proofErr w:type="spellEnd"/>
+      <w:r>
+        <w:rPr>
+          <w:sz w:val="24"/>
+          <w:szCs w:val="24"/>
+        </w:rPr>
+        <w:t xml:space="preserve"> </w:t>
+      </w:r>
+      <w:proofErr w:type="spellStart"/>
+      <w:r>
+        <w:rPr>
+          <w:sz w:val="24"/>
+          <w:szCs w:val="24"/>
+        </w:rPr>
+        <w:t>fázisa</w:t>
+      </w:r>
+      <w:proofErr w:type="spellEnd"/>
+      <w:r>
+        <w:rPr>
+          <w:sz w:val="24"/>
+          <w:szCs w:val="24"/>
+        </w:rPr>
+        <w:t xml:space="preserve">, </w:t>
+      </w:r>
+      <w:proofErr w:type="spellStart"/>
+      <w:r>
+        <w:rPr>
+          <w:sz w:val="24"/>
+          <w:szCs w:val="24"/>
+        </w:rPr>
+        <w:t>tehát</w:t>
+      </w:r>
+      <w:proofErr w:type="spellEnd"/>
+      <w:r>
+        <w:rPr>
+          <w:sz w:val="24"/>
+          <w:szCs w:val="24"/>
+        </w:rPr>
+        <w:t xml:space="preserve"> </w:t>
+      </w:r>
+      <w:proofErr w:type="spellStart"/>
+      <w:proofErr w:type="gramStart"/>
+      <w:r>
+        <w:rPr>
+          <w:sz w:val="24"/>
+          <w:szCs w:val="24"/>
+        </w:rPr>
+        <w:t>az</w:t>
+      </w:r>
+      <w:proofErr w:type="spellEnd"/>
+      <w:proofErr w:type="gramEnd"/>
+      <w:r>
+        <w:rPr>
+          <w:sz w:val="24"/>
+          <w:szCs w:val="24"/>
+        </w:rPr>
+        <w:t xml:space="preserve"> </w:t>
+      </w:r>
+      <w:proofErr w:type="spellStart"/>
+      <w:r>
+        <w:rPr>
+          <w:sz w:val="24"/>
+          <w:szCs w:val="24"/>
+        </w:rPr>
+        <w:t>ellenőrzés</w:t>
+      </w:r>
+      <w:proofErr w:type="spellEnd"/>
+      <w:r>
+        <w:rPr>
+          <w:sz w:val="24"/>
+          <w:szCs w:val="24"/>
+        </w:rPr>
+        <w:t xml:space="preserve">, </w:t>
+      </w:r>
+      <w:proofErr w:type="spellStart"/>
+      <w:r>
+        <w:rPr>
+          <w:sz w:val="24"/>
+          <w:szCs w:val="24"/>
+        </w:rPr>
+        <w:t>ahol</w:t>
+      </w:r>
+      <w:proofErr w:type="spellEnd"/>
+      <w:r>
+        <w:rPr>
+          <w:sz w:val="24"/>
+          <w:szCs w:val="24"/>
+        </w:rPr>
+        <w:t xml:space="preserve"> </w:t>
+      </w:r>
+      <w:proofErr w:type="spellStart"/>
+      <w:r>
+        <w:rPr>
+          <w:sz w:val="24"/>
+          <w:szCs w:val="24"/>
+        </w:rPr>
+        <w:t>ellenőrízzük</w:t>
+      </w:r>
+      <w:proofErr w:type="spellEnd"/>
+      <w:r>
+        <w:rPr>
+          <w:sz w:val="24"/>
+          <w:szCs w:val="24"/>
+        </w:rPr>
+        <w:t xml:space="preserve">, </w:t>
+      </w:r>
+      <w:proofErr w:type="spellStart"/>
+      <w:r>
+        <w:rPr>
+          <w:sz w:val="24"/>
+          <w:szCs w:val="24"/>
+        </w:rPr>
+        <w:t>hogy</w:t>
+      </w:r>
+      <w:proofErr w:type="spellEnd"/>
+      <w:r>
+        <w:rPr>
+          <w:sz w:val="24"/>
+          <w:szCs w:val="24"/>
+        </w:rPr>
+        <w:t xml:space="preserve"> a </w:t>
+      </w:r>
+      <w:proofErr w:type="spellStart"/>
+      <w:r>
+        <w:rPr>
+          <w:sz w:val="24"/>
+          <w:szCs w:val="24"/>
+        </w:rPr>
+        <w:t>művelet</w:t>
+      </w:r>
+      <w:proofErr w:type="spellEnd"/>
+      <w:r>
+        <w:rPr>
+          <w:sz w:val="24"/>
+          <w:szCs w:val="24"/>
+        </w:rPr>
+        <w:t xml:space="preserve"> </w:t>
+      </w:r>
+      <w:proofErr w:type="spellStart"/>
+      <w:r>
+        <w:rPr>
+          <w:sz w:val="24"/>
+          <w:szCs w:val="24"/>
+        </w:rPr>
+        <w:t>során</w:t>
+      </w:r>
+      <w:proofErr w:type="spellEnd"/>
+      <w:r>
+        <w:rPr>
+          <w:sz w:val="24"/>
+          <w:szCs w:val="24"/>
+        </w:rPr>
+        <w:t xml:space="preserve"> </w:t>
+      </w:r>
+      <w:proofErr w:type="spellStart"/>
+      <w:r>
+        <w:rPr>
+          <w:sz w:val="24"/>
+          <w:szCs w:val="24"/>
+        </w:rPr>
+        <w:t>az</w:t>
+      </w:r>
+      <w:proofErr w:type="spellEnd"/>
+      <w:r>
+        <w:rPr>
+          <w:sz w:val="24"/>
+          <w:szCs w:val="24"/>
+        </w:rPr>
+        <w:t xml:space="preserve"> </w:t>
+      </w:r>
+      <w:proofErr w:type="spellStart"/>
+      <w:r>
+        <w:rPr>
+          <w:sz w:val="24"/>
+          <w:szCs w:val="24"/>
+        </w:rPr>
+        <w:t>elvárt</w:t>
+      </w:r>
+      <w:proofErr w:type="spellEnd"/>
+      <w:r>
+        <w:rPr>
+          <w:sz w:val="24"/>
+          <w:szCs w:val="24"/>
+        </w:rPr>
+        <w:t xml:space="preserve"> </w:t>
+      </w:r>
+      <w:proofErr w:type="spellStart"/>
+      <w:r>
+        <w:rPr>
+          <w:sz w:val="24"/>
+          <w:szCs w:val="24"/>
+        </w:rPr>
+        <w:t>eredményt</w:t>
+      </w:r>
+      <w:proofErr w:type="spellEnd"/>
+      <w:r>
+        <w:rPr>
+          <w:sz w:val="24"/>
+          <w:szCs w:val="24"/>
+        </w:rPr>
+        <w:t xml:space="preserve"> </w:t>
+      </w:r>
+      <w:proofErr w:type="spellStart"/>
+      <w:r>
+        <w:rPr>
+          <w:sz w:val="24"/>
+          <w:szCs w:val="24"/>
+        </w:rPr>
+        <w:t>kaptuk</w:t>
+      </w:r>
+      <w:proofErr w:type="spellEnd"/>
+      <w:r>
+        <w:rPr>
+          <w:sz w:val="24"/>
+          <w:szCs w:val="24"/>
+        </w:rPr>
+        <w:t xml:space="preserve"> </w:t>
+      </w:r>
+      <w:proofErr w:type="spellStart"/>
+      <w:r>
+        <w:rPr>
+          <w:sz w:val="24"/>
+          <w:szCs w:val="24"/>
+        </w:rPr>
+        <w:t>vagy</w:t>
+      </w:r>
+      <w:proofErr w:type="spellEnd"/>
+      <w:r>
+        <w:rPr>
+          <w:sz w:val="24"/>
+          <w:szCs w:val="24"/>
+        </w:rPr>
+        <w:t xml:space="preserve"> sem.</w:t>
+      </w:r>
+    </w:p>
+    <w:p>
+      <w:pPr>
+        <w:rPr>
+          <w:sz w:val="24"/>
+          <w:szCs w:val="24"/>
+          <w:lang w:val="hu-HU"/>
+        </w:rPr>
+      </w:pPr>
+      <w:r>
+        <w:rPr>
+          <w:sz w:val="24"/>
+          <w:szCs w:val="24"/>
+          <w:lang w:val="hu-HU"/>
+        </w:rPr>
+        <w:t>A második unit tes</w:t>
+      </w:r>
+      <w:r>
+        <w:rPr>
+          <w:sz w:val="24"/>
+          <w:szCs w:val="24"/>
+          <w:lang w:val="hu-HU"/>
+        </w:rPr>
+        <w:t>zt</w:t>
+      </w:r>
+      <w:r>
+        <w:rPr>
+          <w:sz w:val="24"/>
+          <w:szCs w:val="24"/>
+          <w:lang w:val="hu-HU"/>
+        </w:rPr>
+        <w:t xml:space="preserve">el azt ellenőrízzük, hogy John Doe csapatában </w:t>
+      </w:r>
+      <w:r>
+        <w:rPr>
+          <w:sz w:val="24"/>
+          <w:szCs w:val="24"/>
+          <w:lang w:val="hu-HU"/>
+        </w:rPr>
+        <w:t xml:space="preserve">Myrta Torkelson </w:t>
+      </w:r>
+      <w:r>
+        <w:rPr>
+          <w:sz w:val="24"/>
+          <w:szCs w:val="24"/>
+          <w:lang w:val="hu-HU"/>
+        </w:rPr>
+        <w:t xml:space="preserve">és </w:t>
+      </w:r>
+      <w:r>
+        <w:rPr>
+          <w:sz w:val="24"/>
+          <w:szCs w:val="24"/>
+          <w:lang w:val="hu-HU"/>
+        </w:rPr>
+        <w:t>Jettie Lynch</w:t>
+      </w:r>
+      <w:r>
+        <w:rPr>
+          <w:sz w:val="24"/>
+          <w:szCs w:val="24"/>
+          <w:lang w:val="hu-HU"/>
+        </w:rPr>
+        <w:t xml:space="preserve"> vannak. Ugyanúgy, mint előzőleg létrehozzuk John Doe employee-t, majd a RelationsManager osztály get</w:t>
+      </w:r>
+      <w:r>
+        <w:rPr>
+          <w:sz w:val="24"/>
+          <w:szCs w:val="24"/>
+        </w:rPr>
+        <w:t>_</w:t>
+      </w:r>
+      <w:proofErr w:type="spellStart"/>
+      <w:r>
+        <w:rPr>
+          <w:sz w:val="24"/>
+          <w:szCs w:val="24"/>
+        </w:rPr>
+        <w:t>team_members</w:t>
+      </w:r>
+      <w:proofErr w:type="spellEnd"/>
+      <w:r>
+        <w:rPr>
+          <w:sz w:val="24"/>
+          <w:szCs w:val="24"/>
+        </w:rPr>
+        <w:t xml:space="preserve">() </w:t>
+      </w:r>
+      <w:proofErr w:type="spellStart"/>
+      <w:r>
+        <w:rPr>
+          <w:sz w:val="24"/>
+          <w:szCs w:val="24"/>
+        </w:rPr>
+        <w:t>függvényével</w:t>
+      </w:r>
+      <w:proofErr w:type="spellEnd"/>
+      <w:r>
+        <w:rPr>
+          <w:sz w:val="24"/>
+          <w:szCs w:val="24"/>
+        </w:rPr>
+        <w:t xml:space="preserve"> </w:t>
+      </w:r>
+      <w:proofErr w:type="spellStart"/>
+      <w:r>
+        <w:rPr>
+          <w:sz w:val="24"/>
+          <w:szCs w:val="24"/>
+        </w:rPr>
+        <w:t>lekérjük</w:t>
+      </w:r>
+      <w:proofErr w:type="spellEnd"/>
+      <w:r>
+        <w:rPr>
+          <w:sz w:val="24"/>
+          <w:szCs w:val="24"/>
+        </w:rPr>
+        <w:t xml:space="preserve"> John Doe </w:t>
+      </w:r>
+      <w:proofErr w:type="spellStart"/>
+      <w:r>
+        <w:rPr>
+          <w:sz w:val="24"/>
+          <w:szCs w:val="24"/>
+        </w:rPr>
+        <w:t>csapatában</w:t>
+      </w:r>
+      <w:proofErr w:type="spellEnd"/>
+      <w:r>
+        <w:rPr>
+          <w:sz w:val="24"/>
+          <w:szCs w:val="24"/>
+        </w:rPr>
+        <w:t xml:space="preserve"> </w:t>
+      </w:r>
+      <w:proofErr w:type="spellStart"/>
+      <w:r>
+        <w:rPr>
+          <w:sz w:val="24"/>
+          <w:szCs w:val="24"/>
+        </w:rPr>
+        <w:t>szereplő</w:t>
+      </w:r>
+      <w:proofErr w:type="spellEnd"/>
+      <w:r>
+        <w:rPr>
+          <w:sz w:val="24"/>
+          <w:szCs w:val="24"/>
+        </w:rPr>
+        <w:t xml:space="preserve"> </w:t>
+      </w:r>
+      <w:proofErr w:type="spellStart"/>
+      <w:r>
+        <w:rPr>
+          <w:sz w:val="24"/>
+          <w:szCs w:val="24"/>
+        </w:rPr>
+        <w:t>emberek</w:t>
+      </w:r>
+      <w:r>
+        <w:rPr>
+          <w:sz w:val="24"/>
+          <w:szCs w:val="24"/>
+        </w:rPr>
+        <w:t>et</w:t>
+      </w:r>
+      <w:proofErr w:type="spellEnd"/>
+      <w:r>
+        <w:rPr>
+          <w:sz w:val="24"/>
+          <w:szCs w:val="24"/>
+        </w:rPr>
+        <w:t xml:space="preserve"> </w:t>
+      </w:r>
+      <w:proofErr w:type="spellStart"/>
+      <w:r>
+        <w:rPr>
+          <w:sz w:val="24"/>
+          <w:szCs w:val="24"/>
+        </w:rPr>
+        <w:t>és</w:t>
+      </w:r>
+      <w:proofErr w:type="spellEnd"/>
+      <w:r>
+        <w:rPr>
+          <w:sz w:val="24"/>
+          <w:szCs w:val="24"/>
+        </w:rPr>
+        <w:t xml:space="preserve"> </w:t>
+      </w:r>
+      <w:proofErr w:type="spellStart"/>
+      <w:r>
+        <w:rPr>
+          <w:sz w:val="24"/>
+          <w:szCs w:val="24"/>
+        </w:rPr>
+        <w:t>kimentjük</w:t>
+      </w:r>
+      <w:proofErr w:type="spellEnd"/>
+      <w:r>
+        <w:rPr>
+          <w:sz w:val="24"/>
+          <w:szCs w:val="24"/>
+        </w:rPr>
+        <w:t xml:space="preserve"> </w:t>
+      </w:r>
+      <w:proofErr w:type="spellStart"/>
+      <w:r>
+        <w:rPr>
+          <w:sz w:val="24"/>
+          <w:szCs w:val="24"/>
+        </w:rPr>
+        <w:t>az</w:t>
+      </w:r>
+      <w:proofErr w:type="spellEnd"/>
+      <w:r>
+        <w:rPr>
+          <w:sz w:val="24"/>
+          <w:szCs w:val="24"/>
+        </w:rPr>
+        <w:t xml:space="preserve"> output-</w:t>
+      </w:r>
+      <w:proofErr w:type="spellStart"/>
+      <w:r>
+        <w:rPr>
+          <w:sz w:val="24"/>
+          <w:szCs w:val="24"/>
+        </w:rPr>
+        <w:t>ba</w:t>
+      </w:r>
+      <w:proofErr w:type="spellEnd"/>
+      <w:r>
+        <w:rPr>
+          <w:sz w:val="24"/>
+          <w:szCs w:val="24"/>
+        </w:rPr>
+        <w:t xml:space="preserve">. A </w:t>
+      </w:r>
+      <w:proofErr w:type="spellStart"/>
+      <w:r>
+        <w:rPr>
+          <w:sz w:val="24"/>
+          <w:szCs w:val="24"/>
+        </w:rPr>
+        <w:t>kódolás</w:t>
+      </w:r>
+      <w:proofErr w:type="spellEnd"/>
+      <w:r>
+        <w:rPr>
+          <w:sz w:val="24"/>
+          <w:szCs w:val="24"/>
+        </w:rPr>
+        <w:t xml:space="preserve"> </w:t>
+      </w:r>
+      <w:proofErr w:type="spellStart"/>
+      <w:r>
+        <w:rPr>
+          <w:sz w:val="24"/>
+          <w:szCs w:val="24"/>
+        </w:rPr>
+        <w:t>során</w:t>
+      </w:r>
+      <w:proofErr w:type="spellEnd"/>
+      <w:r>
+        <w:rPr>
+          <w:sz w:val="24"/>
+          <w:szCs w:val="24"/>
+        </w:rPr>
+        <w:t xml:space="preserve"> </w:t>
+      </w:r>
+      <w:proofErr w:type="spellStart"/>
+      <w:r>
+        <w:rPr>
+          <w:sz w:val="24"/>
+          <w:szCs w:val="24"/>
+        </w:rPr>
+        <w:t>tudjuk</w:t>
+      </w:r>
+      <w:proofErr w:type="spellEnd"/>
+      <w:r>
+        <w:rPr>
+          <w:sz w:val="24"/>
+          <w:szCs w:val="24"/>
+        </w:rPr>
+        <w:t xml:space="preserve">, </w:t>
+      </w:r>
+      <w:proofErr w:type="spellStart"/>
+      <w:r>
+        <w:rPr>
+          <w:sz w:val="24"/>
+          <w:szCs w:val="24"/>
+        </w:rPr>
+        <w:t>hogy</w:t>
+      </w:r>
+      <w:proofErr w:type="spellEnd"/>
+      <w:r>
+        <w:rPr>
+          <w:sz w:val="24"/>
+          <w:szCs w:val="24"/>
+        </w:rPr>
+        <w:t xml:space="preserve"> </w:t>
+      </w:r>
+      <w:r>
+        <w:rPr>
+          <w:sz w:val="24"/>
+          <w:szCs w:val="24"/>
+          <w:lang w:val="hu-HU"/>
+        </w:rPr>
+        <w:t xml:space="preserve">Myrta Torkelson </w:t>
+      </w:r>
+      <w:r>
+        <w:rPr>
+          <w:sz w:val="24"/>
+          <w:szCs w:val="24"/>
+          <w:lang w:val="hu-HU"/>
+        </w:rPr>
+        <w:t xml:space="preserve">és </w:t>
+      </w:r>
+      <w:r>
+        <w:rPr>
+          <w:sz w:val="24"/>
+          <w:szCs w:val="24"/>
+          <w:lang w:val="hu-HU"/>
+        </w:rPr>
+        <w:t>Jettie Lynch</w:t>
+      </w:r>
+      <w:r>
+        <w:rPr>
+          <w:sz w:val="24"/>
+          <w:szCs w:val="24"/>
+          <w:lang w:val="hu-HU"/>
+        </w:rPr>
+        <w:t xml:space="preserve"> 2 és 3-as id-val rendelkeznek, ezért az assertnél az output-ot ellenőrizzük, hogy a </w:t>
+      </w:r>
+      <w:r>
+        <w:rPr>
+          <w:sz w:val="24"/>
+          <w:szCs w:val="24"/>
+        </w:rPr>
+        <w:t>[2</w:t>
+      </w:r>
+      <w:proofErr w:type="gramStart"/>
+      <w:r>
+        <w:rPr>
+          <w:sz w:val="24"/>
+          <w:szCs w:val="24"/>
+        </w:rPr>
+        <w:t>,3</w:t>
+      </w:r>
+      <w:proofErr w:type="gramEnd"/>
+      <w:r>
+        <w:rPr>
+          <w:sz w:val="24"/>
+          <w:szCs w:val="24"/>
+        </w:rPr>
+        <w:t xml:space="preserve">]-as id-t </w:t>
+      </w:r>
+      <w:proofErr w:type="spellStart"/>
+      <w:r>
+        <w:rPr>
+          <w:sz w:val="24"/>
+          <w:szCs w:val="24"/>
+        </w:rPr>
         <w:t>tartalmazza</w:t>
       </w:r>
       <w:proofErr w:type="spellEnd"/>
       <w:r>
-        <w:t xml:space="preserve"> </w:t>
-      </w:r>
-      <w:proofErr w:type="spellStart"/>
-      <w:r>
+        <w:rPr>
+          <w:sz w:val="24"/>
+          <w:szCs w:val="24"/>
+        </w:rPr>
+        <w:t xml:space="preserve">. </w:t>
+      </w:r>
+      <w:proofErr w:type="spellStart"/>
+      <w:r>
+        <w:rPr>
+          <w:sz w:val="24"/>
+          <w:szCs w:val="24"/>
+        </w:rPr>
+        <w:t>Ugyanebben</w:t>
+      </w:r>
+      <w:proofErr w:type="spellEnd"/>
+      <w:r>
+        <w:rPr>
+          <w:sz w:val="24"/>
+          <w:szCs w:val="24"/>
+        </w:rPr>
+        <w:t xml:space="preserve"> a f</w:t>
+      </w:r>
+      <w:r>
+        <w:rPr>
+          <w:sz w:val="24"/>
+          <w:szCs w:val="24"/>
+          <w:lang w:val="hu-HU"/>
+        </w:rPr>
+        <w:t xml:space="preserve">üggvényben tudjuk tesztelni </w:t>
+      </w:r>
+      <w:proofErr w:type="gramStart"/>
+      <w:r>
+        <w:rPr>
+          <w:sz w:val="24"/>
+          <w:szCs w:val="24"/>
+          <w:lang w:val="hu-HU"/>
+        </w:rPr>
+        <w:t>azt</w:t>
+      </w:r>
+      <w:proofErr w:type="gramEnd"/>
+      <w:r>
+        <w:rPr>
+          <w:sz w:val="24"/>
+          <w:szCs w:val="24"/>
+          <w:lang w:val="hu-HU"/>
+        </w:rPr>
+        <w:t xml:space="preserve"> is, hogy John Doe csapatában nem szerepel Tomas Andre, aki 5-ös id-val szerepel a kódbázisban</w:t>
+      </w:r>
+      <w:r>
+        <w:rPr>
+          <w:sz w:val="24"/>
+          <w:szCs w:val="24"/>
+          <w:lang w:val="hu-HU"/>
+        </w:rPr>
+        <w:t>. Tehát még egy assert-el megnézzük, hogy az output különbözik-e az 5-ös id-tól.</w:t>
+      </w:r>
+    </w:p>
+    <w:p>
+      <w:pPr>
+        <w:rPr>
+          <w:sz w:val="24"/>
+          <w:szCs w:val="24"/>
+        </w:rPr>
+      </w:pPr>
+      <w:r>
+        <w:rPr>
+          <w:sz w:val="24"/>
+          <w:szCs w:val="24"/>
+          <w:lang w:val="hu-HU"/>
+        </w:rPr>
+        <w:t>A következő tesztelő függvényben azt teszteljük, hogy Gretchen Wat</w:t>
+      </w:r>
+      <w:r>
+        <w:rPr>
+          <w:sz w:val="24"/>
+          <w:szCs w:val="24"/>
+          <w:lang w:val="hu-HU"/>
+        </w:rPr>
+        <w:t>ford</w:t>
+      </w:r>
+      <w:r>
+        <w:rPr>
+          <w:sz w:val="24"/>
+          <w:szCs w:val="24"/>
+          <w:lang w:val="hu-HU"/>
+        </w:rPr>
+        <w:t xml:space="preserve"> alapfizetése 4000</w:t>
+      </w:r>
+      <w:r>
+        <w:rPr>
+          <w:sz w:val="24"/>
+          <w:szCs w:val="24"/>
+        </w:rPr>
+        <w:t xml:space="preserve">$. </w:t>
+      </w:r>
+      <w:proofErr w:type="spellStart"/>
+      <w:r>
+        <w:rPr>
+          <w:sz w:val="24"/>
+          <w:szCs w:val="24"/>
+        </w:rPr>
+        <w:t>Ezt</w:t>
+      </w:r>
+      <w:proofErr w:type="spellEnd"/>
+      <w:r>
+        <w:rPr>
+          <w:sz w:val="24"/>
+          <w:szCs w:val="24"/>
+        </w:rPr>
+        <w:t xml:space="preserve"> </w:t>
+      </w:r>
+      <w:r>
+        <w:rPr>
+          <w:sz w:val="24"/>
+          <w:szCs w:val="24"/>
+          <w:lang w:val="hu-HU"/>
+        </w:rPr>
+        <w:t xml:space="preserve">úgy tudjuk megállapítani, hogy lekérjük </w:t>
+      </w:r>
+      <w:proofErr w:type="gramStart"/>
+      <w:r>
+        <w:rPr>
+          <w:sz w:val="24"/>
+          <w:szCs w:val="24"/>
+          <w:lang w:val="hu-HU"/>
+        </w:rPr>
         <w:t>az</w:t>
       </w:r>
-      <w:proofErr w:type="spellEnd"/>
-      <w:r>
-        <w:t xml:space="preserve"> employee </w:t>
-      </w:r>
-      <w:proofErr w:type="spellStart"/>
-      <w:r>
+      <w:proofErr w:type="gramEnd"/>
+      <w:r>
+        <w:rPr>
+          <w:sz w:val="24"/>
+          <w:szCs w:val="24"/>
+          <w:lang w:val="hu-HU"/>
+        </w:rPr>
+        <w:t xml:space="preserve"> alkalmazottak listáját, majd ezen egy for ciklussal végigmegyünk. A for ciklus elött az output változot False-ra állítjuk, majd a for cikluson belül egy h</w:t>
+      </w:r>
+      <w:r>
+        <w:rPr>
+          <w:sz w:val="24"/>
+          <w:szCs w:val="24"/>
+          <w:lang w:val="hu-HU"/>
+        </w:rPr>
+        <w:t>a igaz, hogy a listából egyik alkalmazott Gretchen Wat</w:t>
+      </w:r>
+      <w:r>
+        <w:rPr>
+          <w:sz w:val="24"/>
+          <w:szCs w:val="24"/>
+          <w:lang w:val="hu-HU"/>
+        </w:rPr>
+        <w:t>ford</w:t>
+      </w:r>
+      <w:r>
+        <w:rPr>
+          <w:sz w:val="24"/>
+          <w:szCs w:val="24"/>
+          <w:lang w:val="hu-HU"/>
+        </w:rPr>
+        <w:t xml:space="preserve"> és a fizetése 4000</w:t>
+      </w:r>
+      <w:r>
+        <w:rPr>
+          <w:sz w:val="24"/>
+          <w:szCs w:val="24"/>
+        </w:rPr>
+        <w:t xml:space="preserve">$ </w:t>
+      </w:r>
+      <w:proofErr w:type="spellStart"/>
+      <w:r>
+        <w:rPr>
+          <w:sz w:val="24"/>
+          <w:szCs w:val="24"/>
+        </w:rPr>
+        <w:t>akkor</w:t>
+      </w:r>
+      <w:proofErr w:type="spellEnd"/>
+      <w:r>
+        <w:rPr>
+          <w:sz w:val="24"/>
+          <w:szCs w:val="24"/>
+        </w:rPr>
+        <w:t xml:space="preserve"> </w:t>
+      </w:r>
+      <w:proofErr w:type="spellStart"/>
+      <w:r>
+        <w:rPr>
+          <w:sz w:val="24"/>
+          <w:szCs w:val="24"/>
+        </w:rPr>
+        <w:t>az</w:t>
+      </w:r>
+      <w:proofErr w:type="spellEnd"/>
+      <w:r>
+        <w:rPr>
+          <w:sz w:val="24"/>
+          <w:szCs w:val="24"/>
+        </w:rPr>
+        <w:t xml:space="preserve"> output </w:t>
+      </w:r>
+      <w:proofErr w:type="spellStart"/>
+      <w:r>
+        <w:rPr>
+          <w:sz w:val="24"/>
+          <w:szCs w:val="24"/>
+        </w:rPr>
+        <w:t>változót</w:t>
+      </w:r>
+      <w:proofErr w:type="spellEnd"/>
+      <w:r>
+        <w:rPr>
+          <w:sz w:val="24"/>
+          <w:szCs w:val="24"/>
+        </w:rPr>
+        <w:t xml:space="preserve"> True-</w:t>
+      </w:r>
+      <w:proofErr w:type="spellStart"/>
+      <w:r>
+        <w:rPr>
+          <w:sz w:val="24"/>
+          <w:szCs w:val="24"/>
+        </w:rPr>
+        <w:t>ra</w:t>
+      </w:r>
+      <w:proofErr w:type="spellEnd"/>
+      <w:r>
+        <w:rPr>
+          <w:sz w:val="24"/>
+          <w:szCs w:val="24"/>
+        </w:rPr>
+        <w:t xml:space="preserve"> </w:t>
+      </w:r>
+      <w:proofErr w:type="spellStart"/>
+      <w:r>
+        <w:rPr>
+          <w:sz w:val="24"/>
+          <w:szCs w:val="24"/>
+        </w:rPr>
+        <w:t>állítjuk</w:t>
+      </w:r>
+      <w:proofErr w:type="spellEnd"/>
+      <w:r>
+        <w:rPr>
+          <w:sz w:val="24"/>
+          <w:szCs w:val="24"/>
+        </w:rPr>
+        <w:t xml:space="preserve">. </w:t>
+      </w:r>
+      <w:proofErr w:type="spellStart"/>
+      <w:r>
+        <w:rPr>
+          <w:sz w:val="24"/>
+          <w:szCs w:val="24"/>
+        </w:rPr>
+        <w:t>Majd</w:t>
+      </w:r>
+      <w:proofErr w:type="spellEnd"/>
+      <w:r>
+        <w:rPr>
+          <w:sz w:val="24"/>
+          <w:szCs w:val="24"/>
+        </w:rPr>
+        <w:t xml:space="preserve"> a </w:t>
+      </w:r>
+      <w:proofErr w:type="spellStart"/>
+      <w:r>
+        <w:rPr>
+          <w:sz w:val="24"/>
+          <w:szCs w:val="24"/>
+        </w:rPr>
+        <w:t>legvégén</w:t>
+      </w:r>
+      <w:proofErr w:type="spellEnd"/>
+      <w:r>
+        <w:rPr>
+          <w:sz w:val="24"/>
+          <w:szCs w:val="24"/>
+        </w:rPr>
+        <w:t xml:space="preserve"> assert-el </w:t>
+      </w:r>
+      <w:proofErr w:type="spellStart"/>
+      <w:r>
+        <w:rPr>
+          <w:sz w:val="24"/>
+          <w:szCs w:val="24"/>
+        </w:rPr>
+        <w:t>ellenőrízzük</w:t>
+      </w:r>
+      <w:proofErr w:type="spellEnd"/>
+      <w:r>
+        <w:rPr>
+          <w:sz w:val="24"/>
+          <w:szCs w:val="24"/>
+        </w:rPr>
+        <w:t xml:space="preserve">, </w:t>
+      </w:r>
+      <w:proofErr w:type="spellStart"/>
+      <w:r>
+        <w:rPr>
+          <w:sz w:val="24"/>
+          <w:szCs w:val="24"/>
+        </w:rPr>
+        <w:t>hogy</w:t>
+      </w:r>
+      <w:proofErr w:type="spellEnd"/>
+      <w:r>
+        <w:rPr>
+          <w:sz w:val="24"/>
+          <w:szCs w:val="24"/>
+        </w:rPr>
+        <w:t xml:space="preserve"> </w:t>
+      </w:r>
+      <w:proofErr w:type="spellStart"/>
+      <w:proofErr w:type="gramStart"/>
+      <w:r>
+        <w:rPr>
+          <w:sz w:val="24"/>
+          <w:szCs w:val="24"/>
+        </w:rPr>
+        <w:t>az</w:t>
+      </w:r>
+      <w:proofErr w:type="spellEnd"/>
+      <w:proofErr w:type="gramEnd"/>
+      <w:r>
+        <w:rPr>
+          <w:sz w:val="24"/>
+          <w:szCs w:val="24"/>
+        </w:rPr>
+        <w:t xml:space="preserve"> output </w:t>
+      </w:r>
+      <w:proofErr w:type="spellStart"/>
+      <w:r>
+        <w:rPr>
+          <w:sz w:val="24"/>
+          <w:szCs w:val="24"/>
+        </w:rPr>
+        <w:t>változó</w:t>
+      </w:r>
+      <w:proofErr w:type="spellEnd"/>
+      <w:r>
+        <w:rPr>
+          <w:sz w:val="24"/>
+          <w:szCs w:val="24"/>
+        </w:rPr>
+        <w:t xml:space="preserve"> True </w:t>
+      </w:r>
+      <w:proofErr w:type="spellStart"/>
+      <w:r>
+        <w:rPr>
+          <w:sz w:val="24"/>
+          <w:szCs w:val="24"/>
+        </w:rPr>
+        <w:t>lett</w:t>
+      </w:r>
+      <w:proofErr w:type="spellEnd"/>
+      <w:r>
+        <w:rPr>
+          <w:sz w:val="24"/>
+          <w:szCs w:val="24"/>
+        </w:rPr>
+        <w:t xml:space="preserve"> </w:t>
+      </w:r>
+      <w:proofErr w:type="spellStart"/>
+      <w:r>
+        <w:rPr>
+          <w:sz w:val="24"/>
+          <w:szCs w:val="24"/>
+        </w:rPr>
+        <w:t>vagy</w:t>
+      </w:r>
+      <w:proofErr w:type="spellEnd"/>
+      <w:r>
+        <w:rPr>
+          <w:sz w:val="24"/>
+          <w:szCs w:val="24"/>
+        </w:rPr>
+        <w:t xml:space="preserve"> sem. Ha True </w:t>
+      </w:r>
+      <w:proofErr w:type="spellStart"/>
+      <w:r>
+        <w:rPr>
+          <w:sz w:val="24"/>
+          <w:szCs w:val="24"/>
+        </w:rPr>
+        <w:t>lett</w:t>
+      </w:r>
+      <w:proofErr w:type="spellEnd"/>
+      <w:r>
+        <w:rPr>
+          <w:sz w:val="24"/>
+          <w:szCs w:val="24"/>
+        </w:rPr>
+        <w:t xml:space="preserve"> </w:t>
+      </w:r>
+      <w:proofErr w:type="spellStart"/>
+      <w:r>
+        <w:rPr>
+          <w:sz w:val="24"/>
+          <w:szCs w:val="24"/>
+        </w:rPr>
+        <w:t>akkor</w:t>
+      </w:r>
+      <w:proofErr w:type="spellEnd"/>
+      <w:r>
+        <w:rPr>
+          <w:sz w:val="24"/>
+          <w:szCs w:val="24"/>
+        </w:rPr>
+        <w:t xml:space="preserve"> </w:t>
+      </w:r>
+      <w:proofErr w:type="spellStart"/>
+      <w:r>
+        <w:rPr>
+          <w:sz w:val="24"/>
+          <w:szCs w:val="24"/>
+        </w:rPr>
+        <w:t>tudjuk</w:t>
+      </w:r>
+      <w:proofErr w:type="spellEnd"/>
+      <w:r>
+        <w:rPr>
+          <w:sz w:val="24"/>
+          <w:szCs w:val="24"/>
+        </w:rPr>
+        <w:t xml:space="preserve">, </w:t>
+      </w:r>
+      <w:proofErr w:type="spellStart"/>
+      <w:r>
+        <w:rPr>
+          <w:sz w:val="24"/>
+          <w:szCs w:val="24"/>
+        </w:rPr>
+        <w:t>hogy</w:t>
+      </w:r>
+      <w:proofErr w:type="spellEnd"/>
+      <w:r>
+        <w:rPr>
+          <w:sz w:val="24"/>
+          <w:szCs w:val="24"/>
+        </w:rPr>
+        <w:t xml:space="preserve"> </w:t>
+      </w:r>
+      <w:r>
+        <w:rPr>
+          <w:sz w:val="24"/>
+          <w:szCs w:val="24"/>
+          <w:lang w:val="hu-HU"/>
+        </w:rPr>
+        <w:t>Gretchen Wat</w:t>
+      </w:r>
+      <w:r>
+        <w:rPr>
+          <w:sz w:val="24"/>
+          <w:szCs w:val="24"/>
+          <w:lang w:val="hu-HU"/>
+        </w:rPr>
+        <w:t>ford</w:t>
+      </w:r>
+      <w:r>
+        <w:rPr>
+          <w:sz w:val="24"/>
+          <w:szCs w:val="24"/>
+          <w:lang w:val="hu-HU"/>
+        </w:rPr>
+        <w:t xml:space="preserve"> alapfizetése 4000</w:t>
+      </w:r>
+      <w:r>
+        <w:rPr>
+          <w:sz w:val="24"/>
+          <w:szCs w:val="24"/>
+        </w:rPr>
+        <w:t xml:space="preserve">$, </w:t>
+      </w:r>
+      <w:proofErr w:type="spellStart"/>
+      <w:r>
+        <w:rPr>
+          <w:sz w:val="24"/>
+          <w:szCs w:val="24"/>
+        </w:rPr>
+        <w:t>ellenkező</w:t>
+      </w:r>
+      <w:proofErr w:type="spellEnd"/>
+      <w:r>
+        <w:rPr>
+          <w:sz w:val="24"/>
+          <w:szCs w:val="24"/>
+        </w:rPr>
+        <w:t xml:space="preserve"> </w:t>
+      </w:r>
+      <w:proofErr w:type="spellStart"/>
+      <w:r>
+        <w:rPr>
+          <w:sz w:val="24"/>
+          <w:szCs w:val="24"/>
+        </w:rPr>
+        <w:t>esetben</w:t>
+      </w:r>
+      <w:proofErr w:type="spellEnd"/>
+      <w:r>
+        <w:rPr>
+          <w:sz w:val="24"/>
+          <w:szCs w:val="24"/>
+        </w:rPr>
+        <w:t xml:space="preserve"> </w:t>
+      </w:r>
+      <w:proofErr w:type="spellStart"/>
+      <w:r>
+        <w:rPr>
+          <w:sz w:val="24"/>
+          <w:szCs w:val="24"/>
+        </w:rPr>
+        <w:t>nem</w:t>
+      </w:r>
+      <w:proofErr w:type="spellEnd"/>
+      <w:r>
+        <w:rPr>
+          <w:sz w:val="24"/>
+          <w:szCs w:val="24"/>
+        </w:rPr>
+        <w:t>.</w:t>
+      </w:r>
+    </w:p>
+    <w:p>
+      <w:pPr>
+        <w:rPr>
+          <w:sz w:val="24"/>
+          <w:szCs w:val="24"/>
+          <w:lang w:val="hu-HU"/>
+        </w:rPr>
+      </w:pPr>
+      <w:proofErr w:type="gramStart"/>
+      <w:r>
+        <w:rPr>
+          <w:sz w:val="24"/>
+          <w:szCs w:val="24"/>
+        </w:rPr>
+        <w:lastRenderedPageBreak/>
+        <w:t xml:space="preserve">A </w:t>
+      </w:r>
+      <w:proofErr w:type="spellStart"/>
+      <w:r>
+        <w:rPr>
+          <w:sz w:val="24"/>
+          <w:szCs w:val="24"/>
+        </w:rPr>
+        <w:t>következő</w:t>
+      </w:r>
+      <w:proofErr w:type="spellEnd"/>
+      <w:r>
+        <w:rPr>
+          <w:sz w:val="24"/>
+          <w:szCs w:val="24"/>
+        </w:rPr>
+        <w:t xml:space="preserve"> </w:t>
+      </w:r>
+      <w:proofErr w:type="spellStart"/>
+      <w:r>
+        <w:rPr>
+          <w:sz w:val="24"/>
+          <w:szCs w:val="24"/>
+        </w:rPr>
+        <w:t>függvényben</w:t>
+      </w:r>
+      <w:proofErr w:type="spellEnd"/>
+      <w:r>
+        <w:rPr>
+          <w:sz w:val="24"/>
+          <w:szCs w:val="24"/>
+        </w:rPr>
+        <w:t xml:space="preserve"> </w:t>
+      </w:r>
+      <w:proofErr w:type="spellStart"/>
+      <w:r>
+        <w:rPr>
+          <w:sz w:val="24"/>
+          <w:szCs w:val="24"/>
+        </w:rPr>
+        <w:t>teszteljük</w:t>
+      </w:r>
+      <w:proofErr w:type="spellEnd"/>
+      <w:r>
+        <w:rPr>
+          <w:sz w:val="24"/>
+          <w:szCs w:val="24"/>
+        </w:rPr>
+        <w:t xml:space="preserve">, </w:t>
+      </w:r>
+      <w:proofErr w:type="spellStart"/>
+      <w:r>
+        <w:rPr>
+          <w:sz w:val="24"/>
+          <w:szCs w:val="24"/>
+        </w:rPr>
+        <w:t>hogy</w:t>
+      </w:r>
+      <w:proofErr w:type="spellEnd"/>
+      <w:r>
+        <w:rPr>
+          <w:sz w:val="24"/>
+          <w:szCs w:val="24"/>
+        </w:rPr>
+        <w:t xml:space="preserve"> Tomas Andre </w:t>
+      </w:r>
+      <w:proofErr w:type="spellStart"/>
+      <w:r>
+        <w:rPr>
+          <w:sz w:val="24"/>
+          <w:szCs w:val="24"/>
+        </w:rPr>
+        <w:t>nem</w:t>
+      </w:r>
+      <w:proofErr w:type="spellEnd"/>
+      <w:r>
+        <w:rPr>
+          <w:sz w:val="24"/>
+          <w:szCs w:val="24"/>
+        </w:rPr>
+        <w:t xml:space="preserve"> leader.</w:t>
+      </w:r>
+      <w:proofErr w:type="gramEnd"/>
+      <w:r>
+        <w:rPr>
+          <w:sz w:val="24"/>
+          <w:szCs w:val="24"/>
+        </w:rPr>
+        <w:t xml:space="preserve"> </w:t>
+      </w:r>
+      <w:proofErr w:type="spellStart"/>
+      <w:r>
+        <w:rPr>
+          <w:sz w:val="24"/>
+          <w:szCs w:val="24"/>
+        </w:rPr>
+        <w:t>Ebben</w:t>
+      </w:r>
+      <w:proofErr w:type="spellEnd"/>
+      <w:r>
+        <w:rPr>
+          <w:sz w:val="24"/>
+          <w:szCs w:val="24"/>
+        </w:rPr>
+        <w:t xml:space="preserve"> </w:t>
+      </w:r>
+      <w:proofErr w:type="spellStart"/>
+      <w:r>
+        <w:rPr>
+          <w:sz w:val="24"/>
+          <w:szCs w:val="24"/>
+        </w:rPr>
+        <w:t>az</w:t>
+      </w:r>
+      <w:proofErr w:type="spellEnd"/>
+      <w:r>
+        <w:rPr>
+          <w:sz w:val="24"/>
+          <w:szCs w:val="24"/>
+        </w:rPr>
+        <w:t xml:space="preserve"> </w:t>
+      </w:r>
+      <w:proofErr w:type="spellStart"/>
+      <w:r>
+        <w:rPr>
+          <w:sz w:val="24"/>
+          <w:szCs w:val="24"/>
+        </w:rPr>
+        <w:t>esetben</w:t>
+      </w:r>
+      <w:proofErr w:type="spellEnd"/>
+      <w:r>
+        <w:rPr>
+          <w:sz w:val="24"/>
+          <w:szCs w:val="24"/>
+        </w:rPr>
+        <w:t xml:space="preserve"> is </w:t>
+      </w:r>
+      <w:proofErr w:type="spellStart"/>
+      <w:r>
+        <w:rPr>
+          <w:sz w:val="24"/>
+          <w:szCs w:val="24"/>
+        </w:rPr>
+        <w:t>létrehozunk</w:t>
+      </w:r>
+      <w:proofErr w:type="spellEnd"/>
+      <w:r>
+        <w:rPr>
+          <w:sz w:val="24"/>
+          <w:szCs w:val="24"/>
+        </w:rPr>
+        <w:t xml:space="preserve"> </w:t>
+      </w:r>
+      <w:proofErr w:type="spellStart"/>
+      <w:r>
+        <w:rPr>
+          <w:sz w:val="24"/>
+          <w:szCs w:val="24"/>
+        </w:rPr>
+        <w:t>egy</w:t>
+      </w:r>
+      <w:proofErr w:type="spellEnd"/>
+      <w:r>
+        <w:rPr>
+          <w:sz w:val="24"/>
+          <w:szCs w:val="24"/>
+        </w:rPr>
+        <w:t xml:space="preserve"> Tomas Andre employee-t a </w:t>
+      </w:r>
+      <w:proofErr w:type="spellStart"/>
+      <w:r>
+        <w:rPr>
+          <w:sz w:val="24"/>
+          <w:szCs w:val="24"/>
+        </w:rPr>
+        <w:t>megfelelő</w:t>
+      </w:r>
+      <w:proofErr w:type="spellEnd"/>
+      <w:r>
+        <w:rPr>
+          <w:sz w:val="24"/>
+          <w:szCs w:val="24"/>
+        </w:rPr>
+        <w:t xml:space="preserve"> </w:t>
+      </w:r>
+      <w:proofErr w:type="spellStart"/>
+      <w:r>
+        <w:rPr>
+          <w:sz w:val="24"/>
+          <w:szCs w:val="24"/>
+        </w:rPr>
+        <w:t>adatokkal</w:t>
+      </w:r>
+      <w:proofErr w:type="spellEnd"/>
+      <w:r>
+        <w:rPr>
+          <w:sz w:val="24"/>
+          <w:szCs w:val="24"/>
+        </w:rPr>
+        <w:t xml:space="preserve">, </w:t>
+      </w:r>
+      <w:proofErr w:type="spellStart"/>
+      <w:r>
+        <w:rPr>
+          <w:sz w:val="24"/>
+          <w:szCs w:val="24"/>
+        </w:rPr>
+        <w:t>majd</w:t>
+      </w:r>
+      <w:proofErr w:type="spellEnd"/>
+      <w:r>
+        <w:rPr>
+          <w:sz w:val="24"/>
+          <w:szCs w:val="24"/>
+        </w:rPr>
+        <w:t xml:space="preserve"> a </w:t>
+      </w:r>
+      <w:proofErr w:type="spellStart"/>
+      <w:r>
+        <w:rPr>
+          <w:sz w:val="24"/>
+          <w:szCs w:val="24"/>
+        </w:rPr>
+        <w:t>RelationsManager</w:t>
+      </w:r>
+      <w:proofErr w:type="spellEnd"/>
+      <w:r>
+        <w:rPr>
+          <w:sz w:val="24"/>
+          <w:szCs w:val="24"/>
+        </w:rPr>
+        <w:t xml:space="preserve"> </w:t>
+      </w:r>
+      <w:proofErr w:type="spellStart"/>
+      <w:r>
+        <w:rPr>
+          <w:sz w:val="24"/>
+          <w:szCs w:val="24"/>
+        </w:rPr>
+        <w:t>is_</w:t>
+      </w:r>
+      <w:proofErr w:type="gramStart"/>
+      <w:r>
+        <w:rPr>
+          <w:sz w:val="24"/>
+          <w:szCs w:val="24"/>
+        </w:rPr>
+        <w:t>leader</w:t>
+      </w:r>
+      <w:proofErr w:type="spellEnd"/>
+      <w:r>
+        <w:rPr>
+          <w:sz w:val="24"/>
+          <w:szCs w:val="24"/>
+        </w:rPr>
+        <w:t>(</w:t>
+      </w:r>
+      <w:proofErr w:type="gramEnd"/>
+      <w:r>
+        <w:rPr>
+          <w:sz w:val="24"/>
+          <w:szCs w:val="24"/>
+        </w:rPr>
+        <w:t>) met</w:t>
+      </w:r>
+      <w:r>
+        <w:rPr>
+          <w:sz w:val="24"/>
+          <w:szCs w:val="24"/>
+          <w:lang w:val="hu-HU"/>
+        </w:rPr>
+        <w:t>ódusát meghívva a létrehozott employee-ra</w:t>
+      </w:r>
+      <w:r>
+        <w:rPr>
+          <w:sz w:val="24"/>
+          <w:szCs w:val="24"/>
+          <w:lang w:val="hu-HU"/>
+        </w:rPr>
+        <w:t xml:space="preserve"> elmentjük az output-ba. Assert kulcsszóval ellenőrízzük, hogy False lett-e az output. Ha pedig le szeretnénk kérdezni a csapatában szereplő alkalmazottakat, akkor None értéket kapnánk vissza, amit utána ellenőrizünk ugyancsak egy assert-ben.</w:t>
+      </w:r>
+    </w:p>
+    <w:p>
+      <w:pPr>
+        <w:rPr>
+          <w:sz w:val="24"/>
+          <w:szCs w:val="24"/>
+          <w:lang w:val="hu-HU"/>
+        </w:rPr>
+      </w:pPr>
+      <w:r>
+        <w:rPr>
+          <w:sz w:val="24"/>
+          <w:szCs w:val="24"/>
+          <w:lang w:val="hu-HU"/>
+        </w:rPr>
+        <w:t xml:space="preserve">Az utolsó függvény pedig ebben a script-ben azt ellenőrzi, hogy az adatbázisban szerepel-e </w:t>
+      </w:r>
+      <w:r>
+        <w:rPr>
+          <w:sz w:val="24"/>
+          <w:szCs w:val="24"/>
+          <w:lang w:val="hu-HU"/>
+        </w:rPr>
+        <w:t>Jude Overcash</w:t>
+      </w:r>
+      <w:r>
+        <w:rPr>
+          <w:sz w:val="24"/>
+          <w:szCs w:val="24"/>
+          <w:lang w:val="hu-HU"/>
+        </w:rPr>
+        <w:t xml:space="preserve"> nevezetű alkalmazott. Ez esetben is lekérve az alkamazottak listását egy output változót False-ra állítunk. Végig iterálva az alkamazottak listáján, ha találunk egy Jude </w:t>
+      </w:r>
+      <w:r>
+        <w:rPr>
+          <w:sz w:val="24"/>
+          <w:szCs w:val="24"/>
+          <w:lang w:val="hu-HU"/>
+        </w:rPr>
+        <w:t>Overcash</w:t>
+      </w:r>
+      <w:r>
+        <w:rPr>
+          <w:sz w:val="24"/>
+          <w:szCs w:val="24"/>
+          <w:lang w:val="hu-HU"/>
+        </w:rPr>
+        <w:t xml:space="preserve"> nevű alkalmazottat akkor az output-ot True-ra állítjuk. Majd legvégén, mint az eddigi függvényekben is assert-el ellenőrizzük, hogy az output False maradt vagy nem.</w:t>
+      </w:r>
+    </w:p>
+    <w:p>
+      <w:pPr>
+        <w:rPr>
+          <w:sz w:val="24"/>
+          <w:szCs w:val="24"/>
+          <w:lang w:val="hu-HU"/>
+        </w:rPr>
+      </w:pPr>
+      <w:r>
+        <w:rPr>
+          <w:sz w:val="24"/>
+          <w:szCs w:val="24"/>
+          <w:lang w:val="hu-HU"/>
+        </w:rPr>
+        <w:t xml:space="preserve">Az </w:t>
+      </w:r>
+      <w:r>
+        <w:rPr>
+          <w:sz w:val="24"/>
+          <w:szCs w:val="24"/>
+        </w:rPr>
+        <w:t>“</w:t>
+      </w:r>
+      <w:r>
+        <w:rPr>
+          <w:sz w:val="24"/>
+          <w:szCs w:val="24"/>
+          <w:lang w:val="hu-HU"/>
+        </w:rPr>
+        <w:t>employee_manager_test.py” scriptben</w:t>
+      </w:r>
+      <w:r>
+        <w:rPr>
+          <w:sz w:val="24"/>
+          <w:szCs w:val="24"/>
+          <w:lang w:val="hu-HU"/>
+        </w:rPr>
+        <w:t xml:space="preserve"> az EmployeeManager osztály metódusait fogjuk tesztelni. A script elején importoljuk a szükséges modulokat, majd példányosítjuk az EmployeeManager osztályt.</w:t>
+      </w:r>
+    </w:p>
+    <w:p>
+      <w:pPr>
+        <w:rPr>
+          <w:sz w:val="24"/>
+          <w:szCs w:val="24"/>
+        </w:rPr>
+      </w:pPr>
+      <w:r>
+        <w:rPr>
+          <w:sz w:val="24"/>
+          <w:szCs w:val="24"/>
+          <w:lang w:val="hu-HU"/>
+        </w:rPr>
+        <w:t>Első tesztelő függvényben</w:t>
+      </w:r>
+      <w:r>
+        <w:rPr>
+          <w:sz w:val="24"/>
+          <w:szCs w:val="24"/>
+          <w:lang w:val="hu-HU"/>
+        </w:rPr>
+        <w:t xml:space="preserve"> arról kell megbizonyosodjunk, hogy egy employee, aki nem leader és a céghez való csatlakozási dátuma 10.10.1998 és a kezdőfizetése 1000</w:t>
+      </w:r>
+      <w:r>
+        <w:rPr>
+          <w:sz w:val="24"/>
+          <w:szCs w:val="24"/>
+        </w:rPr>
+        <w:t xml:space="preserve">$ </w:t>
+      </w:r>
+      <w:proofErr w:type="spellStart"/>
+      <w:r>
+        <w:rPr>
+          <w:sz w:val="24"/>
+          <w:szCs w:val="24"/>
+        </w:rPr>
+        <w:t>akkor</w:t>
+      </w:r>
+      <w:proofErr w:type="spellEnd"/>
+      <w:r>
+        <w:rPr>
+          <w:sz w:val="24"/>
+          <w:szCs w:val="24"/>
+        </w:rPr>
+        <w:t xml:space="preserve"> a </w:t>
+      </w:r>
+      <w:proofErr w:type="spellStart"/>
+      <w:r>
+        <w:rPr>
+          <w:sz w:val="24"/>
+          <w:szCs w:val="24"/>
+        </w:rPr>
+        <w:t>calculate_salary</w:t>
+      </w:r>
+      <w:proofErr w:type="spellEnd"/>
+      <w:r>
+        <w:rPr>
+          <w:sz w:val="24"/>
+          <w:szCs w:val="24"/>
+        </w:rPr>
+        <w:t xml:space="preserve"> f</w:t>
+      </w:r>
+      <w:r>
+        <w:rPr>
+          <w:sz w:val="24"/>
+          <w:szCs w:val="24"/>
+          <w:lang w:val="hu-HU"/>
+        </w:rPr>
+        <w:t xml:space="preserve">üggvény által </w:t>
+      </w:r>
+      <w:r>
+        <w:rPr>
+          <w:sz w:val="24"/>
+          <w:szCs w:val="24"/>
+          <w:lang w:val="hu-HU"/>
+        </w:rPr>
+        <w:t>számított fizetés 3000</w:t>
+      </w:r>
+      <w:r>
+        <w:rPr>
+          <w:sz w:val="24"/>
+          <w:szCs w:val="24"/>
+        </w:rPr>
+        <w:t>$.</w:t>
+      </w:r>
+      <w:r>
+        <w:rPr>
+          <w:sz w:val="24"/>
+          <w:szCs w:val="24"/>
+        </w:rPr>
+        <w:t xml:space="preserve"> L</w:t>
+      </w:r>
+      <w:r>
+        <w:rPr>
+          <w:sz w:val="24"/>
+          <w:szCs w:val="24"/>
+          <w:lang w:val="hu-HU"/>
+        </w:rPr>
+        <w:t>étrehozunk egy employee-t a megadott adatokkal, majd a példányosított EmployeeManagernek meghívjuk a calculate</w:t>
+      </w:r>
+      <w:r>
+        <w:rPr>
+          <w:sz w:val="24"/>
+          <w:szCs w:val="24"/>
+        </w:rPr>
+        <w:t xml:space="preserve">_salary </w:t>
+      </w:r>
+      <w:proofErr w:type="spellStart"/>
+      <w:r>
+        <w:rPr>
+          <w:sz w:val="24"/>
+          <w:szCs w:val="24"/>
+        </w:rPr>
+        <w:t>metódusát</w:t>
+      </w:r>
+      <w:proofErr w:type="spellEnd"/>
+      <w:r>
+        <w:rPr>
+          <w:sz w:val="24"/>
+          <w:szCs w:val="24"/>
+        </w:rPr>
+        <w:t xml:space="preserve"> </w:t>
+      </w:r>
+      <w:proofErr w:type="spellStart"/>
+      <w:r>
+        <w:rPr>
+          <w:sz w:val="24"/>
+          <w:szCs w:val="24"/>
+        </w:rPr>
+        <w:t>erre</w:t>
+      </w:r>
+      <w:proofErr w:type="spellEnd"/>
+      <w:r>
+        <w:rPr>
+          <w:sz w:val="24"/>
+          <w:szCs w:val="24"/>
+        </w:rPr>
+        <w:t xml:space="preserve"> </w:t>
+      </w:r>
+      <w:proofErr w:type="spellStart"/>
+      <w:proofErr w:type="gramStart"/>
+      <w:r>
+        <w:rPr>
+          <w:sz w:val="24"/>
+          <w:szCs w:val="24"/>
+        </w:rPr>
+        <w:t>az</w:t>
+      </w:r>
+      <w:proofErr w:type="spellEnd"/>
+      <w:proofErr w:type="gramEnd"/>
+      <w:r>
+        <w:rPr>
+          <w:sz w:val="24"/>
+          <w:szCs w:val="24"/>
+        </w:rPr>
+        <w:t xml:space="preserve"> employee-</w:t>
+      </w:r>
+      <w:proofErr w:type="spellStart"/>
+      <w:r>
+        <w:rPr>
+          <w:sz w:val="24"/>
+          <w:szCs w:val="24"/>
+        </w:rPr>
+        <w:t>ra</w:t>
+      </w:r>
+      <w:proofErr w:type="spellEnd"/>
+      <w:r>
+        <w:rPr>
+          <w:sz w:val="24"/>
+          <w:szCs w:val="24"/>
+        </w:rPr>
+        <w:t xml:space="preserve"> </w:t>
+      </w:r>
+      <w:proofErr w:type="spellStart"/>
+      <w:r>
+        <w:rPr>
+          <w:sz w:val="24"/>
+          <w:szCs w:val="24"/>
+        </w:rPr>
+        <w:t>és</w:t>
+      </w:r>
+      <w:proofErr w:type="spellEnd"/>
+      <w:r>
+        <w:rPr>
+          <w:sz w:val="24"/>
+          <w:szCs w:val="24"/>
+        </w:rPr>
+        <w:t xml:space="preserve"> </w:t>
+      </w:r>
+      <w:proofErr w:type="spellStart"/>
+      <w:r>
+        <w:rPr>
+          <w:sz w:val="24"/>
+          <w:szCs w:val="24"/>
+        </w:rPr>
+        <w:t>kimentjük</w:t>
+      </w:r>
+      <w:proofErr w:type="spellEnd"/>
+      <w:r>
+        <w:rPr>
+          <w:sz w:val="24"/>
+          <w:szCs w:val="24"/>
+        </w:rPr>
+        <w:t xml:space="preserve"> </w:t>
+      </w:r>
+      <w:proofErr w:type="spellStart"/>
+      <w:r>
+        <w:rPr>
+          <w:sz w:val="24"/>
+          <w:szCs w:val="24"/>
+        </w:rPr>
+        <w:t>egy</w:t>
+      </w:r>
+      <w:proofErr w:type="spellEnd"/>
+      <w:r>
+        <w:rPr>
+          <w:sz w:val="24"/>
+          <w:szCs w:val="24"/>
+        </w:rPr>
+        <w:t xml:space="preserve"> salary </w:t>
+      </w:r>
+      <w:proofErr w:type="spellStart"/>
+      <w:r>
+        <w:rPr>
+          <w:sz w:val="24"/>
+          <w:szCs w:val="24"/>
+        </w:rPr>
+        <w:t>változóba</w:t>
+      </w:r>
+      <w:proofErr w:type="spellEnd"/>
+      <w:r>
+        <w:rPr>
+          <w:sz w:val="24"/>
+          <w:szCs w:val="24"/>
+        </w:rPr>
+        <w:t xml:space="preserve">. A </w:t>
+      </w:r>
+      <w:proofErr w:type="spellStart"/>
+      <w:r>
+        <w:rPr>
+          <w:sz w:val="24"/>
+          <w:szCs w:val="24"/>
+        </w:rPr>
+        <w:t>függvény</w:t>
+      </w:r>
+      <w:proofErr w:type="spellEnd"/>
+      <w:r>
+        <w:rPr>
+          <w:sz w:val="24"/>
+          <w:szCs w:val="24"/>
+        </w:rPr>
+        <w:t xml:space="preserve"> </w:t>
+      </w:r>
+      <w:proofErr w:type="spellStart"/>
+      <w:r>
+        <w:rPr>
+          <w:sz w:val="24"/>
+          <w:szCs w:val="24"/>
+        </w:rPr>
+        <w:t>végén</w:t>
+      </w:r>
+      <w:proofErr w:type="spellEnd"/>
+      <w:r>
+        <w:rPr>
+          <w:sz w:val="24"/>
+          <w:szCs w:val="24"/>
+        </w:rPr>
+        <w:t xml:space="preserve"> </w:t>
+      </w:r>
+      <w:proofErr w:type="spellStart"/>
+      <w:r>
+        <w:rPr>
+          <w:sz w:val="24"/>
+          <w:szCs w:val="24"/>
+        </w:rPr>
+        <w:t>pedig</w:t>
+      </w:r>
+      <w:proofErr w:type="spellEnd"/>
+      <w:r>
+        <w:rPr>
+          <w:sz w:val="24"/>
+          <w:szCs w:val="24"/>
+        </w:rPr>
+        <w:t xml:space="preserve"> assert-el </w:t>
+      </w:r>
+      <w:proofErr w:type="spellStart"/>
+      <w:proofErr w:type="gramStart"/>
+      <w:r>
+        <w:rPr>
+          <w:sz w:val="24"/>
+          <w:szCs w:val="24"/>
+        </w:rPr>
+        <w:t>ellenőrízzük</w:t>
+      </w:r>
+      <w:proofErr w:type="spellEnd"/>
+      <w:r>
+        <w:rPr>
+          <w:sz w:val="24"/>
+          <w:szCs w:val="24"/>
+        </w:rPr>
+        <w:t xml:space="preserve"> ,</w:t>
+      </w:r>
+      <w:proofErr w:type="spellStart"/>
+      <w:r>
+        <w:rPr>
+          <w:sz w:val="24"/>
+          <w:szCs w:val="24"/>
+        </w:rPr>
+        <w:t>hogy</w:t>
+      </w:r>
+      <w:proofErr w:type="spellEnd"/>
+      <w:proofErr w:type="gramEnd"/>
+      <w:r>
+        <w:rPr>
+          <w:sz w:val="24"/>
+          <w:szCs w:val="24"/>
+        </w:rPr>
+        <w:t xml:space="preserve"> </w:t>
+      </w:r>
+      <w:proofErr w:type="spellStart"/>
+      <w:r>
+        <w:rPr>
+          <w:sz w:val="24"/>
+          <w:szCs w:val="24"/>
+        </w:rPr>
+        <w:t>ez</w:t>
+      </w:r>
+      <w:proofErr w:type="spellEnd"/>
+      <w:r>
+        <w:rPr>
+          <w:sz w:val="24"/>
+          <w:szCs w:val="24"/>
+        </w:rPr>
+        <w:t xml:space="preserve"> a salary </w:t>
+      </w:r>
+      <w:proofErr w:type="spellStart"/>
+      <w:r>
+        <w:rPr>
+          <w:sz w:val="24"/>
+          <w:szCs w:val="24"/>
+        </w:rPr>
+        <w:t>egyenlő</w:t>
+      </w:r>
+      <w:proofErr w:type="spellEnd"/>
+      <w:r>
+        <w:rPr>
+          <w:sz w:val="24"/>
+          <w:szCs w:val="24"/>
+        </w:rPr>
+        <w:t>-e</w:t>
+      </w:r>
+      <w:r>
+        <w:rPr>
+          <w:sz w:val="24"/>
+          <w:szCs w:val="24"/>
+        </w:rPr>
+        <w:t xml:space="preserve"> 3000$-al.</w:t>
+      </w:r>
+    </w:p>
+    <w:p>
+      <w:pPr>
+        <w:rPr>
+          <w:sz w:val="24"/>
+          <w:szCs w:val="24"/>
+          <w:lang w:val="hu-HU"/>
+        </w:rPr>
+      </w:pPr>
+      <w:r>
+        <w:rPr>
+          <w:sz w:val="24"/>
+          <w:szCs w:val="24"/>
+          <w:lang w:val="hu-HU"/>
+        </w:rPr>
+        <w:t>A második függvénnyel teszteljük, hogy egy employee, aki leader és 3 főből áll a csapata, csatlakozási dátuma 10.10.2008 és kezdő fizetése 2000</w:t>
+      </w:r>
+      <w:r>
+        <w:rPr>
+          <w:sz w:val="24"/>
+          <w:szCs w:val="24"/>
+        </w:rPr>
+        <w:t xml:space="preserve">$, </w:t>
+      </w:r>
+      <w:proofErr w:type="spellStart"/>
+      <w:r>
+        <w:rPr>
+          <w:sz w:val="24"/>
+          <w:szCs w:val="24"/>
+        </w:rPr>
+        <w:t>akkor</w:t>
+      </w:r>
+      <w:proofErr w:type="spellEnd"/>
+      <w:r>
+        <w:rPr>
+          <w:sz w:val="24"/>
+          <w:szCs w:val="24"/>
+        </w:rPr>
+        <w:t xml:space="preserve"> a </w:t>
+      </w:r>
+      <w:proofErr w:type="spellStart"/>
+      <w:r>
+        <w:rPr>
+          <w:sz w:val="24"/>
+          <w:szCs w:val="24"/>
+        </w:rPr>
+        <w:t>mostani</w:t>
+      </w:r>
+      <w:proofErr w:type="spellEnd"/>
+      <w:r>
+        <w:rPr>
+          <w:sz w:val="24"/>
+          <w:szCs w:val="24"/>
+        </w:rPr>
+        <w:t xml:space="preserve"> </w:t>
+      </w:r>
+      <w:proofErr w:type="spellStart"/>
+      <w:r>
+        <w:rPr>
+          <w:sz w:val="24"/>
+          <w:szCs w:val="24"/>
+        </w:rPr>
+        <w:t>fizet</w:t>
+      </w:r>
+      <w:proofErr w:type="spellEnd"/>
+      <w:r>
+        <w:rPr>
+          <w:sz w:val="24"/>
+          <w:szCs w:val="24"/>
+          <w:lang w:val="hu-HU"/>
+        </w:rPr>
+        <w:t>ése 3600</w:t>
+      </w:r>
+      <w:r>
+        <w:rPr>
+          <w:sz w:val="24"/>
+          <w:szCs w:val="24"/>
+        </w:rPr>
+        <w:t xml:space="preserve">$. </w:t>
+      </w:r>
+      <w:proofErr w:type="spellStart"/>
+      <w:r>
+        <w:rPr>
+          <w:sz w:val="24"/>
+          <w:szCs w:val="24"/>
+        </w:rPr>
+        <w:t>Itt</w:t>
+      </w:r>
+      <w:proofErr w:type="spellEnd"/>
+      <w:r>
+        <w:rPr>
+          <w:sz w:val="24"/>
+          <w:szCs w:val="24"/>
+        </w:rPr>
+        <w:t xml:space="preserve"> is </w:t>
+      </w:r>
+      <w:proofErr w:type="spellStart"/>
+      <w:r>
+        <w:rPr>
+          <w:sz w:val="24"/>
+          <w:szCs w:val="24"/>
+        </w:rPr>
+        <w:t>hasonl</w:t>
+      </w:r>
+      <w:proofErr w:type="spellEnd"/>
+      <w:r>
+        <w:rPr>
+          <w:sz w:val="24"/>
+          <w:szCs w:val="24"/>
+          <w:lang w:val="hu-HU"/>
+        </w:rPr>
+        <w:t xml:space="preserve">ó módon járunk el, mint </w:t>
+      </w:r>
+      <w:proofErr w:type="gramStart"/>
+      <w:r>
+        <w:rPr>
+          <w:sz w:val="24"/>
+          <w:szCs w:val="24"/>
+          <w:lang w:val="hu-HU"/>
+        </w:rPr>
+        <w:t>az</w:t>
+      </w:r>
+      <w:proofErr w:type="gramEnd"/>
+      <w:r>
+        <w:rPr>
+          <w:sz w:val="24"/>
+          <w:szCs w:val="24"/>
+          <w:lang w:val="hu-HU"/>
+        </w:rPr>
+        <w:t xml:space="preserve"> előző tesztelésnél. Létrehozzuk az employee-t és </w:t>
+      </w:r>
+      <w:r>
+        <w:rPr>
+          <w:sz w:val="24"/>
+          <w:szCs w:val="24"/>
+          <w:lang w:val="hu-HU"/>
+        </w:rPr>
+        <w:t>a Relations</w:t>
+      </w:r>
+      <w:r>
+        <w:rPr>
+          <w:sz w:val="24"/>
+          <w:szCs w:val="24"/>
+        </w:rPr>
+        <w:t xml:space="preserve">Manager </w:t>
+      </w:r>
+      <w:proofErr w:type="spellStart"/>
+      <w:r>
+        <w:rPr>
+          <w:sz w:val="24"/>
+          <w:szCs w:val="24"/>
+        </w:rPr>
         <w:t>oszt</w:t>
       </w:r>
       <w:proofErr w:type="spellEnd"/>
       <w:r>
         <w:rPr>
-          <w:lang w:val="hu-HU"/>
-        </w:rPr>
-        <w:t>ályt és azok adattagjait.</w:t>
-      </w:r>
-      <w:bookmarkStart w:id="0" w:name="_GoBack"/>
-      <w:bookmarkEnd w:id="0"/>
+          <w:sz w:val="24"/>
+          <w:szCs w:val="24"/>
+          <w:lang w:val="hu-HU"/>
+        </w:rPr>
+        <w:t>ályhoz még hozzáadjuk ehhez employee-hoz tartozó csapatot. Ezek után a calculate</w:t>
+      </w:r>
+      <w:r>
+        <w:rPr>
+          <w:sz w:val="24"/>
+          <w:szCs w:val="24"/>
+        </w:rPr>
+        <w:t>_salary f</w:t>
+      </w:r>
+      <w:r>
+        <w:rPr>
+          <w:sz w:val="24"/>
+          <w:szCs w:val="24"/>
+          <w:lang w:val="hu-HU"/>
+        </w:rPr>
+        <w:t>üggvényhívással lekérjük az employee fizetését. Végül pedig ezt hasonlítjuk össze a kívánt értékkel.</w:t>
+      </w:r>
+    </w:p>
+    <w:p>
+      <w:pPr>
+        <w:rPr>
+          <w:sz w:val="24"/>
+          <w:szCs w:val="24"/>
+          <w:lang w:val="hu-HU"/>
+        </w:rPr>
+      </w:pPr>
+      <w:r>
+        <w:rPr>
+          <w:sz w:val="24"/>
+          <w:szCs w:val="24"/>
+          <w:lang w:val="hu-HU"/>
+        </w:rPr>
+        <w:t>Az utolsó unit tes</w:t>
+      </w:r>
+      <w:r>
+        <w:rPr>
+          <w:sz w:val="24"/>
+          <w:szCs w:val="24"/>
+          <w:lang w:val="hu-HU"/>
+        </w:rPr>
+        <w:t>zt</w:t>
+      </w:r>
+      <w:r>
+        <w:rPr>
+          <w:sz w:val="24"/>
+          <w:szCs w:val="24"/>
+          <w:lang w:val="hu-HU"/>
+        </w:rPr>
+        <w:t xml:space="preserve">el pedig azt szeretnénk tesztelni, hogy  </w:t>
+      </w:r>
+      <w:r>
+        <w:rPr>
+          <w:sz w:val="24"/>
+          <w:szCs w:val="24"/>
+          <w:lang w:val="hu-HU"/>
+        </w:rPr>
+        <w:t>amikor számolunk egy fizetést és azt email-on el szertnénk küldeni a megfelelő alkalmazottnak, akkor a</w:t>
+      </w:r>
+      <w:r>
+        <w:rPr>
+          <w:sz w:val="24"/>
+          <w:szCs w:val="24"/>
+          <w:lang w:val="hu-HU"/>
+        </w:rPr>
+        <w:t>z email küldő szolgálat a megfelelő adatokat használja(név, fizetés).</w:t>
+      </w:r>
+      <w:r>
+        <w:rPr>
+          <w:sz w:val="24"/>
+          <w:szCs w:val="24"/>
+        </w:rPr>
+        <w:t xml:space="preserve"> </w:t>
+      </w:r>
+      <w:proofErr w:type="gramStart"/>
+      <w:r>
+        <w:rPr>
+          <w:sz w:val="24"/>
+          <w:szCs w:val="24"/>
+        </w:rPr>
+        <w:t>L</w:t>
+      </w:r>
+      <w:r>
+        <w:rPr>
+          <w:sz w:val="24"/>
+          <w:szCs w:val="24"/>
+          <w:lang w:val="hu-HU"/>
+        </w:rPr>
+        <w:t>étrehozunk egy employee-t, aki nem leader, 05.10.2008 a csatlakozási dátuma és 1500</w:t>
+      </w:r>
+      <w:r>
+        <w:rPr>
+          <w:sz w:val="24"/>
+          <w:szCs w:val="24"/>
+        </w:rPr>
+        <w:t xml:space="preserve">$ a </w:t>
+      </w:r>
+      <w:proofErr w:type="spellStart"/>
+      <w:r>
+        <w:rPr>
+          <w:sz w:val="24"/>
+          <w:szCs w:val="24"/>
+        </w:rPr>
+        <w:t>ke</w:t>
+      </w:r>
+      <w:proofErr w:type="spellEnd"/>
+      <w:r>
+        <w:rPr>
+          <w:sz w:val="24"/>
+          <w:szCs w:val="24"/>
+          <w:lang w:val="hu-HU"/>
+        </w:rPr>
+        <w:t>zdő fizetése.</w:t>
+      </w:r>
+      <w:proofErr w:type="gramEnd"/>
+      <w:r>
+        <w:rPr>
+          <w:sz w:val="24"/>
+          <w:szCs w:val="24"/>
+          <w:lang w:val="hu-HU"/>
+        </w:rPr>
+        <w:t xml:space="preserve"> Erre az employee-ra hívjuk meg az EmployeeManager calculate</w:t>
+      </w:r>
+      <w:r>
+        <w:rPr>
+          <w:sz w:val="24"/>
+          <w:szCs w:val="24"/>
+        </w:rPr>
+        <w:t>_</w:t>
+      </w:r>
+      <w:proofErr w:type="spellStart"/>
+      <w:r>
+        <w:rPr>
+          <w:sz w:val="24"/>
+          <w:szCs w:val="24"/>
+        </w:rPr>
+        <w:t>salary_and_send_email</w:t>
+      </w:r>
+      <w:proofErr w:type="spellEnd"/>
+      <w:r>
+        <w:rPr>
+          <w:sz w:val="24"/>
+          <w:szCs w:val="24"/>
+        </w:rPr>
+        <w:t>() met</w:t>
+      </w:r>
+      <w:r>
+        <w:rPr>
+          <w:sz w:val="24"/>
+          <w:szCs w:val="24"/>
+          <w:lang w:val="hu-HU"/>
+        </w:rPr>
+        <w:t>ódusát, majd a visszatérített szöveget eltároljuk egy message változoban. Ezt a változót feldaraboljuk a szóközök mentén és ellenőrízzük assert-el, hogy az elvárt adatokat kaptuk a függvénytől.</w:t>
+      </w:r>
+    </w:p>
+    <w:p>
+      <w:pPr>
+        <w:pStyle w:val="Heading1"/>
+        <w:rPr>
+          <w:rFonts w:ascii="Times New Roman" w:hAnsi="Times New Roman" w:cs="Times New Roman"/>
+          <w:lang w:val="hu-HU"/>
+        </w:rPr>
+      </w:pPr>
+      <w:bookmarkStart w:id="5" w:name="_Toc161930105"/>
+      <w:r>
+        <w:rPr>
+          <w:rFonts w:ascii="Times New Roman" w:hAnsi="Times New Roman" w:cs="Times New Roman"/>
+          <w:lang w:val="hu-HU"/>
+        </w:rPr>
+        <w:t>Tesztelés</w:t>
+      </w:r>
+      <w:bookmarkEnd w:id="5"/>
+    </w:p>
+    <w:p>
+      <w:r>
+        <w:rPr>
+          <w:sz w:val="24"/>
+          <w:szCs w:val="24"/>
+          <w:lang w:val="hu-HU"/>
+        </w:rPr>
+        <w:t xml:space="preserve">A tesztek </w:t>
+      </w:r>
+      <w:proofErr w:type="spellStart"/>
+      <w:r>
+        <w:rPr>
+          <w:sz w:val="24"/>
+          <w:szCs w:val="24"/>
+        </w:rPr>
+        <w:t>futtat</w:t>
+      </w:r>
+      <w:proofErr w:type="spellEnd"/>
+      <w:r>
+        <w:rPr>
+          <w:sz w:val="24"/>
+          <w:szCs w:val="24"/>
+          <w:lang w:val="hu-HU"/>
+        </w:rPr>
+        <w:t>ására Python nyelvben több módszer is létezik. A két leggyakoribb módszer unittest modul használata vagy a pytest keretrendszer használata.</w:t>
+      </w:r>
+      <w:r>
+        <w:t xml:space="preserve"> </w:t>
+      </w:r>
+    </w:p>
+    <w:p>
+      <w:pPr>
+        <w:rPr>
+          <w:sz w:val="24"/>
+          <w:szCs w:val="24"/>
+        </w:rPr>
+      </w:pPr>
+      <w:r>
+        <w:rPr>
+          <w:sz w:val="24"/>
+          <w:szCs w:val="24"/>
+          <w:lang w:val="hu-HU"/>
+        </w:rPr>
+        <w:lastRenderedPageBreak/>
+        <w:t>A</w:t>
+      </w:r>
+      <w:r>
+        <w:rPr>
+          <w:sz w:val="24"/>
+          <w:szCs w:val="24"/>
+          <w:lang w:val="hu-HU"/>
+        </w:rPr>
+        <w:t xml:space="preserve"> unittest modul a Python beépített modulja, amely lehetővé teszi a </w:t>
+      </w:r>
+      <w:r>
+        <w:rPr>
+          <w:sz w:val="24"/>
+          <w:szCs w:val="24"/>
+          <w:lang w:val="hu-HU"/>
+        </w:rPr>
+        <w:t>tesztek írását és futtatását. Ez a</w:t>
+      </w:r>
+      <w:r>
+        <w:rPr>
+          <w:sz w:val="24"/>
+          <w:szCs w:val="24"/>
+          <w:lang w:val="hu-HU"/>
+        </w:rPr>
+        <w:t xml:space="preserve"> modul a TestCase osztályokat használja a tesztek definiálására, amelyek egységes és strukturált módon tesztelik az alkalmazásokat.</w:t>
+      </w:r>
+    </w:p>
+    <w:p>
+      <w:pPr>
+        <w:rPr>
+          <w:sz w:val="24"/>
+          <w:szCs w:val="24"/>
+          <w:lang w:val="hu-HU"/>
+        </w:rPr>
+      </w:pPr>
+      <w:r>
+        <w:rPr>
+          <w:sz w:val="24"/>
+          <w:szCs w:val="24"/>
+          <w:lang w:val="hu-HU"/>
+        </w:rPr>
+        <w:t>A pytest egy népszerű harmadik féltől származó tesztelési keretrendszer a Pythonhoz. A pytest egyszerűbb és rugalmasabb módszert kínál a tesztek írására és futtatására, mint az unittest modul. A pytest automatikusan észleli és futtatja a teszteket a kód alapján, és lehetővé teszi a könnyebb tesztek írását is.</w:t>
+      </w:r>
+      <w:r>
+        <w:rPr>
+          <w:sz w:val="24"/>
+          <w:szCs w:val="24"/>
+          <w:lang w:val="hu-HU"/>
+        </w:rPr>
+        <w:t xml:space="preserve"> </w:t>
+      </w:r>
+    </w:p>
+    <w:p>
+      <w:pPr>
+        <w:rPr>
+          <w:sz w:val="24"/>
+          <w:szCs w:val="24"/>
+          <w:lang w:val="hu-HU"/>
+        </w:rPr>
+      </w:pPr>
+      <w:r>
+        <w:rPr>
+          <w:sz w:val="24"/>
+          <w:szCs w:val="24"/>
+          <w:lang w:val="hu-HU"/>
+        </w:rPr>
+        <w:t>Mi a tesztelés során a pytest-et használtuk, amit könnyen futtathatunk terminal-ban.</w:t>
+      </w:r>
+    </w:p>
+    <w:p>
+      <w:pPr>
+        <w:rPr>
+          <w:sz w:val="24"/>
+          <w:szCs w:val="24"/>
+        </w:rPr>
+      </w:pPr>
+      <w:proofErr w:type="spellStart"/>
+      <w:r>
+        <w:rPr>
+          <w:sz w:val="24"/>
+          <w:szCs w:val="24"/>
+        </w:rPr>
+        <w:t>Először</w:t>
+      </w:r>
+      <w:proofErr w:type="spellEnd"/>
+      <w:r>
+        <w:rPr>
+          <w:sz w:val="24"/>
+          <w:szCs w:val="24"/>
+        </w:rPr>
+        <w:t xml:space="preserve"> is </w:t>
+      </w:r>
+      <w:proofErr w:type="spellStart"/>
+      <w:r>
+        <w:rPr>
+          <w:sz w:val="24"/>
+          <w:szCs w:val="24"/>
+        </w:rPr>
+        <w:t>elindítjuk</w:t>
+      </w:r>
+      <w:proofErr w:type="spellEnd"/>
+      <w:r>
+        <w:rPr>
+          <w:sz w:val="24"/>
+          <w:szCs w:val="24"/>
+        </w:rPr>
+        <w:t xml:space="preserve"> a </w:t>
+      </w:r>
+      <w:proofErr w:type="spellStart"/>
+      <w:r>
+        <w:rPr>
+          <w:sz w:val="24"/>
+          <w:szCs w:val="24"/>
+        </w:rPr>
+        <w:t>terminalt</w:t>
+      </w:r>
+      <w:proofErr w:type="spellEnd"/>
+      <w:r>
+        <w:rPr>
+          <w:sz w:val="24"/>
+          <w:szCs w:val="24"/>
+        </w:rPr>
+        <w:t xml:space="preserve"> (command prompt) </w:t>
+      </w:r>
+      <w:proofErr w:type="spellStart"/>
+      <w:r>
+        <w:rPr>
+          <w:sz w:val="24"/>
+          <w:szCs w:val="24"/>
+        </w:rPr>
+        <w:t>és</w:t>
+      </w:r>
+      <w:proofErr w:type="spellEnd"/>
+      <w:r>
+        <w:rPr>
+          <w:sz w:val="24"/>
+          <w:szCs w:val="24"/>
+        </w:rPr>
+        <w:t xml:space="preserve"> a </w:t>
+      </w:r>
+      <w:proofErr w:type="spellStart"/>
+      <w:r>
+        <w:rPr>
+          <w:sz w:val="24"/>
+          <w:szCs w:val="24"/>
+        </w:rPr>
+        <w:t>projekt</w:t>
+      </w:r>
+      <w:proofErr w:type="spellEnd"/>
+      <w:r>
+        <w:rPr>
+          <w:sz w:val="24"/>
+          <w:szCs w:val="24"/>
+        </w:rPr>
+        <w:t xml:space="preserve"> </w:t>
+      </w:r>
+      <w:proofErr w:type="spellStart"/>
+      <w:r>
+        <w:rPr>
+          <w:sz w:val="24"/>
+          <w:szCs w:val="24"/>
+        </w:rPr>
+        <w:t>mappába</w:t>
+      </w:r>
+      <w:proofErr w:type="spellEnd"/>
+      <w:r>
+        <w:rPr>
+          <w:sz w:val="24"/>
+          <w:szCs w:val="24"/>
+        </w:rPr>
+        <w:t xml:space="preserve"> </w:t>
+      </w:r>
+      <w:proofErr w:type="spellStart"/>
+      <w:r>
+        <w:rPr>
+          <w:sz w:val="24"/>
+          <w:szCs w:val="24"/>
+        </w:rPr>
+        <w:t>navigálunk</w:t>
+      </w:r>
+      <w:proofErr w:type="spellEnd"/>
+      <w:r>
+        <w:rPr>
+          <w:sz w:val="24"/>
+          <w:szCs w:val="24"/>
+        </w:rPr>
+        <w:t xml:space="preserve">. </w:t>
+      </w:r>
+      <w:proofErr w:type="spellStart"/>
+      <w:r>
+        <w:rPr>
+          <w:sz w:val="24"/>
+          <w:szCs w:val="24"/>
+        </w:rPr>
+        <w:t>Mivel</w:t>
+      </w:r>
+      <w:proofErr w:type="spellEnd"/>
+      <w:r>
+        <w:rPr>
+          <w:sz w:val="24"/>
+          <w:szCs w:val="24"/>
+        </w:rPr>
+        <w:t xml:space="preserve"> a </w:t>
+      </w:r>
+      <w:proofErr w:type="spellStart"/>
+      <w:r>
+        <w:rPr>
+          <w:sz w:val="24"/>
+          <w:szCs w:val="24"/>
+        </w:rPr>
+        <w:t>pytest</w:t>
+      </w:r>
+      <w:proofErr w:type="spellEnd"/>
+      <w:r>
+        <w:rPr>
+          <w:sz w:val="24"/>
+          <w:szCs w:val="24"/>
+        </w:rPr>
+        <w:t xml:space="preserve"> </w:t>
+      </w:r>
+      <w:proofErr w:type="spellStart"/>
+      <w:r>
+        <w:rPr>
+          <w:sz w:val="24"/>
+          <w:szCs w:val="24"/>
+        </w:rPr>
+        <w:t>egy</w:t>
+      </w:r>
+      <w:proofErr w:type="spellEnd"/>
+      <w:r>
+        <w:rPr>
+          <w:sz w:val="24"/>
+          <w:szCs w:val="24"/>
+        </w:rPr>
+        <w:t xml:space="preserve"> </w:t>
+      </w:r>
+      <w:proofErr w:type="spellStart"/>
+      <w:r>
+        <w:rPr>
+          <w:sz w:val="24"/>
+          <w:szCs w:val="24"/>
+        </w:rPr>
+        <w:t>virtualenv</w:t>
+      </w:r>
+      <w:proofErr w:type="spellEnd"/>
+      <w:r>
+        <w:rPr>
+          <w:sz w:val="24"/>
+          <w:szCs w:val="24"/>
+        </w:rPr>
+        <w:t xml:space="preserve">-be </w:t>
+      </w:r>
+      <w:proofErr w:type="spellStart"/>
+      <w:r>
+        <w:rPr>
+          <w:sz w:val="24"/>
+          <w:szCs w:val="24"/>
+        </w:rPr>
+        <w:t>dolgozik</w:t>
+      </w:r>
+      <w:proofErr w:type="spellEnd"/>
+      <w:r>
+        <w:rPr>
+          <w:sz w:val="24"/>
+          <w:szCs w:val="24"/>
+        </w:rPr>
+        <w:t xml:space="preserve"> </w:t>
+      </w:r>
+      <w:proofErr w:type="spellStart"/>
+      <w:r>
+        <w:rPr>
+          <w:sz w:val="24"/>
+          <w:szCs w:val="24"/>
+        </w:rPr>
+        <w:t>ezért</w:t>
+      </w:r>
+      <w:proofErr w:type="spellEnd"/>
+      <w:r>
+        <w:rPr>
+          <w:sz w:val="24"/>
+          <w:szCs w:val="24"/>
+        </w:rPr>
+        <w:t xml:space="preserve"> </w:t>
+      </w:r>
+      <w:proofErr w:type="spellStart"/>
+      <w:r>
+        <w:rPr>
+          <w:sz w:val="24"/>
+          <w:szCs w:val="24"/>
+        </w:rPr>
+        <w:t>létre</w:t>
+      </w:r>
+      <w:proofErr w:type="spellEnd"/>
+      <w:r>
+        <w:rPr>
+          <w:sz w:val="24"/>
+          <w:szCs w:val="24"/>
+        </w:rPr>
+        <w:t xml:space="preserve"> </w:t>
+      </w:r>
+      <w:proofErr w:type="spellStart"/>
+      <w:r>
+        <w:rPr>
+          <w:sz w:val="24"/>
+          <w:szCs w:val="24"/>
+        </w:rPr>
+        <w:t>kell</w:t>
+      </w:r>
+      <w:proofErr w:type="spellEnd"/>
+      <w:r>
+        <w:rPr>
+          <w:sz w:val="24"/>
+          <w:szCs w:val="24"/>
+        </w:rPr>
+        <w:t xml:space="preserve"> </w:t>
+      </w:r>
+      <w:proofErr w:type="spellStart"/>
+      <w:r>
+        <w:rPr>
+          <w:sz w:val="24"/>
+          <w:szCs w:val="24"/>
+        </w:rPr>
+        <w:t>hoznunk</w:t>
+      </w:r>
+      <w:proofErr w:type="spellEnd"/>
+      <w:r>
+        <w:rPr>
+          <w:sz w:val="24"/>
+          <w:szCs w:val="24"/>
+        </w:rPr>
+        <w:t xml:space="preserve"> </w:t>
+      </w:r>
+      <w:proofErr w:type="spellStart"/>
+      <w:r>
+        <w:rPr>
+          <w:sz w:val="24"/>
+          <w:szCs w:val="24"/>
+        </w:rPr>
+        <w:t>és</w:t>
+      </w:r>
+      <w:proofErr w:type="spellEnd"/>
+      <w:r>
+        <w:rPr>
+          <w:sz w:val="24"/>
+          <w:szCs w:val="24"/>
+        </w:rPr>
+        <w:t xml:space="preserve"> </w:t>
+      </w:r>
+      <w:proofErr w:type="spellStart"/>
+      <w:r>
+        <w:rPr>
+          <w:sz w:val="24"/>
+          <w:szCs w:val="24"/>
+        </w:rPr>
+        <w:t>aktiválnunk</w:t>
+      </w:r>
+      <w:proofErr w:type="spellEnd"/>
+      <w:r>
+        <w:rPr>
+          <w:sz w:val="24"/>
+          <w:szCs w:val="24"/>
+        </w:rPr>
+        <w:t xml:space="preserve"> a </w:t>
+      </w:r>
+      <w:proofErr w:type="spellStart"/>
+      <w:r>
+        <w:rPr>
+          <w:sz w:val="24"/>
+          <w:szCs w:val="24"/>
+        </w:rPr>
+        <w:t>következő</w:t>
+      </w:r>
+      <w:proofErr w:type="spellEnd"/>
+      <w:r>
+        <w:rPr>
+          <w:sz w:val="24"/>
+          <w:szCs w:val="24"/>
+        </w:rPr>
+        <w:t xml:space="preserve"> </w:t>
+      </w:r>
+      <w:proofErr w:type="spellStart"/>
+      <w:r>
+        <w:rPr>
+          <w:sz w:val="24"/>
+          <w:szCs w:val="24"/>
+        </w:rPr>
+        <w:t>parancsal</w:t>
+      </w:r>
+      <w:proofErr w:type="spellEnd"/>
+      <w:r>
+        <w:rPr>
+          <w:sz w:val="24"/>
+          <w:szCs w:val="24"/>
+        </w:rPr>
+        <w:t>:</w:t>
+      </w:r>
+    </w:p>
+    <w:p>
+      <w:pPr>
+        <w:pStyle w:val="HTMLPreformatted"/>
+        <w:shd w:val="clear" w:color="auto" w:fill="F6F6F6"/>
+        <w:spacing w:line="360" w:lineRule="atLeast"/>
+        <w:rPr>
+          <w:rStyle w:val="HTMLCode"/>
+          <w:rFonts w:ascii="Times New Roman" w:hAnsi="Times New Roman" w:cs="Times New Roman"/>
+          <w:color w:val="212529"/>
+          <w:sz w:val="24"/>
+          <w:szCs w:val="24"/>
+        </w:rPr>
+      </w:pPr>
+      <w:r>
+        <w:rPr>
+          <w:rStyle w:val="n"/>
+          <w:rFonts w:ascii="Times New Roman" w:hAnsi="Times New Roman" w:cs="Times New Roman"/>
+          <w:color w:val="000000"/>
+          <w:sz w:val="24"/>
+          <w:szCs w:val="24"/>
+        </w:rPr>
+        <w:t xml:space="preserve">$ python3 -m </w:t>
+      </w:r>
+      <w:proofErr w:type="spellStart"/>
+      <w:r>
+        <w:rPr>
+          <w:rStyle w:val="n"/>
+          <w:rFonts w:ascii="Times New Roman" w:hAnsi="Times New Roman" w:cs="Times New Roman"/>
+          <w:color w:val="000000"/>
+          <w:sz w:val="24"/>
+          <w:szCs w:val="24"/>
+        </w:rPr>
+        <w:t>venv</w:t>
+      </w:r>
+      <w:proofErr w:type="spellEnd"/>
+      <w:r>
+        <w:rPr>
+          <w:rStyle w:val="n"/>
+          <w:rFonts w:ascii="Times New Roman" w:hAnsi="Times New Roman" w:cs="Times New Roman"/>
+          <w:color w:val="000000"/>
+          <w:sz w:val="24"/>
+          <w:szCs w:val="24"/>
+        </w:rPr>
+        <w:t xml:space="preserve"> </w:t>
+      </w:r>
+      <w:proofErr w:type="spellStart"/>
+      <w:r>
+        <w:rPr>
+          <w:rStyle w:val="n"/>
+          <w:rFonts w:ascii="Times New Roman" w:hAnsi="Times New Roman" w:cs="Times New Roman"/>
+          <w:color w:val="000000"/>
+          <w:sz w:val="24"/>
+          <w:szCs w:val="24"/>
+        </w:rPr>
+        <w:t>pytest-env</w:t>
+      </w:r>
+      <w:proofErr w:type="spellEnd"/>
+    </w:p>
+    <w:p>
+      <w:pPr>
+        <w:pStyle w:val="HTMLPreformatted"/>
+        <w:shd w:val="clear" w:color="auto" w:fill="F6F6F6"/>
+        <w:spacing w:line="360" w:lineRule="atLeast"/>
+        <w:rPr>
+          <w:rFonts w:ascii="Times New Roman" w:hAnsi="Times New Roman" w:cs="Times New Roman"/>
+          <w:sz w:val="24"/>
+          <w:szCs w:val="24"/>
+          <w:lang w:val="hu-HU"/>
+        </w:rPr>
+      </w:pPr>
+      <w:r>
+        <w:rPr>
+          <w:rFonts w:ascii="Times New Roman" w:hAnsi="Times New Roman" w:cs="Times New Roman"/>
+          <w:sz w:val="24"/>
+          <w:szCs w:val="24"/>
+          <w:lang w:val="hu-HU"/>
+        </w:rPr>
+        <w:t>$ source pytest-env/bin/activate</w:t>
+      </w:r>
+    </w:p>
+    <w:p>
+      <w:pPr>
+        <w:rPr>
+          <w:sz w:val="24"/>
+          <w:szCs w:val="24"/>
+        </w:rPr>
+      </w:pPr>
+    </w:p>
+    <w:p>
+      <w:pPr>
+        <w:rPr>
+          <w:sz w:val="24"/>
+          <w:szCs w:val="24"/>
+          <w:lang w:val="hu-HU"/>
+        </w:rPr>
+      </w:pPr>
+      <w:r>
+        <w:rPr>
+          <w:sz w:val="24"/>
+          <w:szCs w:val="24"/>
+        </w:rPr>
+        <w:t xml:space="preserve">A </w:t>
+      </w:r>
+      <w:proofErr w:type="spellStart"/>
+      <w:r>
+        <w:rPr>
+          <w:sz w:val="24"/>
+          <w:szCs w:val="24"/>
+        </w:rPr>
+        <w:t>pytest</w:t>
+      </w:r>
+      <w:proofErr w:type="spellEnd"/>
+      <w:r>
+        <w:rPr>
+          <w:sz w:val="24"/>
+          <w:szCs w:val="24"/>
+        </w:rPr>
+        <w:t xml:space="preserve"> </w:t>
+      </w:r>
+      <w:proofErr w:type="spellStart"/>
+      <w:r>
+        <w:rPr>
+          <w:sz w:val="24"/>
+          <w:szCs w:val="24"/>
+        </w:rPr>
+        <w:t>telepítését</w:t>
+      </w:r>
+      <w:proofErr w:type="spellEnd"/>
+      <w:r>
+        <w:rPr>
+          <w:sz w:val="24"/>
+          <w:szCs w:val="24"/>
+        </w:rPr>
+        <w:t xml:space="preserve"> </w:t>
+      </w:r>
+      <w:proofErr w:type="spellStart"/>
+      <w:r>
+        <w:rPr>
+          <w:sz w:val="24"/>
+          <w:szCs w:val="24"/>
+        </w:rPr>
+        <w:t>pedig</w:t>
+      </w:r>
+      <w:proofErr w:type="spellEnd"/>
+      <w:r>
+        <w:rPr>
+          <w:sz w:val="24"/>
+          <w:szCs w:val="24"/>
+        </w:rPr>
+        <w:t xml:space="preserve"> </w:t>
+      </w:r>
+      <w:proofErr w:type="gramStart"/>
+      <w:r>
+        <w:rPr>
+          <w:sz w:val="24"/>
+          <w:szCs w:val="24"/>
+        </w:rPr>
+        <w:t>a</w:t>
+      </w:r>
+      <w:r>
+        <w:rPr>
+          <w:sz w:val="24"/>
+          <w:szCs w:val="24"/>
+        </w:rPr>
+        <w:t xml:space="preserve"> </w:t>
+      </w:r>
+      <w:proofErr w:type="spellStart"/>
+      <w:r>
+        <w:rPr>
+          <w:sz w:val="24"/>
+          <w:szCs w:val="24"/>
+        </w:rPr>
+        <w:t>következő</w:t>
+      </w:r>
+      <w:proofErr w:type="spellEnd"/>
+      <w:proofErr w:type="gramEnd"/>
+      <w:r>
+        <w:rPr>
+          <w:sz w:val="24"/>
+          <w:szCs w:val="24"/>
+        </w:rPr>
+        <w:t xml:space="preserve"> </w:t>
+      </w:r>
+      <w:r>
+        <w:rPr>
+          <w:sz w:val="24"/>
+          <w:szCs w:val="24"/>
+          <w:lang w:val="hu-HU"/>
+        </w:rPr>
+        <w:t>és a tesztelés inditását</w:t>
+      </w:r>
+      <w:r>
+        <w:rPr>
+          <w:sz w:val="24"/>
+          <w:szCs w:val="24"/>
+        </w:rPr>
+        <w:t xml:space="preserve"> </w:t>
+      </w:r>
+      <w:proofErr w:type="spellStart"/>
+      <w:r>
+        <w:rPr>
+          <w:sz w:val="24"/>
+          <w:szCs w:val="24"/>
+        </w:rPr>
+        <w:t>parancsokkal</w:t>
+      </w:r>
+      <w:proofErr w:type="spellEnd"/>
+      <w:r>
+        <w:rPr>
+          <w:sz w:val="24"/>
+          <w:szCs w:val="24"/>
+        </w:rPr>
+        <w:t xml:space="preserve"> </w:t>
+      </w:r>
+      <w:proofErr w:type="spellStart"/>
+      <w:r>
+        <w:rPr>
+          <w:sz w:val="24"/>
+          <w:szCs w:val="24"/>
+        </w:rPr>
+        <w:t>oldjuk</w:t>
+      </w:r>
+      <w:proofErr w:type="spellEnd"/>
+      <w:r>
+        <w:rPr>
+          <w:sz w:val="24"/>
+          <w:szCs w:val="24"/>
+        </w:rPr>
+        <w:t xml:space="preserve"> meg:</w:t>
+      </w:r>
+    </w:p>
+    <w:p>
+      <w:pPr>
+        <w:pStyle w:val="HTMLPreformatted"/>
+        <w:shd w:val="clear" w:color="auto" w:fill="F6F6F6"/>
+        <w:spacing w:line="360" w:lineRule="atLeast"/>
+        <w:rPr>
+          <w:rFonts w:ascii="Times New Roman" w:hAnsi="Times New Roman" w:cs="Times New Roman"/>
+          <w:sz w:val="24"/>
+          <w:szCs w:val="24"/>
+          <w:lang w:val="hu-HU"/>
+        </w:rPr>
+      </w:pPr>
+      <w:r>
+        <w:rPr>
+          <w:rFonts w:ascii="Times New Roman" w:hAnsi="Times New Roman" w:cs="Times New Roman"/>
+          <w:sz w:val="24"/>
+          <w:szCs w:val="24"/>
+          <w:lang w:val="hu-HU"/>
+        </w:rPr>
+        <w:t>$ pip3 install pytest</w:t>
+      </w:r>
+    </w:p>
+    <w:p>
+      <w:pPr>
+        <w:pStyle w:val="HTMLPreformatted"/>
+        <w:shd w:val="clear" w:color="auto" w:fill="F6F6F6"/>
+        <w:spacing w:line="360" w:lineRule="atLeast"/>
+        <w:rPr>
+          <w:rFonts w:ascii="Times New Roman" w:hAnsi="Times New Roman" w:cs="Times New Roman"/>
+          <w:sz w:val="24"/>
+          <w:szCs w:val="24"/>
+          <w:lang w:val="hu-HU"/>
+        </w:rPr>
+      </w:pPr>
+      <w:r>
+        <w:rPr>
+          <w:rFonts w:ascii="Times New Roman" w:hAnsi="Times New Roman" w:cs="Times New Roman"/>
+          <w:sz w:val="24"/>
+          <w:szCs w:val="24"/>
+          <w:lang w:val="hu-HU"/>
+        </w:rPr>
+        <w:t>$</w:t>
+      </w:r>
+      <w:r>
+        <w:rPr>
+          <w:rFonts w:ascii="Times New Roman" w:hAnsi="Times New Roman" w:cs="Times New Roman"/>
+          <w:sz w:val="24"/>
+          <w:szCs w:val="24"/>
+          <w:lang w:val="hu-HU"/>
+        </w:rPr>
+        <w:t xml:space="preserve"> pytest –v</w:t>
+      </w:r>
+    </w:p>
+    <w:p>
+      <w:pPr>
+        <w:jc w:val="left"/>
+        <w:rPr>
+          <w:rFonts w:cs="Times New Roman"/>
+          <w:sz w:val="24"/>
+          <w:szCs w:val="24"/>
+          <w:lang w:val="hu-HU"/>
+        </w:rPr>
+      </w:pPr>
+    </w:p>
+    <w:p>
+      <w:pPr>
+        <w:jc w:val="left"/>
+        <w:rPr>
+          <w:rFonts w:cs="Times New Roman"/>
+          <w:sz w:val="24"/>
+          <w:szCs w:val="24"/>
+          <w:lang w:val="hu-HU"/>
+        </w:rPr>
+      </w:pPr>
+      <w:r>
+        <w:rPr>
+          <w:rFonts w:cs="Times New Roman"/>
+          <w:sz w:val="24"/>
+          <w:szCs w:val="24"/>
+          <w:lang w:val="hu-HU"/>
+        </w:rPr>
+        <w:t>A –v opció a bőbeszédű kimenetet szolgálja.  Ezeket a parancsokat futtatva következő kimenetet kapjuk:</w:t>
+      </w:r>
+    </w:p>
+    <w:p>
+      <w:pPr>
+        <w:jc w:val="left"/>
+        <w:rPr>
+          <w:rFonts w:cs="Times New Roman"/>
+          <w:sz w:val="24"/>
+          <w:szCs w:val="24"/>
+          <w:lang w:val="hu-HU"/>
+        </w:rPr>
+      </w:pPr>
+      <w:r>
+        <w:rPr>
+          <w:noProof/>
+        </w:rPr>
+        <w:drawing>
+          <wp:inline distT="0" distB="0" distL="0" distR="0" wp14:anchorId="27A848A5" wp14:editId="1F23306C">
+            <wp:extent cx="6211019" cy="2190446"/>
+            <wp:effectExtent l="0" t="0" r="0" b="635"/>
+            <wp:docPr id="3" name="Picture 3"/>
+            <wp:cNvGraphicFramePr>
+              <a:graphicFrameLocks xmlns:a="http://schemas.openxmlformats.org/drawingml/2006/main" noChangeAspect="1"/>
+            </wp:cNvGraphicFramePr>
+            <a:graphic xmlns:a="http://schemas.openxmlformats.org/drawingml/2006/main">
+              <a:graphicData uri="http://schemas.openxmlformats.org/drawingml/2006/picture">
+                <pic:pic xmlns:pic="http://schemas.openxmlformats.org/drawingml/2006/picture">
+                  <pic:nvPicPr>
+                    <pic:cNvPr id="0" name=""/>
+                    <pic:cNvPicPr/>
+                  </pic:nvPicPr>
+                  <pic:blipFill>
+                    <a:blip r:embed="rId10"/>
+                    <a:stretch>
+                      <a:fillRect/>
+                    </a:stretch>
+                  </pic:blipFill>
+                  <pic:spPr>
+                    <a:xfrm>
+                      <a:off x="0" y="0"/>
+                      <a:ext cx="6217760" cy="2192823"/>
+                    </a:xfrm>
+                    <a:prstGeom prst="rect">
+                      <a:avLst/>
+                    </a:prstGeom>
+                  </pic:spPr>
+                </pic:pic>
+              </a:graphicData>
+            </a:graphic>
+          </wp:inline>
+        </w:drawing>
+      </w:r>
+    </w:p>
+    <w:p>
+      <w:pPr>
+        <w:jc w:val="left"/>
+        <w:rPr>
+          <w:rFonts w:eastAsia="Times New Roman" w:cs="Times New Roman"/>
+          <w:sz w:val="24"/>
+          <w:szCs w:val="24"/>
+          <w:lang w:val="hu-HU"/>
+        </w:rPr>
+      </w:pPr>
+      <w:r>
+        <w:rPr>
+          <w:noProof/>
+        </w:rPr>
+        <w:lastRenderedPageBreak/>
+        <w:drawing>
+          <wp:inline distT="0" distB="0" distL="0" distR="0" wp14:anchorId="59605717" wp14:editId="26868789">
+            <wp:extent cx="6129090" cy="2631056"/>
+            <wp:effectExtent l="0" t="0" r="5080" b="0"/>
+            <wp:docPr id="4" name="Picture 4"/>
+            <wp:cNvGraphicFramePr>
+              <a:graphicFrameLocks xmlns:a="http://schemas.openxmlformats.org/drawingml/2006/main" noChangeAspect="1"/>
+            </wp:cNvGraphicFramePr>
+            <a:graphic xmlns:a="http://schemas.openxmlformats.org/drawingml/2006/main">
+              <a:graphicData uri="http://schemas.openxmlformats.org/drawingml/2006/picture">
+                <pic:pic xmlns:pic="http://schemas.openxmlformats.org/drawingml/2006/picture">
+                  <pic:nvPicPr>
+                    <pic:cNvPr id="0" name=""/>
+                    <pic:cNvPicPr/>
+                  </pic:nvPicPr>
+                  <pic:blipFill>
+                    <a:blip r:embed="rId11"/>
+                    <a:stretch>
+                      <a:fillRect/>
+                    </a:stretch>
+                  </pic:blipFill>
+                  <pic:spPr>
+                    <a:xfrm>
+                      <a:off x="0" y="0"/>
+                      <a:ext cx="6134400" cy="2633335"/>
+                    </a:xfrm>
+                    <a:prstGeom prst="rect">
+                      <a:avLst/>
+                    </a:prstGeom>
+                  </pic:spPr>
+                </pic:pic>
+              </a:graphicData>
+            </a:graphic>
+          </wp:inline>
+        </w:drawing>
+      </w:r>
+    </w:p>
+    <w:p>
+      <w:pPr>
+        <w:rPr>
+          <w:rFonts w:eastAsia="Times New Roman" w:cs="Times New Roman"/>
+          <w:sz w:val="24"/>
+          <w:szCs w:val="24"/>
+        </w:rPr>
+      </w:pPr>
+      <w:r>
+        <w:rPr>
+          <w:rFonts w:eastAsia="Times New Roman" w:cs="Times New Roman"/>
+          <w:sz w:val="24"/>
+          <w:szCs w:val="24"/>
+          <w:lang w:val="hu-HU"/>
+        </w:rPr>
+        <w:t>Látható, hogy két unit teszt nem ment Failed lett a teszt során, a többi pedig Passed. A test</w:t>
+      </w:r>
+      <w:r>
+        <w:rPr>
+          <w:rFonts w:eastAsia="Times New Roman" w:cs="Times New Roman"/>
+          <w:sz w:val="24"/>
+          <w:szCs w:val="24"/>
+        </w:rPr>
+        <w:t>_</w:t>
+      </w:r>
+      <w:proofErr w:type="spellStart"/>
+      <w:r>
+        <w:rPr>
+          <w:rFonts w:eastAsia="Times New Roman" w:cs="Times New Roman"/>
+          <w:sz w:val="24"/>
+          <w:szCs w:val="24"/>
+        </w:rPr>
+        <w:t>calculate_salary</w:t>
+      </w:r>
+      <w:proofErr w:type="spellEnd"/>
+      <w:r>
+        <w:rPr>
+          <w:rFonts w:eastAsia="Times New Roman" w:cs="Times New Roman"/>
+          <w:sz w:val="24"/>
+          <w:szCs w:val="24"/>
+        </w:rPr>
+        <w:t xml:space="preserve"> f</w:t>
+      </w:r>
+      <w:r>
+        <w:rPr>
+          <w:rFonts w:eastAsia="Times New Roman" w:cs="Times New Roman"/>
+          <w:sz w:val="24"/>
+          <w:szCs w:val="24"/>
+          <w:lang w:val="hu-HU"/>
+        </w:rPr>
+        <w:t>üggvényben a salary változóban kapott érték 3600</w:t>
+      </w:r>
+      <w:r>
+        <w:rPr>
+          <w:rFonts w:eastAsia="Times New Roman" w:cs="Times New Roman"/>
+          <w:sz w:val="24"/>
+          <w:szCs w:val="24"/>
+        </w:rPr>
+        <w:t xml:space="preserve">$, </w:t>
+      </w:r>
+      <w:proofErr w:type="spellStart"/>
+      <w:r>
+        <w:rPr>
+          <w:rFonts w:eastAsia="Times New Roman" w:cs="Times New Roman"/>
+          <w:sz w:val="24"/>
+          <w:szCs w:val="24"/>
+        </w:rPr>
+        <w:t>viszont</w:t>
+      </w:r>
+      <w:proofErr w:type="spellEnd"/>
+      <w:r>
+        <w:rPr>
+          <w:rFonts w:eastAsia="Times New Roman" w:cs="Times New Roman"/>
+          <w:sz w:val="24"/>
+          <w:szCs w:val="24"/>
+        </w:rPr>
+        <w:t xml:space="preserve"> ay </w:t>
+      </w:r>
+      <w:proofErr w:type="spellStart"/>
+      <w:r>
+        <w:rPr>
+          <w:rFonts w:eastAsia="Times New Roman" w:cs="Times New Roman"/>
+          <w:sz w:val="24"/>
+          <w:szCs w:val="24"/>
+        </w:rPr>
+        <w:t>elv</w:t>
+      </w:r>
+      <w:proofErr w:type="spellEnd"/>
+      <w:r>
+        <w:rPr>
+          <w:rFonts w:eastAsia="Times New Roman" w:cs="Times New Roman"/>
+          <w:sz w:val="24"/>
+          <w:szCs w:val="24"/>
+          <w:lang w:val="hu-HU"/>
+        </w:rPr>
+        <w:t>árt érték 3600</w:t>
+      </w:r>
+      <w:r>
+        <w:rPr>
+          <w:rFonts w:eastAsia="Times New Roman" w:cs="Times New Roman"/>
+          <w:sz w:val="24"/>
+          <w:szCs w:val="24"/>
+        </w:rPr>
+        <w:t xml:space="preserve">$. A </w:t>
+      </w:r>
+      <w:proofErr w:type="spellStart"/>
+      <w:r>
+        <w:rPr>
+          <w:rFonts w:eastAsia="Times New Roman" w:cs="Times New Roman"/>
+          <w:sz w:val="24"/>
+          <w:szCs w:val="24"/>
+        </w:rPr>
+        <w:t>fizetést</w:t>
+      </w:r>
+      <w:proofErr w:type="spellEnd"/>
+      <w:r>
+        <w:rPr>
+          <w:rFonts w:eastAsia="Times New Roman" w:cs="Times New Roman"/>
+          <w:sz w:val="24"/>
+          <w:szCs w:val="24"/>
+        </w:rPr>
+        <w:t xml:space="preserve"> a </w:t>
+      </w:r>
+      <w:proofErr w:type="spellStart"/>
+      <w:r>
+        <w:rPr>
+          <w:rFonts w:eastAsia="Times New Roman" w:cs="Times New Roman"/>
+          <w:sz w:val="24"/>
+          <w:szCs w:val="24"/>
+        </w:rPr>
+        <w:t>következőképpen</w:t>
+      </w:r>
+      <w:proofErr w:type="spellEnd"/>
+      <w:r>
+        <w:rPr>
+          <w:rFonts w:eastAsia="Times New Roman" w:cs="Times New Roman"/>
+          <w:sz w:val="24"/>
+          <w:szCs w:val="24"/>
+        </w:rPr>
+        <w:t xml:space="preserve"> </w:t>
+      </w:r>
+      <w:proofErr w:type="spellStart"/>
+      <w:r>
+        <w:rPr>
+          <w:rFonts w:eastAsia="Times New Roman" w:cs="Times New Roman"/>
+          <w:sz w:val="24"/>
+          <w:szCs w:val="24"/>
+        </w:rPr>
+        <w:t>számoljuk</w:t>
+      </w:r>
+      <w:proofErr w:type="spellEnd"/>
+      <w:r>
+        <w:rPr>
+          <w:rFonts w:eastAsia="Times New Roman" w:cs="Times New Roman"/>
+          <w:sz w:val="24"/>
+          <w:szCs w:val="24"/>
+        </w:rPr>
+        <w:t xml:space="preserve"> </w:t>
+      </w:r>
+      <w:proofErr w:type="spellStart"/>
+      <w:r>
+        <w:rPr>
+          <w:rFonts w:eastAsia="Times New Roman" w:cs="Times New Roman"/>
+          <w:sz w:val="24"/>
+          <w:szCs w:val="24"/>
+        </w:rPr>
+        <w:t>ki</w:t>
+      </w:r>
+      <w:proofErr w:type="spellEnd"/>
+      <w:r>
+        <w:rPr>
+          <w:rFonts w:eastAsia="Times New Roman" w:cs="Times New Roman"/>
+          <w:sz w:val="24"/>
+          <w:szCs w:val="24"/>
+        </w:rPr>
+        <w:t xml:space="preserve">: </w:t>
+      </w:r>
+      <w:r>
+        <w:rPr>
+          <w:rFonts w:eastAsia="Times New Roman" w:cs="Times New Roman"/>
+          <w:sz w:val="24"/>
+          <w:szCs w:val="24"/>
+        </w:rPr>
+        <w:t>1000$ + 2</w:t>
+      </w:r>
+      <w:r>
+        <w:rPr>
+          <w:rFonts w:eastAsia="Times New Roman" w:cs="Times New Roman"/>
+          <w:sz w:val="24"/>
+          <w:szCs w:val="24"/>
+        </w:rPr>
+        <w:t>6</w:t>
+      </w:r>
+      <w:r>
+        <w:rPr>
+          <w:rFonts w:eastAsia="Times New Roman" w:cs="Times New Roman"/>
+          <w:sz w:val="24"/>
+          <w:szCs w:val="24"/>
+        </w:rPr>
+        <w:t xml:space="preserve"> X 100$</w:t>
+      </w:r>
+      <w:r>
+        <w:rPr>
+          <w:rFonts w:eastAsia="Times New Roman" w:cs="Times New Roman"/>
+          <w:sz w:val="24"/>
+          <w:szCs w:val="24"/>
+        </w:rPr>
+        <w:t xml:space="preserve">, </w:t>
+      </w:r>
+      <w:proofErr w:type="spellStart"/>
+      <w:r>
+        <w:rPr>
+          <w:rFonts w:eastAsia="Times New Roman" w:cs="Times New Roman"/>
+          <w:sz w:val="24"/>
+          <w:szCs w:val="24"/>
+        </w:rPr>
+        <w:t>ahol</w:t>
+      </w:r>
+      <w:proofErr w:type="spellEnd"/>
+      <w:r>
+        <w:rPr>
+          <w:rFonts w:eastAsia="Times New Roman" w:cs="Times New Roman"/>
+          <w:sz w:val="24"/>
+          <w:szCs w:val="24"/>
+        </w:rPr>
+        <w:t xml:space="preserve"> </w:t>
+      </w:r>
+      <w:r>
+        <w:rPr>
+          <w:rFonts w:eastAsia="Times New Roman" w:cs="Times New Roman"/>
+          <w:sz w:val="24"/>
+          <w:szCs w:val="24"/>
+        </w:rPr>
+        <w:t>1000$</w:t>
+      </w:r>
+      <w:r>
+        <w:rPr>
+          <w:rFonts w:eastAsia="Times New Roman" w:cs="Times New Roman"/>
+          <w:sz w:val="24"/>
+          <w:szCs w:val="24"/>
+        </w:rPr>
+        <w:t xml:space="preserve"> a </w:t>
+      </w:r>
+      <w:proofErr w:type="spellStart"/>
+      <w:r>
+        <w:rPr>
+          <w:rFonts w:eastAsia="Times New Roman" w:cs="Times New Roman"/>
+          <w:sz w:val="24"/>
+          <w:szCs w:val="24"/>
+        </w:rPr>
+        <w:t>kezdőfizetés</w:t>
+      </w:r>
+      <w:proofErr w:type="spellEnd"/>
+      <w:r>
+        <w:rPr>
+          <w:rFonts w:eastAsia="Times New Roman" w:cs="Times New Roman"/>
+          <w:sz w:val="24"/>
+          <w:szCs w:val="24"/>
+        </w:rPr>
+        <w:t xml:space="preserve">, </w:t>
+      </w:r>
+      <w:r>
+        <w:rPr>
+          <w:rFonts w:eastAsia="Times New Roman" w:cs="Times New Roman"/>
+          <w:sz w:val="24"/>
+          <w:szCs w:val="24"/>
+        </w:rPr>
+        <w:t>2</w:t>
+      </w:r>
+      <w:r>
+        <w:rPr>
+          <w:rFonts w:eastAsia="Times New Roman" w:cs="Times New Roman"/>
+          <w:sz w:val="24"/>
+          <w:szCs w:val="24"/>
+        </w:rPr>
+        <w:t xml:space="preserve">6 </w:t>
+      </w:r>
+      <w:proofErr w:type="spellStart"/>
+      <w:proofErr w:type="gramStart"/>
+      <w:r>
+        <w:rPr>
+          <w:rFonts w:eastAsia="Times New Roman" w:cs="Times New Roman"/>
+          <w:sz w:val="24"/>
+          <w:szCs w:val="24"/>
+        </w:rPr>
+        <w:t>az</w:t>
+      </w:r>
+      <w:proofErr w:type="spellEnd"/>
+      <w:proofErr w:type="gramEnd"/>
+      <w:r>
+        <w:rPr>
+          <w:rFonts w:eastAsia="Times New Roman" w:cs="Times New Roman"/>
+          <w:sz w:val="24"/>
+          <w:szCs w:val="24"/>
+        </w:rPr>
+        <w:t xml:space="preserve"> </w:t>
+      </w:r>
+      <w:proofErr w:type="spellStart"/>
+      <w:r>
+        <w:rPr>
+          <w:rFonts w:eastAsia="Times New Roman" w:cs="Times New Roman"/>
+          <w:sz w:val="24"/>
+          <w:szCs w:val="24"/>
+        </w:rPr>
+        <w:t>évet</w:t>
+      </w:r>
+      <w:proofErr w:type="spellEnd"/>
+      <w:r>
+        <w:rPr>
+          <w:rFonts w:eastAsia="Times New Roman" w:cs="Times New Roman"/>
+          <w:sz w:val="24"/>
+          <w:szCs w:val="24"/>
+        </w:rPr>
+        <w:t xml:space="preserve"> </w:t>
+      </w:r>
+      <w:proofErr w:type="spellStart"/>
+      <w:r>
+        <w:rPr>
+          <w:rFonts w:eastAsia="Times New Roman" w:cs="Times New Roman"/>
+          <w:sz w:val="24"/>
+          <w:szCs w:val="24"/>
+        </w:rPr>
+        <w:t>jelenti</w:t>
+      </w:r>
+      <w:proofErr w:type="spellEnd"/>
+      <w:r>
+        <w:rPr>
+          <w:rFonts w:eastAsia="Times New Roman" w:cs="Times New Roman"/>
+          <w:sz w:val="24"/>
+          <w:szCs w:val="24"/>
+        </w:rPr>
+        <w:t xml:space="preserve">, </w:t>
+      </w:r>
+      <w:proofErr w:type="spellStart"/>
+      <w:r>
+        <w:rPr>
+          <w:rFonts w:eastAsia="Times New Roman" w:cs="Times New Roman"/>
+          <w:sz w:val="24"/>
+          <w:szCs w:val="24"/>
+        </w:rPr>
+        <w:t>amióta</w:t>
+      </w:r>
+      <w:proofErr w:type="spellEnd"/>
+      <w:r>
+        <w:rPr>
+          <w:rFonts w:eastAsia="Times New Roman" w:cs="Times New Roman"/>
+          <w:sz w:val="24"/>
+          <w:szCs w:val="24"/>
+        </w:rPr>
+        <w:t xml:space="preserve"> </w:t>
+      </w:r>
+      <w:proofErr w:type="spellStart"/>
+      <w:r>
+        <w:rPr>
+          <w:rFonts w:eastAsia="Times New Roman" w:cs="Times New Roman"/>
+          <w:sz w:val="24"/>
+          <w:szCs w:val="24"/>
+        </w:rPr>
+        <w:t>az</w:t>
+      </w:r>
+      <w:proofErr w:type="spellEnd"/>
+      <w:r>
+        <w:rPr>
+          <w:rFonts w:eastAsia="Times New Roman" w:cs="Times New Roman"/>
+          <w:sz w:val="24"/>
+          <w:szCs w:val="24"/>
+        </w:rPr>
+        <w:t xml:space="preserve"> </w:t>
+      </w:r>
+      <w:proofErr w:type="spellStart"/>
+      <w:r>
+        <w:rPr>
+          <w:rFonts w:eastAsia="Times New Roman" w:cs="Times New Roman"/>
+          <w:sz w:val="24"/>
+          <w:szCs w:val="24"/>
+        </w:rPr>
+        <w:t>alkalmazott</w:t>
+      </w:r>
+      <w:proofErr w:type="spellEnd"/>
+      <w:r>
+        <w:rPr>
+          <w:rFonts w:eastAsia="Times New Roman" w:cs="Times New Roman"/>
+          <w:sz w:val="24"/>
+          <w:szCs w:val="24"/>
+        </w:rPr>
+        <w:t xml:space="preserve"> a </w:t>
+      </w:r>
+      <w:proofErr w:type="spellStart"/>
+      <w:r>
+        <w:rPr>
+          <w:rFonts w:eastAsia="Times New Roman" w:cs="Times New Roman"/>
+          <w:sz w:val="24"/>
+          <w:szCs w:val="24"/>
+        </w:rPr>
+        <w:t>cégnél</w:t>
+      </w:r>
+      <w:proofErr w:type="spellEnd"/>
+      <w:r>
+        <w:rPr>
+          <w:rFonts w:eastAsia="Times New Roman" w:cs="Times New Roman"/>
+          <w:sz w:val="24"/>
+          <w:szCs w:val="24"/>
+        </w:rPr>
+        <w:t xml:space="preserve"> </w:t>
+      </w:r>
+      <w:proofErr w:type="spellStart"/>
+      <w:r>
+        <w:rPr>
+          <w:rFonts w:eastAsia="Times New Roman" w:cs="Times New Roman"/>
+          <w:sz w:val="24"/>
+          <w:szCs w:val="24"/>
+        </w:rPr>
+        <w:t>dolgozik</w:t>
+      </w:r>
+      <w:proofErr w:type="spellEnd"/>
+      <w:r>
+        <w:rPr>
+          <w:rFonts w:eastAsia="Times New Roman" w:cs="Times New Roman"/>
+          <w:sz w:val="24"/>
+          <w:szCs w:val="24"/>
+        </w:rPr>
+        <w:t xml:space="preserve">, </w:t>
+      </w:r>
+      <w:r>
+        <w:rPr>
+          <w:rFonts w:eastAsia="Times New Roman" w:cs="Times New Roman"/>
+          <w:sz w:val="24"/>
+          <w:szCs w:val="24"/>
+        </w:rPr>
+        <w:t>100$</w:t>
+      </w:r>
+      <w:r>
+        <w:rPr>
+          <w:rFonts w:eastAsia="Times New Roman" w:cs="Times New Roman"/>
+          <w:sz w:val="24"/>
+          <w:szCs w:val="24"/>
+        </w:rPr>
+        <w:t xml:space="preserve"> </w:t>
+      </w:r>
+      <w:proofErr w:type="spellStart"/>
+      <w:r>
+        <w:rPr>
+          <w:rFonts w:eastAsia="Times New Roman" w:cs="Times New Roman"/>
+          <w:sz w:val="24"/>
+          <w:szCs w:val="24"/>
+        </w:rPr>
+        <w:t>pedig</w:t>
+      </w:r>
+      <w:proofErr w:type="spellEnd"/>
+      <w:r>
+        <w:rPr>
+          <w:rFonts w:eastAsia="Times New Roman" w:cs="Times New Roman"/>
+          <w:sz w:val="24"/>
+          <w:szCs w:val="24"/>
+        </w:rPr>
+        <w:t xml:space="preserve"> </w:t>
+      </w:r>
+      <w:proofErr w:type="spellStart"/>
+      <w:r>
+        <w:rPr>
+          <w:rFonts w:eastAsia="Times New Roman" w:cs="Times New Roman"/>
+          <w:sz w:val="24"/>
+          <w:szCs w:val="24"/>
+        </w:rPr>
+        <w:t>az</w:t>
+      </w:r>
+      <w:proofErr w:type="spellEnd"/>
+      <w:r>
+        <w:rPr>
+          <w:rFonts w:eastAsia="Times New Roman" w:cs="Times New Roman"/>
+          <w:sz w:val="24"/>
+          <w:szCs w:val="24"/>
+        </w:rPr>
+        <w:t xml:space="preserve"> </w:t>
+      </w:r>
+      <w:proofErr w:type="spellStart"/>
+      <w:r>
+        <w:rPr>
+          <w:rFonts w:eastAsia="Times New Roman" w:cs="Times New Roman"/>
+          <w:sz w:val="24"/>
+          <w:szCs w:val="24"/>
+        </w:rPr>
+        <w:t>éves</w:t>
+      </w:r>
+      <w:proofErr w:type="spellEnd"/>
+      <w:r>
+        <w:rPr>
+          <w:rFonts w:eastAsia="Times New Roman" w:cs="Times New Roman"/>
+          <w:sz w:val="24"/>
+          <w:szCs w:val="24"/>
+        </w:rPr>
+        <w:t xml:space="preserve"> </w:t>
+      </w:r>
+      <w:proofErr w:type="spellStart"/>
+      <w:r>
+        <w:rPr>
+          <w:rFonts w:eastAsia="Times New Roman" w:cs="Times New Roman"/>
+          <w:sz w:val="24"/>
+          <w:szCs w:val="24"/>
+        </w:rPr>
+        <w:t>bónusz</w:t>
+      </w:r>
+      <w:proofErr w:type="spellEnd"/>
+      <w:r>
+        <w:rPr>
+          <w:rFonts w:eastAsia="Times New Roman" w:cs="Times New Roman"/>
+          <w:sz w:val="24"/>
+          <w:szCs w:val="24"/>
+        </w:rPr>
+        <w:t xml:space="preserve">. </w:t>
+      </w:r>
+      <w:proofErr w:type="spellStart"/>
+      <w:proofErr w:type="gramStart"/>
+      <w:r>
+        <w:rPr>
+          <w:rFonts w:eastAsia="Times New Roman" w:cs="Times New Roman"/>
+          <w:sz w:val="24"/>
+          <w:szCs w:val="24"/>
+        </w:rPr>
+        <w:t>Ezt</w:t>
+      </w:r>
+      <w:proofErr w:type="spellEnd"/>
+      <w:r>
+        <w:rPr>
+          <w:rFonts w:eastAsia="Times New Roman" w:cs="Times New Roman"/>
+          <w:sz w:val="24"/>
+          <w:szCs w:val="24"/>
+        </w:rPr>
+        <w:t xml:space="preserve"> a </w:t>
+      </w:r>
+      <w:proofErr w:type="spellStart"/>
+      <w:r>
+        <w:rPr>
+          <w:rFonts w:eastAsia="Times New Roman" w:cs="Times New Roman"/>
+          <w:sz w:val="24"/>
+          <w:szCs w:val="24"/>
+        </w:rPr>
+        <w:t>matematikai</w:t>
+      </w:r>
+      <w:proofErr w:type="spellEnd"/>
+      <w:r>
+        <w:rPr>
+          <w:rFonts w:eastAsia="Times New Roman" w:cs="Times New Roman"/>
+          <w:sz w:val="24"/>
+          <w:szCs w:val="24"/>
+        </w:rPr>
+        <w:t xml:space="preserve"> </w:t>
+      </w:r>
+      <w:proofErr w:type="spellStart"/>
+      <w:r>
+        <w:rPr>
+          <w:rFonts w:eastAsia="Times New Roman" w:cs="Times New Roman"/>
+          <w:sz w:val="24"/>
+          <w:szCs w:val="24"/>
+        </w:rPr>
+        <w:t>kifejezést</w:t>
+      </w:r>
+      <w:proofErr w:type="spellEnd"/>
+      <w:r>
+        <w:rPr>
+          <w:rFonts w:eastAsia="Times New Roman" w:cs="Times New Roman"/>
+          <w:sz w:val="24"/>
+          <w:szCs w:val="24"/>
+        </w:rPr>
+        <w:t xml:space="preserve"> </w:t>
+      </w:r>
+      <w:proofErr w:type="spellStart"/>
+      <w:r>
+        <w:rPr>
+          <w:rFonts w:eastAsia="Times New Roman" w:cs="Times New Roman"/>
+          <w:sz w:val="24"/>
+          <w:szCs w:val="24"/>
+        </w:rPr>
+        <w:t>elvégezve</w:t>
+      </w:r>
+      <w:proofErr w:type="spellEnd"/>
+      <w:r>
+        <w:rPr>
+          <w:rFonts w:eastAsia="Times New Roman" w:cs="Times New Roman"/>
+          <w:sz w:val="24"/>
+          <w:szCs w:val="24"/>
+        </w:rPr>
+        <w:t xml:space="preserve"> </w:t>
+      </w:r>
+      <w:proofErr w:type="spellStart"/>
+      <w:r>
+        <w:rPr>
+          <w:rFonts w:eastAsia="Times New Roman" w:cs="Times New Roman"/>
+          <w:sz w:val="24"/>
+          <w:szCs w:val="24"/>
+        </w:rPr>
+        <w:t>megkapjuk</w:t>
+      </w:r>
+      <w:proofErr w:type="spellEnd"/>
+      <w:r>
+        <w:rPr>
+          <w:rFonts w:eastAsia="Times New Roman" w:cs="Times New Roman"/>
+          <w:sz w:val="24"/>
+          <w:szCs w:val="24"/>
+        </w:rPr>
+        <w:t xml:space="preserve">, </w:t>
+      </w:r>
+      <w:proofErr w:type="spellStart"/>
+      <w:r>
+        <w:rPr>
+          <w:rFonts w:eastAsia="Times New Roman" w:cs="Times New Roman"/>
+          <w:sz w:val="24"/>
+          <w:szCs w:val="24"/>
+        </w:rPr>
+        <w:t>hogy</w:t>
+      </w:r>
+      <w:proofErr w:type="spellEnd"/>
+      <w:r>
+        <w:rPr>
+          <w:rFonts w:eastAsia="Times New Roman" w:cs="Times New Roman"/>
+          <w:sz w:val="24"/>
+          <w:szCs w:val="24"/>
+        </w:rPr>
+        <w:t xml:space="preserve"> a </w:t>
+      </w:r>
+      <w:proofErr w:type="spellStart"/>
+      <w:r>
+        <w:rPr>
+          <w:rFonts w:eastAsia="Times New Roman" w:cs="Times New Roman"/>
+          <w:sz w:val="24"/>
+          <w:szCs w:val="24"/>
+        </w:rPr>
+        <w:t>számolt</w:t>
+      </w:r>
+      <w:proofErr w:type="spellEnd"/>
+      <w:r>
+        <w:rPr>
+          <w:rFonts w:eastAsia="Times New Roman" w:cs="Times New Roman"/>
+          <w:sz w:val="24"/>
+          <w:szCs w:val="24"/>
+        </w:rPr>
+        <w:t xml:space="preserve"> </w:t>
+      </w:r>
+      <w:proofErr w:type="spellStart"/>
+      <w:r>
+        <w:rPr>
+          <w:rFonts w:eastAsia="Times New Roman" w:cs="Times New Roman"/>
+          <w:sz w:val="24"/>
+          <w:szCs w:val="24"/>
+        </w:rPr>
+        <w:t>fizetés</w:t>
+      </w:r>
+      <w:proofErr w:type="spellEnd"/>
+      <w:r>
+        <w:rPr>
+          <w:rFonts w:eastAsia="Times New Roman" w:cs="Times New Roman"/>
+          <w:sz w:val="24"/>
+          <w:szCs w:val="24"/>
+        </w:rPr>
+        <w:t xml:space="preserve"> </w:t>
+      </w:r>
+      <w:proofErr w:type="spellStart"/>
+      <w:r>
+        <w:rPr>
+          <w:rFonts w:eastAsia="Times New Roman" w:cs="Times New Roman"/>
+          <w:sz w:val="24"/>
+          <w:szCs w:val="24"/>
+        </w:rPr>
+        <w:t>valóban</w:t>
+      </w:r>
+      <w:proofErr w:type="spellEnd"/>
+      <w:r>
+        <w:rPr>
+          <w:rFonts w:eastAsia="Times New Roman" w:cs="Times New Roman"/>
+          <w:sz w:val="24"/>
+          <w:szCs w:val="24"/>
+        </w:rPr>
+        <w:t xml:space="preserve"> </w:t>
+      </w:r>
+      <w:r>
+        <w:rPr>
+          <w:rFonts w:eastAsia="Times New Roman" w:cs="Times New Roman"/>
+          <w:sz w:val="24"/>
+          <w:szCs w:val="24"/>
+          <w:lang w:val="hu-HU"/>
+        </w:rPr>
+        <w:t>3600</w:t>
+      </w:r>
+      <w:r>
+        <w:rPr>
+          <w:rFonts w:eastAsia="Times New Roman" w:cs="Times New Roman"/>
+          <w:sz w:val="24"/>
+          <w:szCs w:val="24"/>
+        </w:rPr>
+        <w:t>$.</w:t>
+      </w:r>
+      <w:proofErr w:type="gramEnd"/>
+      <w:r>
+        <w:rPr>
+          <w:rFonts w:eastAsia="Times New Roman" w:cs="Times New Roman"/>
+          <w:sz w:val="24"/>
+          <w:szCs w:val="24"/>
+        </w:rPr>
+        <w:t xml:space="preserve"> </w:t>
+      </w:r>
+      <w:proofErr w:type="spellStart"/>
+      <w:r>
+        <w:rPr>
+          <w:rFonts w:eastAsia="Times New Roman" w:cs="Times New Roman"/>
+          <w:sz w:val="24"/>
+          <w:szCs w:val="24"/>
+        </w:rPr>
+        <w:t>Tehát</w:t>
+      </w:r>
+      <w:proofErr w:type="spellEnd"/>
+      <w:r>
+        <w:rPr>
+          <w:rFonts w:eastAsia="Times New Roman" w:cs="Times New Roman"/>
+          <w:sz w:val="24"/>
+          <w:szCs w:val="24"/>
+        </w:rPr>
+        <w:t xml:space="preserve"> </w:t>
+      </w:r>
+      <w:proofErr w:type="spellStart"/>
+      <w:r>
+        <w:rPr>
+          <w:rFonts w:eastAsia="Times New Roman" w:cs="Times New Roman"/>
+          <w:sz w:val="24"/>
+          <w:szCs w:val="24"/>
+        </w:rPr>
+        <w:t>valószínüleg</w:t>
+      </w:r>
+      <w:proofErr w:type="spellEnd"/>
+      <w:r>
+        <w:rPr>
+          <w:rFonts w:eastAsia="Times New Roman" w:cs="Times New Roman"/>
+          <w:sz w:val="24"/>
+          <w:szCs w:val="24"/>
+        </w:rPr>
+        <w:t xml:space="preserve"> </w:t>
+      </w:r>
+      <w:proofErr w:type="spellStart"/>
+      <w:r>
+        <w:rPr>
+          <w:rFonts w:eastAsia="Times New Roman" w:cs="Times New Roman"/>
+          <w:sz w:val="24"/>
+          <w:szCs w:val="24"/>
+        </w:rPr>
+        <w:t>vagy</w:t>
+      </w:r>
+      <w:proofErr w:type="spellEnd"/>
+      <w:r>
+        <w:rPr>
+          <w:rFonts w:eastAsia="Times New Roman" w:cs="Times New Roman"/>
+          <w:sz w:val="24"/>
+          <w:szCs w:val="24"/>
+        </w:rPr>
+        <w:t xml:space="preserve"> </w:t>
+      </w:r>
+      <w:proofErr w:type="spellStart"/>
+      <w:r>
+        <w:rPr>
+          <w:rFonts w:eastAsia="Times New Roman" w:cs="Times New Roman"/>
+          <w:sz w:val="24"/>
+          <w:szCs w:val="24"/>
+        </w:rPr>
+        <w:t>rosszul</w:t>
+      </w:r>
+      <w:proofErr w:type="spellEnd"/>
+      <w:r>
+        <w:rPr>
+          <w:rFonts w:eastAsia="Times New Roman" w:cs="Times New Roman"/>
+          <w:sz w:val="24"/>
+          <w:szCs w:val="24"/>
+        </w:rPr>
+        <w:t xml:space="preserve"> volt </w:t>
+      </w:r>
+      <w:proofErr w:type="spellStart"/>
+      <w:r>
+        <w:rPr>
+          <w:rFonts w:eastAsia="Times New Roman" w:cs="Times New Roman"/>
+          <w:sz w:val="24"/>
+          <w:szCs w:val="24"/>
+        </w:rPr>
+        <w:t>megadva</w:t>
+      </w:r>
+      <w:proofErr w:type="spellEnd"/>
+      <w:r>
+        <w:rPr>
+          <w:rFonts w:eastAsia="Times New Roman" w:cs="Times New Roman"/>
+          <w:sz w:val="24"/>
+          <w:szCs w:val="24"/>
+        </w:rPr>
+        <w:t xml:space="preserve"> </w:t>
+      </w:r>
+      <w:proofErr w:type="spellStart"/>
+      <w:proofErr w:type="gramStart"/>
+      <w:r>
+        <w:rPr>
+          <w:rFonts w:eastAsia="Times New Roman" w:cs="Times New Roman"/>
+          <w:sz w:val="24"/>
+          <w:szCs w:val="24"/>
+        </w:rPr>
+        <w:t>az</w:t>
+      </w:r>
+      <w:proofErr w:type="spellEnd"/>
+      <w:proofErr w:type="gramEnd"/>
+      <w:r>
+        <w:rPr>
+          <w:rFonts w:eastAsia="Times New Roman" w:cs="Times New Roman"/>
+          <w:sz w:val="24"/>
+          <w:szCs w:val="24"/>
+        </w:rPr>
+        <w:t xml:space="preserve"> </w:t>
+      </w:r>
+      <w:proofErr w:type="spellStart"/>
+      <w:r>
+        <w:rPr>
+          <w:rFonts w:eastAsia="Times New Roman" w:cs="Times New Roman"/>
+          <w:sz w:val="24"/>
+          <w:szCs w:val="24"/>
+        </w:rPr>
+        <w:t>alkalmazott</w:t>
+      </w:r>
+      <w:proofErr w:type="spellEnd"/>
+      <w:r>
+        <w:rPr>
+          <w:rFonts w:eastAsia="Times New Roman" w:cs="Times New Roman"/>
+          <w:sz w:val="24"/>
+          <w:szCs w:val="24"/>
+        </w:rPr>
+        <w:t xml:space="preserve"> </w:t>
+      </w:r>
+      <w:proofErr w:type="spellStart"/>
+      <w:r>
+        <w:rPr>
+          <w:rFonts w:eastAsia="Times New Roman" w:cs="Times New Roman"/>
+          <w:sz w:val="24"/>
+          <w:szCs w:val="24"/>
+        </w:rPr>
+        <w:t>csatlakozási</w:t>
+      </w:r>
+      <w:proofErr w:type="spellEnd"/>
+      <w:r>
+        <w:rPr>
+          <w:rFonts w:eastAsia="Times New Roman" w:cs="Times New Roman"/>
+          <w:sz w:val="24"/>
+          <w:szCs w:val="24"/>
+        </w:rPr>
+        <w:t xml:space="preserve"> </w:t>
+      </w:r>
+      <w:proofErr w:type="spellStart"/>
+      <w:r>
+        <w:rPr>
+          <w:rFonts w:eastAsia="Times New Roman" w:cs="Times New Roman"/>
+          <w:sz w:val="24"/>
+          <w:szCs w:val="24"/>
+        </w:rPr>
+        <w:t>dátuma</w:t>
+      </w:r>
+      <w:proofErr w:type="spellEnd"/>
+      <w:r>
+        <w:rPr>
+          <w:rFonts w:eastAsia="Times New Roman" w:cs="Times New Roman"/>
+          <w:sz w:val="24"/>
+          <w:szCs w:val="24"/>
+        </w:rPr>
+        <w:t xml:space="preserve"> </w:t>
+      </w:r>
+      <w:proofErr w:type="spellStart"/>
+      <w:r>
+        <w:rPr>
+          <w:rFonts w:eastAsia="Times New Roman" w:cs="Times New Roman"/>
+          <w:sz w:val="24"/>
+          <w:szCs w:val="24"/>
+        </w:rPr>
+        <w:t>vagy</w:t>
+      </w:r>
+      <w:proofErr w:type="spellEnd"/>
+      <w:r>
+        <w:rPr>
+          <w:rFonts w:eastAsia="Times New Roman" w:cs="Times New Roman"/>
+          <w:sz w:val="24"/>
+          <w:szCs w:val="24"/>
+        </w:rPr>
+        <w:t xml:space="preserve"> a </w:t>
+      </w:r>
+      <w:proofErr w:type="spellStart"/>
+      <w:r>
+        <w:rPr>
+          <w:rFonts w:eastAsia="Times New Roman" w:cs="Times New Roman"/>
+          <w:sz w:val="24"/>
+          <w:szCs w:val="24"/>
+        </w:rPr>
+        <w:t>projektleírás</w:t>
+      </w:r>
+      <w:proofErr w:type="spellEnd"/>
+      <w:r>
+        <w:rPr>
+          <w:rFonts w:eastAsia="Times New Roman" w:cs="Times New Roman"/>
+          <w:sz w:val="24"/>
+          <w:szCs w:val="24"/>
+        </w:rPr>
+        <w:t xml:space="preserve"> </w:t>
+      </w:r>
+      <w:proofErr w:type="spellStart"/>
+      <w:r>
+        <w:rPr>
+          <w:rFonts w:eastAsia="Times New Roman" w:cs="Times New Roman"/>
+          <w:sz w:val="24"/>
+          <w:szCs w:val="24"/>
+        </w:rPr>
+        <w:t>régebb</w:t>
+      </w:r>
+      <w:proofErr w:type="spellEnd"/>
+      <w:r>
+        <w:rPr>
+          <w:rFonts w:eastAsia="Times New Roman" w:cs="Times New Roman"/>
+          <w:sz w:val="24"/>
+          <w:szCs w:val="24"/>
+        </w:rPr>
+        <w:t xml:space="preserve"> volt </w:t>
+      </w:r>
+      <w:proofErr w:type="spellStart"/>
+      <w:r>
+        <w:rPr>
+          <w:rFonts w:eastAsia="Times New Roman" w:cs="Times New Roman"/>
+          <w:sz w:val="24"/>
+          <w:szCs w:val="24"/>
+        </w:rPr>
+        <w:t>tervezve</w:t>
+      </w:r>
+      <w:proofErr w:type="spellEnd"/>
+      <w:r>
+        <w:rPr>
+          <w:rFonts w:eastAsia="Times New Roman" w:cs="Times New Roman"/>
+          <w:sz w:val="24"/>
+          <w:szCs w:val="24"/>
+        </w:rPr>
+        <w:t xml:space="preserve"> </w:t>
+      </w:r>
+      <w:proofErr w:type="spellStart"/>
+      <w:r>
+        <w:rPr>
+          <w:rFonts w:eastAsia="Times New Roman" w:cs="Times New Roman"/>
+          <w:sz w:val="24"/>
+          <w:szCs w:val="24"/>
+        </w:rPr>
+        <w:t>és</w:t>
+      </w:r>
+      <w:proofErr w:type="spellEnd"/>
+      <w:r>
+        <w:rPr>
+          <w:rFonts w:eastAsia="Times New Roman" w:cs="Times New Roman"/>
+          <w:sz w:val="24"/>
+          <w:szCs w:val="24"/>
+        </w:rPr>
+        <w:t xml:space="preserve"> </w:t>
+      </w:r>
+      <w:proofErr w:type="spellStart"/>
+      <w:r>
+        <w:rPr>
+          <w:rFonts w:eastAsia="Times New Roman" w:cs="Times New Roman"/>
+          <w:sz w:val="24"/>
+          <w:szCs w:val="24"/>
+        </w:rPr>
+        <w:t>más</w:t>
+      </w:r>
+      <w:proofErr w:type="spellEnd"/>
+      <w:r>
+        <w:rPr>
+          <w:rFonts w:eastAsia="Times New Roman" w:cs="Times New Roman"/>
+          <w:sz w:val="24"/>
+          <w:szCs w:val="24"/>
+        </w:rPr>
+        <w:t xml:space="preserve"> volt </w:t>
+      </w:r>
+      <w:proofErr w:type="spellStart"/>
+      <w:r>
+        <w:rPr>
+          <w:rFonts w:eastAsia="Times New Roman" w:cs="Times New Roman"/>
+          <w:sz w:val="24"/>
+          <w:szCs w:val="24"/>
+        </w:rPr>
+        <w:t>az</w:t>
+      </w:r>
+      <w:proofErr w:type="spellEnd"/>
+      <w:r>
+        <w:rPr>
+          <w:rFonts w:eastAsia="Times New Roman" w:cs="Times New Roman"/>
+          <w:sz w:val="24"/>
+          <w:szCs w:val="24"/>
+        </w:rPr>
+        <w:t xml:space="preserve"> </w:t>
+      </w:r>
+      <w:proofErr w:type="spellStart"/>
+      <w:r>
+        <w:rPr>
+          <w:rFonts w:eastAsia="Times New Roman" w:cs="Times New Roman"/>
+          <w:sz w:val="24"/>
+          <w:szCs w:val="24"/>
+        </w:rPr>
+        <w:t>elvárt</w:t>
+      </w:r>
+      <w:proofErr w:type="spellEnd"/>
+      <w:r>
+        <w:rPr>
+          <w:rFonts w:eastAsia="Times New Roman" w:cs="Times New Roman"/>
+          <w:sz w:val="24"/>
+          <w:szCs w:val="24"/>
+        </w:rPr>
+        <w:t xml:space="preserve"> </w:t>
+      </w:r>
+      <w:proofErr w:type="spellStart"/>
+      <w:r>
+        <w:rPr>
+          <w:rFonts w:eastAsia="Times New Roman" w:cs="Times New Roman"/>
+          <w:sz w:val="24"/>
+          <w:szCs w:val="24"/>
+        </w:rPr>
+        <w:t>kimenet</w:t>
+      </w:r>
+      <w:proofErr w:type="spellEnd"/>
+      <w:r>
+        <w:rPr>
+          <w:rFonts w:eastAsia="Times New Roman" w:cs="Times New Roman"/>
+          <w:sz w:val="24"/>
+          <w:szCs w:val="24"/>
+        </w:rPr>
+        <w:t xml:space="preserve">, de </w:t>
+      </w:r>
+      <w:proofErr w:type="spellStart"/>
+      <w:r>
+        <w:rPr>
+          <w:rFonts w:eastAsia="Times New Roman" w:cs="Times New Roman"/>
+          <w:sz w:val="24"/>
+          <w:szCs w:val="24"/>
+        </w:rPr>
+        <w:t>azóta</w:t>
+      </w:r>
+      <w:proofErr w:type="spellEnd"/>
+      <w:r>
+        <w:rPr>
+          <w:rFonts w:eastAsia="Times New Roman" w:cs="Times New Roman"/>
+          <w:sz w:val="24"/>
+          <w:szCs w:val="24"/>
+        </w:rPr>
+        <w:t xml:space="preserve"> </w:t>
+      </w:r>
+      <w:proofErr w:type="spellStart"/>
+      <w:r>
+        <w:rPr>
+          <w:rFonts w:eastAsia="Times New Roman" w:cs="Times New Roman"/>
+          <w:sz w:val="24"/>
+          <w:szCs w:val="24"/>
+        </w:rPr>
+        <w:t>eltelt</w:t>
+      </w:r>
+      <w:proofErr w:type="spellEnd"/>
+      <w:r>
+        <w:rPr>
+          <w:rFonts w:eastAsia="Times New Roman" w:cs="Times New Roman"/>
+          <w:sz w:val="24"/>
+          <w:szCs w:val="24"/>
+        </w:rPr>
+        <w:t xml:space="preserve"> </w:t>
+      </w:r>
+      <w:proofErr w:type="spellStart"/>
+      <w:r>
+        <w:rPr>
+          <w:rFonts w:eastAsia="Times New Roman" w:cs="Times New Roman"/>
+          <w:sz w:val="24"/>
+          <w:szCs w:val="24"/>
+        </w:rPr>
+        <w:t>néhány</w:t>
+      </w:r>
+      <w:proofErr w:type="spellEnd"/>
+      <w:r>
+        <w:rPr>
+          <w:rFonts w:eastAsia="Times New Roman" w:cs="Times New Roman"/>
+          <w:sz w:val="24"/>
+          <w:szCs w:val="24"/>
+        </w:rPr>
+        <w:t xml:space="preserve"> </w:t>
+      </w:r>
+      <w:proofErr w:type="spellStart"/>
+      <w:r>
+        <w:rPr>
+          <w:rFonts w:eastAsia="Times New Roman" w:cs="Times New Roman"/>
+          <w:sz w:val="24"/>
+          <w:szCs w:val="24"/>
+        </w:rPr>
+        <w:t>év</w:t>
+      </w:r>
+      <w:proofErr w:type="spellEnd"/>
+      <w:r>
+        <w:rPr>
+          <w:rFonts w:eastAsia="Times New Roman" w:cs="Times New Roman"/>
+          <w:sz w:val="24"/>
+          <w:szCs w:val="24"/>
+        </w:rPr>
+        <w:t xml:space="preserve"> </w:t>
+      </w:r>
+      <w:proofErr w:type="spellStart"/>
+      <w:r>
+        <w:rPr>
+          <w:rFonts w:eastAsia="Times New Roman" w:cs="Times New Roman"/>
+          <w:sz w:val="24"/>
+          <w:szCs w:val="24"/>
+        </w:rPr>
+        <w:t>és</w:t>
+      </w:r>
+      <w:proofErr w:type="spellEnd"/>
+      <w:r>
+        <w:rPr>
+          <w:rFonts w:eastAsia="Times New Roman" w:cs="Times New Roman"/>
+          <w:sz w:val="24"/>
+          <w:szCs w:val="24"/>
+        </w:rPr>
+        <w:t xml:space="preserve"> </w:t>
+      </w:r>
+      <w:proofErr w:type="spellStart"/>
+      <w:r>
+        <w:rPr>
+          <w:rFonts w:eastAsia="Times New Roman" w:cs="Times New Roman"/>
+          <w:sz w:val="24"/>
+          <w:szCs w:val="24"/>
+        </w:rPr>
+        <w:t>változott</w:t>
+      </w:r>
+      <w:proofErr w:type="spellEnd"/>
+      <w:r>
+        <w:rPr>
+          <w:rFonts w:eastAsia="Times New Roman" w:cs="Times New Roman"/>
+          <w:sz w:val="24"/>
+          <w:szCs w:val="24"/>
+        </w:rPr>
+        <w:t xml:space="preserve"> </w:t>
+      </w:r>
+      <w:proofErr w:type="spellStart"/>
+      <w:r>
+        <w:rPr>
+          <w:rFonts w:eastAsia="Times New Roman" w:cs="Times New Roman"/>
+          <w:sz w:val="24"/>
+          <w:szCs w:val="24"/>
+        </w:rPr>
+        <w:t>az</w:t>
+      </w:r>
+      <w:proofErr w:type="spellEnd"/>
+      <w:r>
+        <w:rPr>
+          <w:rFonts w:eastAsia="Times New Roman" w:cs="Times New Roman"/>
+          <w:sz w:val="24"/>
+          <w:szCs w:val="24"/>
+        </w:rPr>
+        <w:t xml:space="preserve"> </w:t>
+      </w:r>
+      <w:proofErr w:type="spellStart"/>
+      <w:r>
+        <w:rPr>
+          <w:rFonts w:eastAsia="Times New Roman" w:cs="Times New Roman"/>
+          <w:sz w:val="24"/>
+          <w:szCs w:val="24"/>
+        </w:rPr>
+        <w:t>elvárt</w:t>
+      </w:r>
+      <w:proofErr w:type="spellEnd"/>
+      <w:r>
+        <w:rPr>
+          <w:rFonts w:eastAsia="Times New Roman" w:cs="Times New Roman"/>
+          <w:sz w:val="24"/>
+          <w:szCs w:val="24"/>
+        </w:rPr>
+        <w:t xml:space="preserve"> </w:t>
+      </w:r>
+      <w:proofErr w:type="spellStart"/>
+      <w:r>
+        <w:rPr>
+          <w:rFonts w:eastAsia="Times New Roman" w:cs="Times New Roman"/>
+          <w:sz w:val="24"/>
+          <w:szCs w:val="24"/>
+        </w:rPr>
+        <w:t>kimenet</w:t>
+      </w:r>
+      <w:proofErr w:type="spellEnd"/>
+      <w:r>
+        <w:rPr>
+          <w:rFonts w:eastAsia="Times New Roman" w:cs="Times New Roman"/>
+          <w:sz w:val="24"/>
+          <w:szCs w:val="24"/>
+        </w:rPr>
+        <w:t>.</w:t>
+      </w:r>
+    </w:p>
+    <w:p>
+      <w:pPr>
+        <w:rPr>
+          <w:rFonts w:eastAsia="Times New Roman" w:cs="Times New Roman"/>
+          <w:sz w:val="24"/>
+          <w:szCs w:val="24"/>
+          <w:lang w:val="hu-HU"/>
+        </w:rPr>
+      </w:pPr>
+      <w:proofErr w:type="spellStart"/>
+      <w:r>
+        <w:rPr>
+          <w:rFonts w:eastAsia="Times New Roman" w:cs="Times New Roman"/>
+          <w:sz w:val="24"/>
+          <w:szCs w:val="24"/>
+        </w:rPr>
+        <w:t>Hasonló</w:t>
+      </w:r>
+      <w:proofErr w:type="spellEnd"/>
+      <w:r>
+        <w:rPr>
+          <w:rFonts w:eastAsia="Times New Roman" w:cs="Times New Roman"/>
+          <w:sz w:val="24"/>
+          <w:szCs w:val="24"/>
+        </w:rPr>
+        <w:t xml:space="preserve"> a </w:t>
+      </w:r>
+      <w:proofErr w:type="spellStart"/>
+      <w:r>
+        <w:rPr>
+          <w:rFonts w:eastAsia="Times New Roman" w:cs="Times New Roman"/>
+          <w:sz w:val="24"/>
+          <w:szCs w:val="24"/>
+        </w:rPr>
+        <w:t>probléma</w:t>
+      </w:r>
+      <w:proofErr w:type="spellEnd"/>
+      <w:r>
+        <w:rPr>
+          <w:rFonts w:eastAsia="Times New Roman" w:cs="Times New Roman"/>
+          <w:sz w:val="24"/>
+          <w:szCs w:val="24"/>
+        </w:rPr>
+        <w:t xml:space="preserve"> a </w:t>
+      </w:r>
+      <w:proofErr w:type="spellStart"/>
+      <w:r>
+        <w:rPr>
+          <w:rFonts w:eastAsia="Times New Roman" w:cs="Times New Roman"/>
+          <w:sz w:val="24"/>
+          <w:szCs w:val="24"/>
+        </w:rPr>
+        <w:t>test_calculate_salary_leader</w:t>
+      </w:r>
+      <w:proofErr w:type="spellEnd"/>
+      <w:r>
+        <w:rPr>
+          <w:rFonts w:eastAsia="Times New Roman" w:cs="Times New Roman"/>
+          <w:sz w:val="24"/>
+          <w:szCs w:val="24"/>
+        </w:rPr>
+        <w:t xml:space="preserve"> f</w:t>
+      </w:r>
+      <w:r>
+        <w:rPr>
+          <w:rFonts w:eastAsia="Times New Roman" w:cs="Times New Roman"/>
+          <w:sz w:val="24"/>
+          <w:szCs w:val="24"/>
+          <w:lang w:val="hu-HU"/>
+        </w:rPr>
+        <w:t>üggvényben is, ahol a következőképpen számoltuk a fizetést</w:t>
+      </w:r>
+      <w:r>
+        <w:rPr>
+          <w:rFonts w:eastAsia="Times New Roman" w:cs="Times New Roman"/>
+          <w:sz w:val="24"/>
+          <w:szCs w:val="24"/>
+          <w:lang w:val="hu-HU"/>
+        </w:rPr>
+        <w:t xml:space="preserve"> </w:t>
+      </w:r>
+      <w:proofErr w:type="gramStart"/>
+      <w:r>
+        <w:rPr>
+          <w:rFonts w:eastAsia="Times New Roman" w:cs="Times New Roman"/>
+          <w:sz w:val="24"/>
+          <w:szCs w:val="24"/>
+          <w:lang w:val="hu-HU"/>
+        </w:rPr>
+        <w:t>az</w:t>
+      </w:r>
+      <w:proofErr w:type="gramEnd"/>
+      <w:r>
+        <w:rPr>
+          <w:rFonts w:eastAsia="Times New Roman" w:cs="Times New Roman"/>
+          <w:sz w:val="24"/>
+          <w:szCs w:val="24"/>
+          <w:lang w:val="hu-HU"/>
+        </w:rPr>
+        <w:t xml:space="preserve"> adott leader számára</w:t>
+      </w:r>
+      <w:r>
+        <w:rPr>
+          <w:rFonts w:eastAsia="Times New Roman" w:cs="Times New Roman"/>
+          <w:sz w:val="24"/>
+          <w:szCs w:val="24"/>
+          <w:lang w:val="hu-HU"/>
+        </w:rPr>
+        <w:t xml:space="preserve">: </w:t>
+      </w:r>
+      <w:r>
+        <w:rPr>
+          <w:rFonts w:ascii="Arial" w:hAnsi="Arial" w:cs="Arial"/>
+          <w:color w:val="000000"/>
+        </w:rPr>
+        <w:t xml:space="preserve">2000$ + 16 X 100$ + 3 X 200$, </w:t>
+      </w:r>
+      <w:proofErr w:type="spellStart"/>
+      <w:r>
+        <w:rPr>
+          <w:rFonts w:ascii="Arial" w:hAnsi="Arial" w:cs="Arial"/>
+          <w:color w:val="000000"/>
+        </w:rPr>
+        <w:t>ahol</w:t>
+      </w:r>
+      <w:proofErr w:type="spellEnd"/>
+      <w:r>
+        <w:rPr>
+          <w:rFonts w:ascii="Arial" w:hAnsi="Arial" w:cs="Arial"/>
+          <w:color w:val="000000"/>
+        </w:rPr>
+        <w:t xml:space="preserve"> 2000$ a </w:t>
+      </w:r>
+      <w:proofErr w:type="spellStart"/>
+      <w:r>
+        <w:rPr>
+          <w:rFonts w:ascii="Arial" w:hAnsi="Arial" w:cs="Arial"/>
+          <w:color w:val="000000"/>
+        </w:rPr>
+        <w:t>kezdőfizetés</w:t>
+      </w:r>
+      <w:proofErr w:type="spellEnd"/>
+      <w:r>
+        <w:rPr>
+          <w:rFonts w:ascii="Arial" w:hAnsi="Arial" w:cs="Arial"/>
+          <w:color w:val="000000"/>
+        </w:rPr>
+        <w:t xml:space="preserve">, 16 a </w:t>
+      </w:r>
+      <w:proofErr w:type="spellStart"/>
+      <w:r>
+        <w:rPr>
+          <w:rFonts w:ascii="Arial" w:hAnsi="Arial" w:cs="Arial"/>
+          <w:color w:val="000000"/>
+        </w:rPr>
+        <w:t>cégnél</w:t>
+      </w:r>
+      <w:proofErr w:type="spellEnd"/>
+      <w:r>
+        <w:rPr>
+          <w:rFonts w:ascii="Arial" w:hAnsi="Arial" w:cs="Arial"/>
+          <w:color w:val="000000"/>
+        </w:rPr>
+        <w:t xml:space="preserve"> </w:t>
+      </w:r>
+      <w:proofErr w:type="spellStart"/>
+      <w:r>
+        <w:rPr>
+          <w:rFonts w:ascii="Arial" w:hAnsi="Arial" w:cs="Arial"/>
+          <w:color w:val="000000"/>
+        </w:rPr>
+        <w:t>dolgozott</w:t>
+      </w:r>
+      <w:proofErr w:type="spellEnd"/>
+      <w:r>
+        <w:rPr>
+          <w:rFonts w:ascii="Arial" w:hAnsi="Arial" w:cs="Arial"/>
+          <w:color w:val="000000"/>
+        </w:rPr>
+        <w:t xml:space="preserve"> </w:t>
+      </w:r>
+      <w:proofErr w:type="spellStart"/>
+      <w:r>
+        <w:rPr>
+          <w:rFonts w:ascii="Arial" w:hAnsi="Arial" w:cs="Arial"/>
+          <w:color w:val="000000"/>
+        </w:rPr>
+        <w:t>idő</w:t>
+      </w:r>
+      <w:proofErr w:type="spellEnd"/>
+      <w:r>
+        <w:rPr>
+          <w:rFonts w:ascii="Arial" w:hAnsi="Arial" w:cs="Arial"/>
+          <w:color w:val="000000"/>
+        </w:rPr>
+        <w:t>, 1</w:t>
+      </w:r>
+      <w:r>
+        <w:rPr>
+          <w:rFonts w:eastAsia="Times New Roman" w:cs="Times New Roman"/>
+          <w:sz w:val="24"/>
+          <w:szCs w:val="24"/>
+        </w:rPr>
+        <w:t>00$</w:t>
+      </w:r>
+      <w:r>
+        <w:rPr>
+          <w:rFonts w:eastAsia="Times New Roman" w:cs="Times New Roman"/>
+          <w:sz w:val="24"/>
+          <w:szCs w:val="24"/>
+        </w:rPr>
+        <w:t xml:space="preserve"> </w:t>
+      </w:r>
+      <w:proofErr w:type="spellStart"/>
+      <w:r>
+        <w:rPr>
+          <w:rFonts w:eastAsia="Times New Roman" w:cs="Times New Roman"/>
+          <w:sz w:val="24"/>
+          <w:szCs w:val="24"/>
+        </w:rPr>
+        <w:t>az</w:t>
+      </w:r>
+      <w:proofErr w:type="spellEnd"/>
+      <w:r>
+        <w:rPr>
+          <w:rFonts w:eastAsia="Times New Roman" w:cs="Times New Roman"/>
+          <w:sz w:val="24"/>
+          <w:szCs w:val="24"/>
+        </w:rPr>
+        <w:t xml:space="preserve"> </w:t>
+      </w:r>
+      <w:proofErr w:type="spellStart"/>
+      <w:r>
+        <w:rPr>
+          <w:rFonts w:eastAsia="Times New Roman" w:cs="Times New Roman"/>
+          <w:sz w:val="24"/>
+          <w:szCs w:val="24"/>
+        </w:rPr>
+        <w:t>éves</w:t>
+      </w:r>
+      <w:proofErr w:type="spellEnd"/>
+      <w:r>
+        <w:rPr>
+          <w:rFonts w:eastAsia="Times New Roman" w:cs="Times New Roman"/>
+          <w:sz w:val="24"/>
+          <w:szCs w:val="24"/>
+        </w:rPr>
+        <w:t xml:space="preserve"> </w:t>
+      </w:r>
+      <w:proofErr w:type="spellStart"/>
+      <w:r>
+        <w:rPr>
+          <w:rFonts w:eastAsia="Times New Roman" w:cs="Times New Roman"/>
+          <w:sz w:val="24"/>
+          <w:szCs w:val="24"/>
+        </w:rPr>
+        <w:t>bónusz</w:t>
+      </w:r>
+      <w:proofErr w:type="spellEnd"/>
+      <w:r>
+        <w:rPr>
+          <w:rFonts w:eastAsia="Times New Roman" w:cs="Times New Roman"/>
+          <w:sz w:val="24"/>
+          <w:szCs w:val="24"/>
+        </w:rPr>
+        <w:t xml:space="preserve">, 3 a </w:t>
+      </w:r>
+      <w:proofErr w:type="spellStart"/>
+      <w:r>
+        <w:rPr>
+          <w:rFonts w:eastAsia="Times New Roman" w:cs="Times New Roman"/>
+          <w:sz w:val="24"/>
+          <w:szCs w:val="24"/>
+        </w:rPr>
+        <w:t>csapatában</w:t>
+      </w:r>
+      <w:proofErr w:type="spellEnd"/>
+      <w:r>
+        <w:rPr>
+          <w:rFonts w:eastAsia="Times New Roman" w:cs="Times New Roman"/>
+          <w:sz w:val="24"/>
+          <w:szCs w:val="24"/>
+        </w:rPr>
+        <w:t xml:space="preserve"> </w:t>
+      </w:r>
+      <w:proofErr w:type="spellStart"/>
+      <w:r>
+        <w:rPr>
+          <w:rFonts w:eastAsia="Times New Roman" w:cs="Times New Roman"/>
+          <w:sz w:val="24"/>
+          <w:szCs w:val="24"/>
+        </w:rPr>
+        <w:t>szereplő</w:t>
+      </w:r>
+      <w:proofErr w:type="spellEnd"/>
+      <w:r>
+        <w:rPr>
+          <w:rFonts w:eastAsia="Times New Roman" w:cs="Times New Roman"/>
+          <w:sz w:val="24"/>
+          <w:szCs w:val="24"/>
+        </w:rPr>
+        <w:t xml:space="preserve"> </w:t>
+      </w:r>
+      <w:proofErr w:type="spellStart"/>
+      <w:r>
+        <w:rPr>
+          <w:rFonts w:eastAsia="Times New Roman" w:cs="Times New Roman"/>
+          <w:sz w:val="24"/>
+          <w:szCs w:val="24"/>
+        </w:rPr>
+        <w:t>alkalmazottak</w:t>
+      </w:r>
+      <w:proofErr w:type="spellEnd"/>
+      <w:r>
+        <w:rPr>
+          <w:rFonts w:eastAsia="Times New Roman" w:cs="Times New Roman"/>
+          <w:sz w:val="24"/>
+          <w:szCs w:val="24"/>
+        </w:rPr>
+        <w:t xml:space="preserve"> </w:t>
+      </w:r>
+      <w:proofErr w:type="spellStart"/>
+      <w:r>
+        <w:rPr>
+          <w:rFonts w:eastAsia="Times New Roman" w:cs="Times New Roman"/>
+          <w:sz w:val="24"/>
+          <w:szCs w:val="24"/>
+        </w:rPr>
+        <w:t>száma</w:t>
+      </w:r>
+      <w:proofErr w:type="spellEnd"/>
+      <w:r>
+        <w:rPr>
+          <w:rFonts w:eastAsia="Times New Roman" w:cs="Times New Roman"/>
+          <w:sz w:val="24"/>
+          <w:szCs w:val="24"/>
+        </w:rPr>
+        <w:t xml:space="preserve"> </w:t>
+      </w:r>
+      <w:proofErr w:type="spellStart"/>
+      <w:r>
+        <w:rPr>
+          <w:rFonts w:eastAsia="Times New Roman" w:cs="Times New Roman"/>
+          <w:sz w:val="24"/>
+          <w:szCs w:val="24"/>
+        </w:rPr>
+        <w:t>és</w:t>
+      </w:r>
+      <w:proofErr w:type="spellEnd"/>
+      <w:r>
+        <w:rPr>
+          <w:rFonts w:eastAsia="Times New Roman" w:cs="Times New Roman"/>
+          <w:sz w:val="24"/>
+          <w:szCs w:val="24"/>
+        </w:rPr>
+        <w:t xml:space="preserve"> </w:t>
+      </w:r>
+      <w:r>
+        <w:rPr>
+          <w:rFonts w:ascii="Arial" w:hAnsi="Arial" w:cs="Arial"/>
+          <w:color w:val="000000"/>
+        </w:rPr>
+        <w:t>200$</w:t>
+      </w:r>
+      <w:r>
+        <w:rPr>
+          <w:rFonts w:ascii="Arial" w:hAnsi="Arial" w:cs="Arial"/>
+          <w:color w:val="000000"/>
+        </w:rPr>
+        <w:t xml:space="preserve"> </w:t>
+      </w:r>
+      <w:proofErr w:type="spellStart"/>
+      <w:r>
+        <w:rPr>
+          <w:rFonts w:ascii="Arial" w:hAnsi="Arial" w:cs="Arial"/>
+          <w:color w:val="000000"/>
+        </w:rPr>
+        <w:t>pedig</w:t>
+      </w:r>
+      <w:proofErr w:type="spellEnd"/>
+      <w:r>
+        <w:rPr>
+          <w:rFonts w:ascii="Arial" w:hAnsi="Arial" w:cs="Arial"/>
+          <w:color w:val="000000"/>
+        </w:rPr>
+        <w:t xml:space="preserve"> a leader </w:t>
+      </w:r>
+      <w:proofErr w:type="spellStart"/>
+      <w:r>
+        <w:rPr>
+          <w:rFonts w:ascii="Arial" w:hAnsi="Arial" w:cs="Arial"/>
+          <w:color w:val="000000"/>
+        </w:rPr>
+        <w:t>bónuszt</w:t>
+      </w:r>
+      <w:proofErr w:type="spellEnd"/>
+      <w:r>
+        <w:rPr>
+          <w:rFonts w:ascii="Arial" w:hAnsi="Arial" w:cs="Arial"/>
+          <w:color w:val="000000"/>
+        </w:rPr>
+        <w:t xml:space="preserve"> </w:t>
+      </w:r>
+      <w:proofErr w:type="spellStart"/>
+      <w:r>
+        <w:rPr>
+          <w:rFonts w:ascii="Arial" w:hAnsi="Arial" w:cs="Arial"/>
+          <w:color w:val="000000"/>
+        </w:rPr>
+        <w:t>jelöli</w:t>
+      </w:r>
+      <w:proofErr w:type="spellEnd"/>
+      <w:r>
+        <w:rPr>
+          <w:rFonts w:ascii="Arial" w:hAnsi="Arial" w:cs="Arial"/>
+          <w:color w:val="000000"/>
+        </w:rPr>
+        <w:t xml:space="preserve">. </w:t>
+      </w:r>
+      <w:proofErr w:type="spellStart"/>
+      <w:r>
+        <w:rPr>
+          <w:rFonts w:ascii="Arial" w:hAnsi="Arial" w:cs="Arial"/>
+          <w:color w:val="000000"/>
+        </w:rPr>
+        <w:t>Ezeket</w:t>
+      </w:r>
+      <w:proofErr w:type="spellEnd"/>
+      <w:r>
+        <w:rPr>
+          <w:rFonts w:ascii="Arial" w:hAnsi="Arial" w:cs="Arial"/>
+          <w:color w:val="000000"/>
+        </w:rPr>
+        <w:t xml:space="preserve"> </w:t>
+      </w:r>
+      <w:proofErr w:type="gramStart"/>
+      <w:r>
+        <w:rPr>
+          <w:rFonts w:ascii="Arial" w:hAnsi="Arial" w:cs="Arial"/>
+          <w:color w:val="000000"/>
+        </w:rPr>
+        <w:t>a</w:t>
+      </w:r>
+      <w:proofErr w:type="gramEnd"/>
+      <w:r>
+        <w:rPr>
+          <w:rFonts w:ascii="Arial" w:hAnsi="Arial" w:cs="Arial"/>
+          <w:color w:val="000000"/>
+        </w:rPr>
+        <w:t xml:space="preserve"> </w:t>
+      </w:r>
+      <w:proofErr w:type="spellStart"/>
+      <w:r>
+        <w:rPr>
+          <w:rFonts w:ascii="Arial" w:hAnsi="Arial" w:cs="Arial"/>
+          <w:color w:val="000000"/>
+        </w:rPr>
+        <w:t>műveleteket</w:t>
+      </w:r>
+      <w:proofErr w:type="spellEnd"/>
+      <w:r>
+        <w:rPr>
+          <w:rFonts w:ascii="Arial" w:hAnsi="Arial" w:cs="Arial"/>
+          <w:color w:val="000000"/>
+        </w:rPr>
+        <w:t xml:space="preserve"> </w:t>
+      </w:r>
+      <w:proofErr w:type="spellStart"/>
+      <w:r>
+        <w:rPr>
+          <w:rFonts w:ascii="Arial" w:hAnsi="Arial" w:cs="Arial"/>
+          <w:color w:val="000000"/>
+        </w:rPr>
+        <w:t>elvégezve</w:t>
+      </w:r>
+      <w:proofErr w:type="spellEnd"/>
+      <w:r>
+        <w:rPr>
+          <w:rFonts w:ascii="Arial" w:hAnsi="Arial" w:cs="Arial"/>
+          <w:color w:val="000000"/>
+        </w:rPr>
+        <w:t xml:space="preserve"> </w:t>
+      </w:r>
+      <w:proofErr w:type="spellStart"/>
+      <w:r>
+        <w:rPr>
+          <w:rFonts w:ascii="Arial" w:hAnsi="Arial" w:cs="Arial"/>
+          <w:color w:val="000000"/>
+        </w:rPr>
+        <w:t>megkapjuk</w:t>
+      </w:r>
+      <w:proofErr w:type="spellEnd"/>
+      <w:r>
+        <w:rPr>
+          <w:rFonts w:ascii="Arial" w:hAnsi="Arial" w:cs="Arial"/>
+          <w:color w:val="000000"/>
+        </w:rPr>
+        <w:t xml:space="preserve">, </w:t>
+      </w:r>
+      <w:proofErr w:type="spellStart"/>
+      <w:r>
+        <w:rPr>
+          <w:rFonts w:ascii="Arial" w:hAnsi="Arial" w:cs="Arial"/>
+          <w:color w:val="000000"/>
+        </w:rPr>
+        <w:t>hogy</w:t>
+      </w:r>
+      <w:proofErr w:type="spellEnd"/>
+      <w:r>
+        <w:rPr>
+          <w:rFonts w:ascii="Arial" w:hAnsi="Arial" w:cs="Arial"/>
+          <w:color w:val="000000"/>
+        </w:rPr>
+        <w:t xml:space="preserve"> </w:t>
+      </w:r>
+      <w:proofErr w:type="spellStart"/>
+      <w:r>
+        <w:rPr>
+          <w:rFonts w:ascii="Arial" w:hAnsi="Arial" w:cs="Arial"/>
+          <w:color w:val="000000"/>
+        </w:rPr>
+        <w:t>valóban</w:t>
+      </w:r>
+      <w:proofErr w:type="spellEnd"/>
+      <w:r>
+        <w:rPr>
+          <w:rFonts w:ascii="Arial" w:hAnsi="Arial" w:cs="Arial"/>
+          <w:color w:val="000000"/>
+        </w:rPr>
+        <w:t xml:space="preserve"> a </w:t>
+      </w:r>
+      <w:proofErr w:type="spellStart"/>
+      <w:r>
+        <w:rPr>
+          <w:rFonts w:ascii="Arial" w:hAnsi="Arial" w:cs="Arial"/>
+          <w:color w:val="000000"/>
+        </w:rPr>
+        <w:t>fizetés</w:t>
+      </w:r>
+      <w:proofErr w:type="spellEnd"/>
+      <w:r>
+        <w:rPr>
+          <w:rFonts w:ascii="Arial" w:hAnsi="Arial" w:cs="Arial"/>
+          <w:color w:val="000000"/>
+        </w:rPr>
+        <w:t xml:space="preserve"> 4200$, </w:t>
+      </w:r>
+      <w:proofErr w:type="spellStart"/>
+      <w:r>
+        <w:rPr>
+          <w:rFonts w:ascii="Arial" w:hAnsi="Arial" w:cs="Arial"/>
+          <w:color w:val="000000"/>
+        </w:rPr>
+        <w:t>amit</w:t>
+      </w:r>
+      <w:proofErr w:type="spellEnd"/>
+      <w:r>
+        <w:rPr>
+          <w:rFonts w:ascii="Arial" w:hAnsi="Arial" w:cs="Arial"/>
+          <w:color w:val="000000"/>
+        </w:rPr>
+        <w:t xml:space="preserve"> </w:t>
+      </w:r>
+      <w:proofErr w:type="spellStart"/>
+      <w:r>
+        <w:rPr>
+          <w:rFonts w:ascii="Arial" w:hAnsi="Arial" w:cs="Arial"/>
+          <w:color w:val="000000"/>
+        </w:rPr>
+        <w:t>helyesen</w:t>
+      </w:r>
+      <w:proofErr w:type="spellEnd"/>
+      <w:r>
+        <w:rPr>
+          <w:rFonts w:ascii="Arial" w:hAnsi="Arial" w:cs="Arial"/>
+          <w:color w:val="000000"/>
+        </w:rPr>
+        <w:t xml:space="preserve"> </w:t>
+      </w:r>
+      <w:proofErr w:type="spellStart"/>
+      <w:r>
+        <w:rPr>
+          <w:rFonts w:ascii="Arial" w:hAnsi="Arial" w:cs="Arial"/>
+          <w:color w:val="000000"/>
+        </w:rPr>
+        <w:t>kaptunk</w:t>
+      </w:r>
+      <w:proofErr w:type="spellEnd"/>
+      <w:r>
+        <w:rPr>
+          <w:rFonts w:ascii="Arial" w:hAnsi="Arial" w:cs="Arial"/>
+          <w:color w:val="000000"/>
+        </w:rPr>
+        <w:t xml:space="preserve"> </w:t>
+      </w:r>
+      <w:proofErr w:type="spellStart"/>
+      <w:r>
+        <w:rPr>
+          <w:rFonts w:ascii="Arial" w:hAnsi="Arial" w:cs="Arial"/>
+          <w:color w:val="000000"/>
+        </w:rPr>
+        <w:t>vissza</w:t>
+      </w:r>
+      <w:proofErr w:type="spellEnd"/>
+      <w:r>
+        <w:rPr>
+          <w:rFonts w:ascii="Arial" w:hAnsi="Arial" w:cs="Arial"/>
+          <w:color w:val="000000"/>
+          <w:lang w:val="hu-HU"/>
+        </w:rPr>
+        <w:t xml:space="preserve"> a salary változoban. Tehát itt is az a probléma merül fel, mint az előző függvényben.</w:t>
+      </w:r>
     </w:p>
     <w:p/>
     <w:p>
@@ -549,13 +8422,168 @@
       </w:pPr>
     </w:p>
     <w:sectPr>
+      <w:footerReference w:type="default" r:id="rId12"/>
       <w:pgSz w:w="11907" w:h="16839" w:code="9"/>
       <w:pgMar w:top="1440" w:right="1440" w:bottom="1440" w:left="1440" w:header="720" w:footer="720" w:gutter="0"/>
+      <w:pgNumType w:start="0"/>
       <w:cols w:space="720"/>
+      <w:titlePg/>
       <w:docGrid w:linePitch="360"/>
     </w:sectPr>
   </w:body>
 </w:document>
+</file>
+
+<file path=word/endnotes.xml><?xml version="1.0" encoding="utf-8"?>
+<w:endnotes xmlns:wpc="http://schemas.microsoft.com/office/word/2010/wordprocessingCanvas" xmlns:mc="http://schemas.openxmlformats.org/markup-compatibility/2006" xmlns:o="urn:schemas-microsoft-com:office:office" xmlns:r="http://schemas.openxmlformats.org/officeDocument/2006/relationships" xmlns:m="http://schemas.openxmlformats.org/officeDocument/2006/math" xmlns:v="urn:schemas-microsoft-com:vml" xmlns:wp14="http://schemas.microsoft.com/office/word/2010/wordprocessingDrawing" xmlns:wp="http://schemas.openxmlformats.org/drawingml/2006/wordprocessingDrawing" xmlns:w10="urn:schemas-microsoft-com:office:word" xmlns:w="http://schemas.openxmlformats.org/wordprocessingml/2006/main" xmlns:w14="http://schemas.microsoft.com/office/word/2010/wordml" xmlns:wpg="http://schemas.microsoft.com/office/word/2010/wordprocessingGroup" xmlns:wpi="http://schemas.microsoft.com/office/word/2010/wordprocessingInk" xmlns:wne="http://schemas.microsoft.com/office/word/2006/wordml" xmlns:wps="http://schemas.microsoft.com/office/word/2010/wordprocessingShape" mc:Ignorable="w14 wp14">
+  <w:endnote w:type="separator" w:id="-1">
+    <w:p>
+      <w:pPr>
+        <w:spacing w:after="0" w:line="240" w:lineRule="auto"/>
+      </w:pPr>
+      <w:r>
+        <w:separator/>
+      </w:r>
+    </w:p>
+  </w:endnote>
+  <w:endnote w:type="continuationSeparator" w:id="0">
+    <w:p>
+      <w:pPr>
+        <w:spacing w:after="0" w:line="240" w:lineRule="auto"/>
+      </w:pPr>
+      <w:r>
+        <w:continuationSeparator/>
+      </w:r>
+    </w:p>
+  </w:endnote>
+</w:endnotes>
+</file>
+
+<file path=word/footer1.xml><?xml version="1.0" encoding="utf-8"?>
+<w:ftr xmlns:wpc="http://schemas.microsoft.com/office/word/2010/wordprocessingCanvas" xmlns:mc="http://schemas.openxmlformats.org/markup-compatibility/2006" xmlns:o="urn:schemas-microsoft-com:office:office" xmlns:r="http://schemas.openxmlformats.org/officeDocument/2006/relationships" xmlns:m="http://schemas.openxmlformats.org/officeDocument/2006/math" xmlns:v="urn:schemas-microsoft-com:vml" xmlns:wp14="http://schemas.microsoft.com/office/word/2010/wordprocessingDrawing" xmlns:wp="http://schemas.openxmlformats.org/drawingml/2006/wordprocessingDrawing" xmlns:w10="urn:schemas-microsoft-com:office:word" xmlns:w="http://schemas.openxmlformats.org/wordprocessingml/2006/main" xmlns:w14="http://schemas.microsoft.com/office/word/2010/wordml" xmlns:wpg="http://schemas.microsoft.com/office/word/2010/wordprocessingGroup" xmlns:wpi="http://schemas.microsoft.com/office/word/2010/wordprocessingInk" xmlns:wne="http://schemas.microsoft.com/office/word/2006/wordml" xmlns:wps="http://schemas.microsoft.com/office/word/2010/wordprocessingShape" mc:Ignorable="w14 wp14">
+  <w:sdt>
+    <w:sdtPr>
+      <w:id w:val="-1060623716"/>
+      <w:docPartObj>
+        <w:docPartGallery w:val="Page Numbers (Bottom of Page)"/>
+        <w:docPartUnique/>
+      </w:docPartObj>
+    </w:sdtPr>
+    <w:sdtEndPr>
+      <w:rPr>
+        <w:noProof/>
+      </w:rPr>
+    </w:sdtEndPr>
+    <w:sdtContent>
+      <w:p>
+        <w:pPr>
+          <w:pStyle w:val="Footer"/>
+          <w:jc w:val="center"/>
+        </w:pPr>
+        <w:r>
+          <w:fldChar w:fldCharType="begin"/>
+        </w:r>
+        <w:r>
+          <w:instrText xml:space="preserve"> PAGE   \* MERGEFORMAT </w:instrText>
+        </w:r>
+        <w:r>
+          <w:fldChar w:fldCharType="separate"/>
+        </w:r>
+        <w:r>
+          <w:rPr>
+            <w:noProof/>
+          </w:rPr>
+          <w:t>6</w:t>
+        </w:r>
+        <w:r>
+          <w:rPr>
+            <w:noProof/>
+          </w:rPr>
+          <w:fldChar w:fldCharType="end"/>
+        </w:r>
+      </w:p>
+    </w:sdtContent>
+  </w:sdt>
+  <w:p>
+    <w:pPr>
+      <w:pStyle w:val="Footer"/>
+    </w:pPr>
+  </w:p>
+</w:ftr>
+</file>
+
+<file path=word/footnotes.xml><?xml version="1.0" encoding="utf-8"?>
+<w:footnotes xmlns:wpc="http://schemas.microsoft.com/office/word/2010/wordprocessingCanvas" xmlns:mc="http://schemas.openxmlformats.org/markup-compatibility/2006" xmlns:o="urn:schemas-microsoft-com:office:office" xmlns:r="http://schemas.openxmlformats.org/officeDocument/2006/relationships" xmlns:m="http://schemas.openxmlformats.org/officeDocument/2006/math" xmlns:v="urn:schemas-microsoft-com:vml" xmlns:wp14="http://schemas.microsoft.com/office/word/2010/wordprocessingDrawing" xmlns:wp="http://schemas.openxmlformats.org/drawingml/2006/wordprocessingDrawing" xmlns:w10="urn:schemas-microsoft-com:office:word" xmlns:w="http://schemas.openxmlformats.org/wordprocessingml/2006/main" xmlns:w14="http://schemas.microsoft.com/office/word/2010/wordml" xmlns:wpg="http://schemas.microsoft.com/office/word/2010/wordprocessingGroup" xmlns:wpi="http://schemas.microsoft.com/office/word/2010/wordprocessingInk" xmlns:wne="http://schemas.microsoft.com/office/word/2006/wordml" xmlns:wps="http://schemas.microsoft.com/office/word/2010/wordprocessingShape" mc:Ignorable="w14 wp14">
+  <w:footnote w:type="separator" w:id="-1">
+    <w:p>
+      <w:pPr>
+        <w:spacing w:after="0" w:line="240" w:lineRule="auto"/>
+      </w:pPr>
+      <w:r>
+        <w:separator/>
+      </w:r>
+    </w:p>
+  </w:footnote>
+  <w:footnote w:type="continuationSeparator" w:id="0">
+    <w:p>
+      <w:pPr>
+        <w:spacing w:after="0" w:line="240" w:lineRule="auto"/>
+      </w:pPr>
+      <w:r>
+        <w:continuationSeparator/>
+      </w:r>
+    </w:p>
+  </w:footnote>
+  <w:footnote w:id="1">
+    <w:p>
+      <w:pPr>
+        <w:pStyle w:val="FootnoteText"/>
+        <w:rPr>
+          <w:lang w:val="hu-HU"/>
+        </w:rPr>
+      </w:pPr>
+      <w:r>
+        <w:rPr>
+          <w:rStyle w:val="FootnoteReference"/>
+        </w:rPr>
+        <w:footnoteRef/>
+      </w:r>
+      <w:r>
+        <w:t xml:space="preserve"> </w:t>
+      </w:r>
+      <w:r>
+        <w:t>https://docs.google.com/document/d/1FUUzWrYopCJinb09hKW8EGxBSl7KeYKaA3f8zN8kQDY/edit</w:t>
+      </w:r>
+    </w:p>
+  </w:footnote>
+  <w:footnote w:id="2">
+    <w:p>
+      <w:pPr>
+        <w:pStyle w:val="FootnoteText"/>
+      </w:pPr>
+      <w:r>
+        <w:rPr>
+          <w:rStyle w:val="FootnoteReference"/>
+        </w:rPr>
+        <w:footnoteRef/>
+      </w:r>
+      <w:r>
+        <w:t xml:space="preserve"> </w:t>
+      </w:r>
+      <w:hyperlink r:id="rId1" w:history="1">
+        <w:r>
+          <w:rPr>
+            <w:rStyle w:val="Hyperlink"/>
+            <w:sz w:val="24"/>
+            <w:szCs w:val="24"/>
+            <w:lang w:val="hu-HU"/>
+          </w:rPr>
+          <w:t>https://github.com/Jozsyy/Software-testing-project</w:t>
+        </w:r>
+      </w:hyperlink>
+    </w:p>
+  </w:footnote>
+</w:footnotes>
 </file>
 
 <file path=word/numbering.xml><?xml version="1.0" encoding="utf-8"?>
@@ -838,6 +8866,36 @@
   <w:style w:type="paragraph" w:default="1" w:styleId="Normal">
     <w:name w:val="Normal"/>
     <w:qFormat/>
+    <w:rsid w:val="003F6639"/>
+    <w:pPr>
+      <w:jc w:val="both"/>
+    </w:pPr>
+    <w:rPr>
+      <w:rFonts w:ascii="Times New Roman" w:hAnsi="Times New Roman"/>
+    </w:rPr>
+  </w:style>
+  <w:style w:type="paragraph" w:styleId="Heading1">
+    <w:name w:val="heading 1"/>
+    <w:basedOn w:val="Normal"/>
+    <w:next w:val="Normal"/>
+    <w:link w:val="Heading1Char"/>
+    <w:uiPriority w:val="9"/>
+    <w:qFormat/>
+    <w:rsid w:val="00116D01"/>
+    <w:pPr>
+      <w:keepNext/>
+      <w:keepLines/>
+      <w:spacing w:before="480" w:after="0"/>
+      <w:outlineLvl w:val="0"/>
+    </w:pPr>
+    <w:rPr>
+      <w:rFonts w:asciiTheme="majorHAnsi" w:eastAsiaTheme="majorEastAsia" w:hAnsiTheme="majorHAnsi" w:cstheme="majorBidi"/>
+      <w:b/>
+      <w:bCs/>
+      <w:color w:val="365F91" w:themeColor="accent1" w:themeShade="BF"/>
+      <w:sz w:val="28"/>
+      <w:szCs w:val="28"/>
+    </w:rPr>
   </w:style>
   <w:style w:type="character" w:default="1" w:styleId="DefaultParagraphFont">
     <w:name w:val="Default Paragraph Font"/>
@@ -876,6 +8934,249 @@
       <w:ind w:left="720"/>
       <w:contextualSpacing/>
     </w:pPr>
+  </w:style>
+  <w:style w:type="character" w:styleId="Hyperlink">
+    <w:name w:val="Hyperlink"/>
+    <w:basedOn w:val="DefaultParagraphFont"/>
+    <w:uiPriority w:val="99"/>
+    <w:unhideWhenUsed/>
+    <w:rsid w:val="009C0EFF"/>
+    <w:rPr>
+      <w:color w:val="0000FF" w:themeColor="hyperlink"/>
+      <w:u w:val="single"/>
+    </w:rPr>
+  </w:style>
+  <w:style w:type="paragraph" w:styleId="Header">
+    <w:name w:val="header"/>
+    <w:basedOn w:val="Normal"/>
+    <w:link w:val="HeaderChar"/>
+    <w:uiPriority w:val="99"/>
+    <w:unhideWhenUsed/>
+    <w:rsid w:val="009C0EFF"/>
+    <w:pPr>
+      <w:tabs>
+        <w:tab w:val="center" w:pos="4680"/>
+        <w:tab w:val="right" w:pos="9360"/>
+      </w:tabs>
+      <w:spacing w:after="0" w:line="240" w:lineRule="auto"/>
+    </w:pPr>
+  </w:style>
+  <w:style w:type="character" w:customStyle="1" w:styleId="HeaderChar">
+    <w:name w:val="Header Char"/>
+    <w:basedOn w:val="DefaultParagraphFont"/>
+    <w:link w:val="Header"/>
+    <w:uiPriority w:val="99"/>
+    <w:rsid w:val="009C0EFF"/>
+  </w:style>
+  <w:style w:type="paragraph" w:styleId="Footer">
+    <w:name w:val="footer"/>
+    <w:basedOn w:val="Normal"/>
+    <w:link w:val="FooterChar"/>
+    <w:uiPriority w:val="99"/>
+    <w:unhideWhenUsed/>
+    <w:rsid w:val="009C0EFF"/>
+    <w:pPr>
+      <w:tabs>
+        <w:tab w:val="center" w:pos="4680"/>
+        <w:tab w:val="right" w:pos="9360"/>
+      </w:tabs>
+      <w:spacing w:after="0" w:line="240" w:lineRule="auto"/>
+    </w:pPr>
+  </w:style>
+  <w:style w:type="character" w:customStyle="1" w:styleId="FooterChar">
+    <w:name w:val="Footer Char"/>
+    <w:basedOn w:val="DefaultParagraphFont"/>
+    <w:link w:val="Footer"/>
+    <w:uiPriority w:val="99"/>
+    <w:rsid w:val="009C0EFF"/>
+  </w:style>
+  <w:style w:type="paragraph" w:styleId="BalloonText">
+    <w:name w:val="Balloon Text"/>
+    <w:basedOn w:val="Normal"/>
+    <w:link w:val="BalloonTextChar"/>
+    <w:uiPriority w:val="99"/>
+    <w:semiHidden/>
+    <w:unhideWhenUsed/>
+    <w:rsid w:val="009C0EFF"/>
+    <w:pPr>
+      <w:spacing w:after="0" w:line="240" w:lineRule="auto"/>
+    </w:pPr>
+    <w:rPr>
+      <w:rFonts w:ascii="Tahoma" w:hAnsi="Tahoma" w:cs="Tahoma"/>
+      <w:sz w:val="16"/>
+      <w:szCs w:val="16"/>
+    </w:rPr>
+  </w:style>
+  <w:style w:type="character" w:customStyle="1" w:styleId="BalloonTextChar">
+    <w:name w:val="Balloon Text Char"/>
+    <w:basedOn w:val="DefaultParagraphFont"/>
+    <w:link w:val="BalloonText"/>
+    <w:uiPriority w:val="99"/>
+    <w:semiHidden/>
+    <w:rsid w:val="009C0EFF"/>
+    <w:rPr>
+      <w:rFonts w:ascii="Tahoma" w:hAnsi="Tahoma" w:cs="Tahoma"/>
+      <w:sz w:val="16"/>
+      <w:szCs w:val="16"/>
+    </w:rPr>
+  </w:style>
+  <w:style w:type="character" w:customStyle="1" w:styleId="Heading1Char">
+    <w:name w:val="Heading 1 Char"/>
+    <w:basedOn w:val="DefaultParagraphFont"/>
+    <w:link w:val="Heading1"/>
+    <w:uiPriority w:val="9"/>
+    <w:rsid w:val="00116D01"/>
+    <w:rPr>
+      <w:rFonts w:asciiTheme="majorHAnsi" w:eastAsiaTheme="majorEastAsia" w:hAnsiTheme="majorHAnsi" w:cstheme="majorBidi"/>
+      <w:b/>
+      <w:bCs/>
+      <w:color w:val="365F91" w:themeColor="accent1" w:themeShade="BF"/>
+      <w:sz w:val="28"/>
+      <w:szCs w:val="28"/>
+    </w:rPr>
+  </w:style>
+  <w:style w:type="paragraph" w:styleId="TOCHeading">
+    <w:name w:val="TOC Heading"/>
+    <w:basedOn w:val="Heading1"/>
+    <w:next w:val="Normal"/>
+    <w:uiPriority w:val="39"/>
+    <w:unhideWhenUsed/>
+    <w:qFormat/>
+    <w:rsid w:val="009279F8"/>
+    <w:pPr>
+      <w:jc w:val="left"/>
+      <w:outlineLvl w:val="9"/>
+    </w:pPr>
+    <w:rPr>
+      <w:lang w:eastAsia="ja-JP"/>
+    </w:rPr>
+  </w:style>
+  <w:style w:type="paragraph" w:styleId="TOC1">
+    <w:name w:val="toc 1"/>
+    <w:basedOn w:val="Normal"/>
+    <w:next w:val="Normal"/>
+    <w:autoRedefine/>
+    <w:uiPriority w:val="39"/>
+    <w:unhideWhenUsed/>
+    <w:rsid w:val="009279F8"/>
+    <w:pPr>
+      <w:spacing w:after="100"/>
+    </w:pPr>
+  </w:style>
+  <w:style w:type="paragraph" w:styleId="FootnoteText">
+    <w:name w:val="footnote text"/>
+    <w:basedOn w:val="Normal"/>
+    <w:link w:val="FootnoteTextChar"/>
+    <w:uiPriority w:val="99"/>
+    <w:semiHidden/>
+    <w:unhideWhenUsed/>
+    <w:rsid w:val="00D466E1"/>
+    <w:pPr>
+      <w:spacing w:after="0" w:line="240" w:lineRule="auto"/>
+    </w:pPr>
+    <w:rPr>
+      <w:sz w:val="20"/>
+      <w:szCs w:val="20"/>
+    </w:rPr>
+  </w:style>
+  <w:style w:type="character" w:customStyle="1" w:styleId="FootnoteTextChar">
+    <w:name w:val="Footnote Text Char"/>
+    <w:basedOn w:val="DefaultParagraphFont"/>
+    <w:link w:val="FootnoteText"/>
+    <w:uiPriority w:val="99"/>
+    <w:semiHidden/>
+    <w:rsid w:val="00D466E1"/>
+    <w:rPr>
+      <w:rFonts w:ascii="Times New Roman" w:hAnsi="Times New Roman"/>
+      <w:sz w:val="20"/>
+      <w:szCs w:val="20"/>
+    </w:rPr>
+  </w:style>
+  <w:style w:type="character" w:styleId="FootnoteReference">
+    <w:name w:val="footnote reference"/>
+    <w:basedOn w:val="DefaultParagraphFont"/>
+    <w:uiPriority w:val="99"/>
+    <w:semiHidden/>
+    <w:unhideWhenUsed/>
+    <w:rsid w:val="00D466E1"/>
+    <w:rPr>
+      <w:vertAlign w:val="superscript"/>
+    </w:rPr>
+  </w:style>
+  <w:style w:type="paragraph" w:styleId="HTMLPreformatted">
+    <w:name w:val="HTML Preformatted"/>
+    <w:basedOn w:val="Normal"/>
+    <w:link w:val="HTMLPreformattedChar"/>
+    <w:uiPriority w:val="99"/>
+    <w:unhideWhenUsed/>
+    <w:rsid w:val="00201B15"/>
+    <w:pPr>
+      <w:tabs>
+        <w:tab w:val="left" w:pos="916"/>
+        <w:tab w:val="left" w:pos="1832"/>
+        <w:tab w:val="left" w:pos="2748"/>
+        <w:tab w:val="left" w:pos="3664"/>
+        <w:tab w:val="left" w:pos="4580"/>
+        <w:tab w:val="left" w:pos="5496"/>
+        <w:tab w:val="left" w:pos="6412"/>
+        <w:tab w:val="left" w:pos="7328"/>
+        <w:tab w:val="left" w:pos="8244"/>
+        <w:tab w:val="left" w:pos="9160"/>
+        <w:tab w:val="left" w:pos="10076"/>
+        <w:tab w:val="left" w:pos="10992"/>
+        <w:tab w:val="left" w:pos="11908"/>
+        <w:tab w:val="left" w:pos="12824"/>
+        <w:tab w:val="left" w:pos="13740"/>
+        <w:tab w:val="left" w:pos="14656"/>
+      </w:tabs>
+      <w:spacing w:after="0" w:line="240" w:lineRule="auto"/>
+      <w:jc w:val="left"/>
+    </w:pPr>
+    <w:rPr>
+      <w:rFonts w:ascii="Courier New" w:eastAsia="Times New Roman" w:hAnsi="Courier New" w:cs="Courier New"/>
+      <w:sz w:val="20"/>
+      <w:szCs w:val="20"/>
+    </w:rPr>
+  </w:style>
+  <w:style w:type="character" w:customStyle="1" w:styleId="HTMLPreformattedChar">
+    <w:name w:val="HTML Preformatted Char"/>
+    <w:basedOn w:val="DefaultParagraphFont"/>
+    <w:link w:val="HTMLPreformatted"/>
+    <w:uiPriority w:val="99"/>
+    <w:rsid w:val="00201B15"/>
+    <w:rPr>
+      <w:rFonts w:ascii="Courier New" w:eastAsia="Times New Roman" w:hAnsi="Courier New" w:cs="Courier New"/>
+      <w:sz w:val="20"/>
+      <w:szCs w:val="20"/>
+    </w:rPr>
+  </w:style>
+  <w:style w:type="character" w:styleId="HTMLCode">
+    <w:name w:val="HTML Code"/>
+    <w:basedOn w:val="DefaultParagraphFont"/>
+    <w:uiPriority w:val="99"/>
+    <w:semiHidden/>
+    <w:unhideWhenUsed/>
+    <w:rsid w:val="00201B15"/>
+    <w:rPr>
+      <w:rFonts w:ascii="Courier New" w:eastAsia="Times New Roman" w:hAnsi="Courier New" w:cs="Courier New"/>
+      <w:sz w:val="20"/>
+      <w:szCs w:val="20"/>
+    </w:rPr>
+  </w:style>
+  <w:style w:type="character" w:customStyle="1" w:styleId="gp">
+    <w:name w:val="gp"/>
+    <w:basedOn w:val="DefaultParagraphFont"/>
+    <w:rsid w:val="00201B15"/>
+  </w:style>
+  <w:style w:type="character" w:customStyle="1" w:styleId="n">
+    <w:name w:val="n"/>
+    <w:basedOn w:val="DefaultParagraphFont"/>
+    <w:rsid w:val="00201B15"/>
+  </w:style>
+  <w:style w:type="character" w:customStyle="1" w:styleId="p">
+    <w:name w:val="p"/>
+    <w:basedOn w:val="DefaultParagraphFont"/>
+    <w:rsid w:val="00201B15"/>
   </w:style>
 </w:styles>
 </file>
@@ -1039,6 +9340,36 @@
   <w:style w:type="paragraph" w:default="1" w:styleId="Normal">
     <w:name w:val="Normal"/>
     <w:qFormat/>
+    <w:rsid w:val="003F6639"/>
+    <w:pPr>
+      <w:jc w:val="both"/>
+    </w:pPr>
+    <w:rPr>
+      <w:rFonts w:ascii="Times New Roman" w:hAnsi="Times New Roman"/>
+    </w:rPr>
+  </w:style>
+  <w:style w:type="paragraph" w:styleId="Heading1">
+    <w:name w:val="heading 1"/>
+    <w:basedOn w:val="Normal"/>
+    <w:next w:val="Normal"/>
+    <w:link w:val="Heading1Char"/>
+    <w:uiPriority w:val="9"/>
+    <w:qFormat/>
+    <w:rsid w:val="00116D01"/>
+    <w:pPr>
+      <w:keepNext/>
+      <w:keepLines/>
+      <w:spacing w:before="480" w:after="0"/>
+      <w:outlineLvl w:val="0"/>
+    </w:pPr>
+    <w:rPr>
+      <w:rFonts w:asciiTheme="majorHAnsi" w:eastAsiaTheme="majorEastAsia" w:hAnsiTheme="majorHAnsi" w:cstheme="majorBidi"/>
+      <w:b/>
+      <w:bCs/>
+      <w:color w:val="365F91" w:themeColor="accent1" w:themeShade="BF"/>
+      <w:sz w:val="28"/>
+      <w:szCs w:val="28"/>
+    </w:rPr>
   </w:style>
   <w:style w:type="character" w:default="1" w:styleId="DefaultParagraphFont">
     <w:name w:val="Default Paragraph Font"/>
@@ -1077,6 +9408,249 @@
       <w:ind w:left="720"/>
       <w:contextualSpacing/>
     </w:pPr>
+  </w:style>
+  <w:style w:type="character" w:styleId="Hyperlink">
+    <w:name w:val="Hyperlink"/>
+    <w:basedOn w:val="DefaultParagraphFont"/>
+    <w:uiPriority w:val="99"/>
+    <w:unhideWhenUsed/>
+    <w:rsid w:val="009C0EFF"/>
+    <w:rPr>
+      <w:color w:val="0000FF" w:themeColor="hyperlink"/>
+      <w:u w:val="single"/>
+    </w:rPr>
+  </w:style>
+  <w:style w:type="paragraph" w:styleId="Header">
+    <w:name w:val="header"/>
+    <w:basedOn w:val="Normal"/>
+    <w:link w:val="HeaderChar"/>
+    <w:uiPriority w:val="99"/>
+    <w:unhideWhenUsed/>
+    <w:rsid w:val="009C0EFF"/>
+    <w:pPr>
+      <w:tabs>
+        <w:tab w:val="center" w:pos="4680"/>
+        <w:tab w:val="right" w:pos="9360"/>
+      </w:tabs>
+      <w:spacing w:after="0" w:line="240" w:lineRule="auto"/>
+    </w:pPr>
+  </w:style>
+  <w:style w:type="character" w:customStyle="1" w:styleId="HeaderChar">
+    <w:name w:val="Header Char"/>
+    <w:basedOn w:val="DefaultParagraphFont"/>
+    <w:link w:val="Header"/>
+    <w:uiPriority w:val="99"/>
+    <w:rsid w:val="009C0EFF"/>
+  </w:style>
+  <w:style w:type="paragraph" w:styleId="Footer">
+    <w:name w:val="footer"/>
+    <w:basedOn w:val="Normal"/>
+    <w:link w:val="FooterChar"/>
+    <w:uiPriority w:val="99"/>
+    <w:unhideWhenUsed/>
+    <w:rsid w:val="009C0EFF"/>
+    <w:pPr>
+      <w:tabs>
+        <w:tab w:val="center" w:pos="4680"/>
+        <w:tab w:val="right" w:pos="9360"/>
+      </w:tabs>
+      <w:spacing w:after="0" w:line="240" w:lineRule="auto"/>
+    </w:pPr>
+  </w:style>
+  <w:style w:type="character" w:customStyle="1" w:styleId="FooterChar">
+    <w:name w:val="Footer Char"/>
+    <w:basedOn w:val="DefaultParagraphFont"/>
+    <w:link w:val="Footer"/>
+    <w:uiPriority w:val="99"/>
+    <w:rsid w:val="009C0EFF"/>
+  </w:style>
+  <w:style w:type="paragraph" w:styleId="BalloonText">
+    <w:name w:val="Balloon Text"/>
+    <w:basedOn w:val="Normal"/>
+    <w:link w:val="BalloonTextChar"/>
+    <w:uiPriority w:val="99"/>
+    <w:semiHidden/>
+    <w:unhideWhenUsed/>
+    <w:rsid w:val="009C0EFF"/>
+    <w:pPr>
+      <w:spacing w:after="0" w:line="240" w:lineRule="auto"/>
+    </w:pPr>
+    <w:rPr>
+      <w:rFonts w:ascii="Tahoma" w:hAnsi="Tahoma" w:cs="Tahoma"/>
+      <w:sz w:val="16"/>
+      <w:szCs w:val="16"/>
+    </w:rPr>
+  </w:style>
+  <w:style w:type="character" w:customStyle="1" w:styleId="BalloonTextChar">
+    <w:name w:val="Balloon Text Char"/>
+    <w:basedOn w:val="DefaultParagraphFont"/>
+    <w:link w:val="BalloonText"/>
+    <w:uiPriority w:val="99"/>
+    <w:semiHidden/>
+    <w:rsid w:val="009C0EFF"/>
+    <w:rPr>
+      <w:rFonts w:ascii="Tahoma" w:hAnsi="Tahoma" w:cs="Tahoma"/>
+      <w:sz w:val="16"/>
+      <w:szCs w:val="16"/>
+    </w:rPr>
+  </w:style>
+  <w:style w:type="character" w:customStyle="1" w:styleId="Heading1Char">
+    <w:name w:val="Heading 1 Char"/>
+    <w:basedOn w:val="DefaultParagraphFont"/>
+    <w:link w:val="Heading1"/>
+    <w:uiPriority w:val="9"/>
+    <w:rsid w:val="00116D01"/>
+    <w:rPr>
+      <w:rFonts w:asciiTheme="majorHAnsi" w:eastAsiaTheme="majorEastAsia" w:hAnsiTheme="majorHAnsi" w:cstheme="majorBidi"/>
+      <w:b/>
+      <w:bCs/>
+      <w:color w:val="365F91" w:themeColor="accent1" w:themeShade="BF"/>
+      <w:sz w:val="28"/>
+      <w:szCs w:val="28"/>
+    </w:rPr>
+  </w:style>
+  <w:style w:type="paragraph" w:styleId="TOCHeading">
+    <w:name w:val="TOC Heading"/>
+    <w:basedOn w:val="Heading1"/>
+    <w:next w:val="Normal"/>
+    <w:uiPriority w:val="39"/>
+    <w:unhideWhenUsed/>
+    <w:qFormat/>
+    <w:rsid w:val="009279F8"/>
+    <w:pPr>
+      <w:jc w:val="left"/>
+      <w:outlineLvl w:val="9"/>
+    </w:pPr>
+    <w:rPr>
+      <w:lang w:eastAsia="ja-JP"/>
+    </w:rPr>
+  </w:style>
+  <w:style w:type="paragraph" w:styleId="TOC1">
+    <w:name w:val="toc 1"/>
+    <w:basedOn w:val="Normal"/>
+    <w:next w:val="Normal"/>
+    <w:autoRedefine/>
+    <w:uiPriority w:val="39"/>
+    <w:unhideWhenUsed/>
+    <w:rsid w:val="009279F8"/>
+    <w:pPr>
+      <w:spacing w:after="100"/>
+    </w:pPr>
+  </w:style>
+  <w:style w:type="paragraph" w:styleId="FootnoteText">
+    <w:name w:val="footnote text"/>
+    <w:basedOn w:val="Normal"/>
+    <w:link w:val="FootnoteTextChar"/>
+    <w:uiPriority w:val="99"/>
+    <w:semiHidden/>
+    <w:unhideWhenUsed/>
+    <w:rsid w:val="00D466E1"/>
+    <w:pPr>
+      <w:spacing w:after="0" w:line="240" w:lineRule="auto"/>
+    </w:pPr>
+    <w:rPr>
+      <w:sz w:val="20"/>
+      <w:szCs w:val="20"/>
+    </w:rPr>
+  </w:style>
+  <w:style w:type="character" w:customStyle="1" w:styleId="FootnoteTextChar">
+    <w:name w:val="Footnote Text Char"/>
+    <w:basedOn w:val="DefaultParagraphFont"/>
+    <w:link w:val="FootnoteText"/>
+    <w:uiPriority w:val="99"/>
+    <w:semiHidden/>
+    <w:rsid w:val="00D466E1"/>
+    <w:rPr>
+      <w:rFonts w:ascii="Times New Roman" w:hAnsi="Times New Roman"/>
+      <w:sz w:val="20"/>
+      <w:szCs w:val="20"/>
+    </w:rPr>
+  </w:style>
+  <w:style w:type="character" w:styleId="FootnoteReference">
+    <w:name w:val="footnote reference"/>
+    <w:basedOn w:val="DefaultParagraphFont"/>
+    <w:uiPriority w:val="99"/>
+    <w:semiHidden/>
+    <w:unhideWhenUsed/>
+    <w:rsid w:val="00D466E1"/>
+    <w:rPr>
+      <w:vertAlign w:val="superscript"/>
+    </w:rPr>
+  </w:style>
+  <w:style w:type="paragraph" w:styleId="HTMLPreformatted">
+    <w:name w:val="HTML Preformatted"/>
+    <w:basedOn w:val="Normal"/>
+    <w:link w:val="HTMLPreformattedChar"/>
+    <w:uiPriority w:val="99"/>
+    <w:unhideWhenUsed/>
+    <w:rsid w:val="00201B15"/>
+    <w:pPr>
+      <w:tabs>
+        <w:tab w:val="left" w:pos="916"/>
+        <w:tab w:val="left" w:pos="1832"/>
+        <w:tab w:val="left" w:pos="2748"/>
+        <w:tab w:val="left" w:pos="3664"/>
+        <w:tab w:val="left" w:pos="4580"/>
+        <w:tab w:val="left" w:pos="5496"/>
+        <w:tab w:val="left" w:pos="6412"/>
+        <w:tab w:val="left" w:pos="7328"/>
+        <w:tab w:val="left" w:pos="8244"/>
+        <w:tab w:val="left" w:pos="9160"/>
+        <w:tab w:val="left" w:pos="10076"/>
+        <w:tab w:val="left" w:pos="10992"/>
+        <w:tab w:val="left" w:pos="11908"/>
+        <w:tab w:val="left" w:pos="12824"/>
+        <w:tab w:val="left" w:pos="13740"/>
+        <w:tab w:val="left" w:pos="14656"/>
+      </w:tabs>
+      <w:spacing w:after="0" w:line="240" w:lineRule="auto"/>
+      <w:jc w:val="left"/>
+    </w:pPr>
+    <w:rPr>
+      <w:rFonts w:ascii="Courier New" w:eastAsia="Times New Roman" w:hAnsi="Courier New" w:cs="Courier New"/>
+      <w:sz w:val="20"/>
+      <w:szCs w:val="20"/>
+    </w:rPr>
+  </w:style>
+  <w:style w:type="character" w:customStyle="1" w:styleId="HTMLPreformattedChar">
+    <w:name w:val="HTML Preformatted Char"/>
+    <w:basedOn w:val="DefaultParagraphFont"/>
+    <w:link w:val="HTMLPreformatted"/>
+    <w:uiPriority w:val="99"/>
+    <w:rsid w:val="00201B15"/>
+    <w:rPr>
+      <w:rFonts w:ascii="Courier New" w:eastAsia="Times New Roman" w:hAnsi="Courier New" w:cs="Courier New"/>
+      <w:sz w:val="20"/>
+      <w:szCs w:val="20"/>
+    </w:rPr>
+  </w:style>
+  <w:style w:type="character" w:styleId="HTMLCode">
+    <w:name w:val="HTML Code"/>
+    <w:basedOn w:val="DefaultParagraphFont"/>
+    <w:uiPriority w:val="99"/>
+    <w:semiHidden/>
+    <w:unhideWhenUsed/>
+    <w:rsid w:val="00201B15"/>
+    <w:rPr>
+      <w:rFonts w:ascii="Courier New" w:eastAsia="Times New Roman" w:hAnsi="Courier New" w:cs="Courier New"/>
+      <w:sz w:val="20"/>
+      <w:szCs w:val="20"/>
+    </w:rPr>
+  </w:style>
+  <w:style w:type="character" w:customStyle="1" w:styleId="gp">
+    <w:name w:val="gp"/>
+    <w:basedOn w:val="DefaultParagraphFont"/>
+    <w:rsid w:val="00201B15"/>
+  </w:style>
+  <w:style w:type="character" w:customStyle="1" w:styleId="n">
+    <w:name w:val="n"/>
+    <w:basedOn w:val="DefaultParagraphFont"/>
+    <w:rsid w:val="00201B15"/>
+  </w:style>
+  <w:style w:type="character" w:customStyle="1" w:styleId="p">
+    <w:name w:val="p"/>
+    <w:basedOn w:val="DefaultParagraphFont"/>
+    <w:rsid w:val="00201B15"/>
   </w:style>
 </w:styles>
 </file>
@@ -1371,7 +9945,7 @@
 </file>
 
 <file path=customXml/itemProps1.xml><?xml version="1.0" encoding="utf-8"?>
-<ds:datastoreItem xmlns:ds="http://schemas.openxmlformats.org/officeDocument/2006/customXml" ds:itemID="{711ECFDA-91AC-4FF0-9BC1-229F3CAFFFD1}">
+<ds:datastoreItem xmlns:ds="http://schemas.openxmlformats.org/officeDocument/2006/customXml" ds:itemID="{F82157B9-45B7-4F99-AB1F-D3D332A9ED8F}">
   <ds:schemaRefs>
     <ds:schemaRef ds:uri="http://schemas.openxmlformats.org/officeDocument/2006/bibliography"/>
   </ds:schemaRefs>
